--- a/毕业设计/table.docx
+++ b/毕业设计/table.docx
@@ -4,7 +4,7 @@
   <w:body>
     <w:tbl>
       <w:tblPr>
-        <w:tblStyle w:val="11"/>
+        <w:tblStyle w:val="9"/>
         <w:tblpPr w:leftFromText="180" w:rightFromText="180" w:vertAnchor="page" w:horzAnchor="margin" w:tblpX="1" w:tblpY="1921"/>
         <w:tblW w:w="8522" w:type="dxa"/>
         <w:tblInd w:w="0" w:type="dxa"/>
@@ -2496,7 +2496,7 @@
     </w:p>
     <w:tbl>
       <w:tblPr>
-        <w:tblStyle w:val="11"/>
+        <w:tblStyle w:val="9"/>
         <w:tblpPr w:leftFromText="180" w:rightFromText="180" w:vertAnchor="page" w:horzAnchor="margin" w:tblpY="1921"/>
         <w:tblW w:w="8522" w:type="dxa"/>
         <w:tblInd w:w="0" w:type="dxa"/>
@@ -2687,7 +2687,7 @@
     </w:tbl>
     <w:tbl>
       <w:tblPr>
-        <w:tblStyle w:val="11"/>
+        <w:tblStyle w:val="9"/>
         <w:tblW w:w="8522" w:type="dxa"/>
         <w:jc w:val="center"/>
         <w:tblInd w:w="0" w:type="dxa"/>
@@ -3420,6 +3420,13 @@
                 <w:lang w:eastAsia="zh-CN"/>
               </w:rPr>
               <w:tab/>
+            </w:r>
+            <w:r>
+              <w:rPr>
+                <w:rFonts w:hint="eastAsia"/>
+                <w:color w:val="000000"/>
+                <w:lang w:eastAsia="zh-CN"/>
+              </w:rPr>
               <w:t>客户密码</w:t>
             </w:r>
           </w:p>
@@ -4534,7 +4541,7 @@
     </w:p>
     <w:tbl>
       <w:tblPr>
-        <w:tblStyle w:val="11"/>
+        <w:tblStyle w:val="9"/>
         <w:tblpPr w:leftFromText="180" w:rightFromText="180" w:vertAnchor="text" w:horzAnchor="page" w:tblpX="1779" w:tblpY="302"/>
         <w:tblOverlap w:val="never"/>
         <w:tblW w:w="8522" w:type="dxa"/>
@@ -5090,6 +5097,166 @@
               <w:bottom w:val="single" w:color="9BBB59" w:sz="8" w:space="0"/>
               <w:right w:val="dotted" w:color="auto" w:sz="4" w:space="0"/>
             </w:tcBorders>
+            <w:shd w:val="clear" w:color="auto" w:fill="FFFFFF"/>
+            <w:vAlign w:val="center"/>
+          </w:tcPr>
+          <w:p>
+            <w:pPr>
+              <w:jc w:val="center"/>
+              <w:rPr>
+                <w:rFonts w:hint="default" w:eastAsiaTheme="minorEastAsia"/>
+                <w:color w:val="000000"/>
+                <w:lang w:val="en-US" w:eastAsia="zh-CN"/>
+              </w:rPr>
+            </w:pPr>
+            <w:r>
+              <w:rPr>
+                <w:rFonts w:hint="eastAsia"/>
+                <w:color w:val="000000"/>
+                <w:lang w:val="en-US" w:eastAsia="zh-CN"/>
+              </w:rPr>
+              <w:t>发货人编号</w:t>
+            </w:r>
+          </w:p>
+        </w:tc>
+        <w:tc>
+          <w:tcPr>
+            <w:tcW w:w="1704" w:type="dxa"/>
+            <w:tcBorders>
+              <w:top w:val="single" w:color="9BBB59" w:sz="8" w:space="0"/>
+              <w:left w:val="dotted" w:color="auto" w:sz="4" w:space="0"/>
+              <w:bottom w:val="single" w:color="9BBB59" w:sz="8" w:space="0"/>
+              <w:right w:val="dotted" w:color="auto" w:sz="4" w:space="0"/>
+            </w:tcBorders>
+            <w:shd w:val="clear" w:color="auto" w:fill="FFFFFF"/>
+            <w:vAlign w:val="center"/>
+          </w:tcPr>
+          <w:p>
+            <w:pPr>
+              <w:jc w:val="center"/>
+              <w:rPr>
+                <w:rFonts w:hint="eastAsia"/>
+                <w:color w:val="000000"/>
+              </w:rPr>
+            </w:pPr>
+            <w:r>
+              <w:rPr>
+                <w:rFonts w:hint="eastAsia"/>
+                <w:color w:val="000000"/>
+              </w:rPr>
+              <w:t>U</w:t>
+            </w:r>
+            <w:r>
+              <w:rPr>
+                <w:color w:val="000000"/>
+              </w:rPr>
+              <w:t>SERID</w:t>
+            </w:r>
+          </w:p>
+        </w:tc>
+        <w:tc>
+          <w:tcPr>
+            <w:tcW w:w="1520" w:type="dxa"/>
+            <w:tcBorders>
+              <w:top w:val="single" w:color="9BBB59" w:sz="8" w:space="0"/>
+              <w:left w:val="dotted" w:color="auto" w:sz="4" w:space="0"/>
+              <w:bottom w:val="single" w:color="9BBB59" w:sz="8" w:space="0"/>
+              <w:right w:val="dotted" w:color="auto" w:sz="4" w:space="0"/>
+            </w:tcBorders>
+            <w:shd w:val="clear" w:color="auto" w:fill="FFFFFF"/>
+            <w:vAlign w:val="center"/>
+          </w:tcPr>
+          <w:p>
+            <w:pPr>
+              <w:jc w:val="center"/>
+              <w:rPr>
+                <w:rFonts w:hint="eastAsia"/>
+                <w:i/>
+                <w:color w:val="000000"/>
+              </w:rPr>
+            </w:pPr>
+            <w:r>
+              <w:rPr>
+                <w:rFonts w:hint="eastAsia"/>
+                <w:i/>
+                <w:color w:val="000000"/>
+              </w:rPr>
+              <w:t>varchar2</w:t>
+            </w:r>
+          </w:p>
+        </w:tc>
+        <w:tc>
+          <w:tcPr>
+            <w:tcW w:w="1559" w:type="dxa"/>
+            <w:tcBorders>
+              <w:top w:val="single" w:color="9BBB59" w:sz="8" w:space="0"/>
+              <w:left w:val="dotted" w:color="auto" w:sz="4" w:space="0"/>
+              <w:bottom w:val="single" w:color="9BBB59" w:sz="8" w:space="0"/>
+              <w:right w:val="dotted" w:color="auto" w:sz="4" w:space="0"/>
+            </w:tcBorders>
+            <w:shd w:val="clear" w:color="auto" w:fill="FFFFFF"/>
+            <w:vAlign w:val="center"/>
+          </w:tcPr>
+          <w:p>
+            <w:pPr>
+              <w:jc w:val="center"/>
+              <w:rPr>
+                <w:rFonts w:hint="eastAsia"/>
+                <w:i/>
+                <w:color w:val="000000"/>
+              </w:rPr>
+            </w:pPr>
+          </w:p>
+        </w:tc>
+        <w:tc>
+          <w:tcPr>
+            <w:tcW w:w="2035" w:type="dxa"/>
+            <w:tcBorders>
+              <w:top w:val="single" w:color="9BBB59" w:sz="8" w:space="0"/>
+              <w:left w:val="dotted" w:color="auto" w:sz="4" w:space="0"/>
+              <w:bottom w:val="single" w:color="9BBB59" w:sz="8" w:space="0"/>
+              <w:right w:val="single" w:color="9BBB59" w:sz="8" w:space="0"/>
+            </w:tcBorders>
+            <w:shd w:val="clear" w:color="auto" w:fill="FFFFFF"/>
+            <w:vAlign w:val="center"/>
+          </w:tcPr>
+          <w:p>
+            <w:pPr>
+              <w:jc w:val="center"/>
+              <w:rPr>
+                <w:color w:val="000000"/>
+              </w:rPr>
+            </w:pPr>
+          </w:p>
+        </w:tc>
+      </w:tr>
+      <w:tr>
+        <w:tblPrEx>
+          <w:tblBorders>
+            <w:top w:val="single" w:color="auto" w:sz="4" w:space="0"/>
+            <w:left w:val="single" w:color="auto" w:sz="4" w:space="0"/>
+            <w:bottom w:val="single" w:color="auto" w:sz="4" w:space="0"/>
+            <w:right w:val="single" w:color="auto" w:sz="4" w:space="0"/>
+            <w:insideH w:val="single" w:color="auto" w:sz="4" w:space="0"/>
+            <w:insideV w:val="single" w:color="auto" w:sz="4" w:space="0"/>
+          </w:tblBorders>
+          <w:tblLayout w:type="fixed"/>
+          <w:tblCellMar>
+            <w:top w:w="0" w:type="dxa"/>
+            <w:left w:w="108" w:type="dxa"/>
+            <w:bottom w:w="0" w:type="dxa"/>
+            <w:right w:w="108" w:type="dxa"/>
+          </w:tblCellMar>
+        </w:tblPrEx>
+        <w:tc>
+          <w:tcPr>
+            <w:tcW w:w="1704" w:type="dxa"/>
+            <w:tcBorders>
+              <w:top w:val="single" w:color="9BBB59" w:sz="8" w:space="0"/>
+              <w:left w:val="single" w:color="9BBB59" w:sz="8" w:space="0"/>
+              <w:bottom w:val="single" w:color="9BBB59" w:sz="8" w:space="0"/>
+              <w:right w:val="dotted" w:color="auto" w:sz="4" w:space="0"/>
+            </w:tcBorders>
             <w:shd w:val="clear" w:color="auto" w:fill="EFF3EA"/>
             <w:vAlign w:val="center"/>
           </w:tcPr>
@@ -8126,7 +8293,6 @@
         </w:rPr>
         <w:t>发货单</w:t>
       </w:r>
-      <w:bookmarkStart w:id="0" w:name="_GoBack"/>
       <w:r>
         <w:rPr>
           <w:rFonts w:hint="eastAsia"/>
@@ -8134,22 +8300,12 @@
           <w:szCs w:val="24"/>
           <w:lang w:val="en-US" w:eastAsia="zh-CN"/>
         </w:rPr>
-        <w:t>invoice</w:t>
-      </w:r>
-      <w:bookmarkEnd w:id="0"/>
-      <w:r>
-        <w:rPr>
-          <w:rFonts w:hint="eastAsia"/>
-          <w:sz w:val="24"/>
-          <w:szCs w:val="24"/>
-          <w:lang w:val="en-US" w:eastAsia="zh-CN"/>
-        </w:rPr>
-        <w:t>_table</w:t>
+        <w:t>invoice_table</w:t>
       </w:r>
     </w:p>
     <w:tbl>
       <w:tblPr>
-        <w:tblStyle w:val="11"/>
+        <w:tblStyle w:val="9"/>
         <w:tblW w:w="8522" w:type="dxa"/>
         <w:tblInd w:w="0" w:type="dxa"/>
         <w:tblBorders>
@@ -9845,6 +10001,322 @@
                 <w:color w:val="000000"/>
               </w:rPr>
               <w:t>NT</w:t>
+            </w:r>
+          </w:p>
+        </w:tc>
+        <w:tc>
+          <w:tcPr>
+            <w:tcW w:w="1517" w:type="dxa"/>
+            <w:tcBorders>
+              <w:top w:val="single" w:color="9BBB59" w:sz="8" w:space="0"/>
+              <w:left w:val="dotted" w:color="auto" w:sz="4" w:space="0"/>
+              <w:bottom w:val="single" w:color="9BBB59" w:sz="8" w:space="0"/>
+              <w:right w:val="dotted" w:color="auto" w:sz="4" w:space="0"/>
+            </w:tcBorders>
+            <w:shd w:val="clear" w:color="auto" w:fill="EFF3EA"/>
+            <w:vAlign w:val="center"/>
+          </w:tcPr>
+          <w:p>
+            <w:pPr>
+              <w:jc w:val="center"/>
+              <w:rPr>
+                <w:color w:val="000000"/>
+              </w:rPr>
+            </w:pPr>
+          </w:p>
+        </w:tc>
+        <w:tc>
+          <w:tcPr>
+            <w:tcW w:w="1893" w:type="dxa"/>
+            <w:tcBorders>
+              <w:top w:val="single" w:color="9BBB59" w:sz="8" w:space="0"/>
+              <w:left w:val="dotted" w:color="auto" w:sz="4" w:space="0"/>
+              <w:bottom w:val="single" w:color="9BBB59" w:sz="8" w:space="0"/>
+              <w:right w:val="single" w:color="9BBB59" w:sz="8" w:space="0"/>
+            </w:tcBorders>
+            <w:shd w:val="clear" w:color="auto" w:fill="EFF3EA"/>
+            <w:vAlign w:val="center"/>
+          </w:tcPr>
+          <w:p>
+            <w:pPr>
+              <w:jc w:val="center"/>
+              <w:rPr>
+                <w:rFonts w:hint="eastAsia"/>
+                <w:color w:val="000000"/>
+              </w:rPr>
+            </w:pPr>
+          </w:p>
+        </w:tc>
+      </w:tr>
+      <w:tr>
+        <w:tblPrEx>
+          <w:tblBorders>
+            <w:top w:val="single" w:color="auto" w:sz="4" w:space="0"/>
+            <w:left w:val="single" w:color="auto" w:sz="4" w:space="0"/>
+            <w:bottom w:val="single" w:color="auto" w:sz="4" w:space="0"/>
+            <w:right w:val="single" w:color="auto" w:sz="4" w:space="0"/>
+            <w:insideH w:val="single" w:color="auto" w:sz="4" w:space="0"/>
+            <w:insideV w:val="single" w:color="auto" w:sz="4" w:space="0"/>
+          </w:tblBorders>
+          <w:tblLayout w:type="fixed"/>
+          <w:tblCellMar>
+            <w:top w:w="0" w:type="dxa"/>
+            <w:left w:w="108" w:type="dxa"/>
+            <w:bottom w:w="0" w:type="dxa"/>
+            <w:right w:w="108" w:type="dxa"/>
+          </w:tblCellMar>
+        </w:tblPrEx>
+        <w:tc>
+          <w:tcPr>
+            <w:tcW w:w="1704" w:type="dxa"/>
+            <w:tcBorders>
+              <w:top w:val="single" w:color="9BBB59" w:sz="8" w:space="0"/>
+              <w:left w:val="single" w:color="9BBB59" w:sz="8" w:space="0"/>
+              <w:bottom w:val="single" w:color="9BBB59" w:sz="8" w:space="0"/>
+              <w:right w:val="dotted" w:color="auto" w:sz="4" w:space="0"/>
+            </w:tcBorders>
+            <w:shd w:val="clear" w:color="auto" w:fill="EFF3EA"/>
+            <w:vAlign w:val="center"/>
+          </w:tcPr>
+          <w:p>
+            <w:pPr>
+              <w:jc w:val="center"/>
+              <w:rPr>
+                <w:rFonts w:hint="eastAsia"/>
+                <w:color w:val="000000"/>
+                <w:lang w:val="en-US" w:eastAsia="zh-CN"/>
+              </w:rPr>
+            </w:pPr>
+            <w:r>
+              <w:rPr>
+                <w:rFonts w:hint="eastAsia"/>
+                <w:color w:val="000000"/>
+                <w:lang w:val="en-US" w:eastAsia="zh-CN"/>
+              </w:rPr>
+              <w:t>发货时间</w:t>
+            </w:r>
+          </w:p>
+        </w:tc>
+        <w:tc>
+          <w:tcPr>
+            <w:tcW w:w="1704" w:type="dxa"/>
+            <w:tcBorders>
+              <w:top w:val="single" w:color="9BBB59" w:sz="8" w:space="0"/>
+              <w:left w:val="dotted" w:color="auto" w:sz="4" w:space="0"/>
+              <w:bottom w:val="single" w:color="9BBB59" w:sz="8" w:space="0"/>
+              <w:right w:val="dotted" w:color="auto" w:sz="4" w:space="0"/>
+            </w:tcBorders>
+            <w:shd w:val="clear" w:color="auto" w:fill="EFF3EA"/>
+            <w:vAlign w:val="center"/>
+          </w:tcPr>
+          <w:p>
+            <w:pPr>
+              <w:ind w:firstLine="420" w:firstLineChars="200"/>
+              <w:jc w:val="both"/>
+              <w:rPr>
+                <w:rFonts w:hint="default"/>
+                <w:color w:val="000000"/>
+                <w:lang w:val="en-US" w:eastAsia="zh-CN"/>
+              </w:rPr>
+            </w:pPr>
+            <w:r>
+              <w:rPr>
+                <w:rFonts w:hint="eastAsia"/>
+                <w:color w:val="000000"/>
+                <w:lang w:val="en-US" w:eastAsia="zh-CN"/>
+              </w:rPr>
+              <w:t>START_TIME</w:t>
+            </w:r>
+          </w:p>
+        </w:tc>
+        <w:tc>
+          <w:tcPr>
+            <w:tcW w:w="1704" w:type="dxa"/>
+            <w:tcBorders>
+              <w:top w:val="single" w:color="9BBB59" w:sz="8" w:space="0"/>
+              <w:left w:val="dotted" w:color="auto" w:sz="4" w:space="0"/>
+              <w:bottom w:val="single" w:color="9BBB59" w:sz="8" w:space="0"/>
+              <w:right w:val="dotted" w:color="auto" w:sz="4" w:space="0"/>
+            </w:tcBorders>
+            <w:shd w:val="clear" w:color="auto" w:fill="EFF3EA"/>
+            <w:vAlign w:val="center"/>
+          </w:tcPr>
+          <w:p>
+            <w:pPr>
+              <w:jc w:val="center"/>
+              <w:rPr>
+                <w:rFonts w:hint="default" w:eastAsiaTheme="minorEastAsia"/>
+                <w:i/>
+                <w:color w:val="000000"/>
+                <w:lang w:val="en-US" w:eastAsia="zh-CN"/>
+              </w:rPr>
+            </w:pPr>
+            <w:r>
+              <w:rPr>
+                <w:rFonts w:hint="eastAsia"/>
+                <w:i/>
+                <w:color w:val="000000"/>
+                <w:lang w:val="en-US" w:eastAsia="zh-CN"/>
+              </w:rPr>
+              <w:t>Date</w:t>
+            </w:r>
+          </w:p>
+        </w:tc>
+        <w:tc>
+          <w:tcPr>
+            <w:tcW w:w="1517" w:type="dxa"/>
+            <w:tcBorders>
+              <w:top w:val="single" w:color="9BBB59" w:sz="8" w:space="0"/>
+              <w:left w:val="dotted" w:color="auto" w:sz="4" w:space="0"/>
+              <w:bottom w:val="single" w:color="9BBB59" w:sz="8" w:space="0"/>
+              <w:right w:val="dotted" w:color="auto" w:sz="4" w:space="0"/>
+            </w:tcBorders>
+            <w:shd w:val="clear" w:color="auto" w:fill="EFF3EA"/>
+            <w:vAlign w:val="center"/>
+          </w:tcPr>
+          <w:p>
+            <w:pPr>
+              <w:jc w:val="center"/>
+              <w:rPr>
+                <w:color w:val="000000"/>
+              </w:rPr>
+            </w:pPr>
+          </w:p>
+        </w:tc>
+        <w:tc>
+          <w:tcPr>
+            <w:tcW w:w="1893" w:type="dxa"/>
+            <w:tcBorders>
+              <w:top w:val="single" w:color="9BBB59" w:sz="8" w:space="0"/>
+              <w:left w:val="dotted" w:color="auto" w:sz="4" w:space="0"/>
+              <w:bottom w:val="single" w:color="9BBB59" w:sz="8" w:space="0"/>
+              <w:right w:val="single" w:color="9BBB59" w:sz="8" w:space="0"/>
+            </w:tcBorders>
+            <w:shd w:val="clear" w:color="auto" w:fill="EFF3EA"/>
+            <w:vAlign w:val="center"/>
+          </w:tcPr>
+          <w:p>
+            <w:pPr>
+              <w:jc w:val="center"/>
+              <w:rPr>
+                <w:rFonts w:hint="eastAsia"/>
+                <w:color w:val="000000"/>
+              </w:rPr>
+            </w:pPr>
+          </w:p>
+        </w:tc>
+      </w:tr>
+      <w:tr>
+        <w:tblPrEx>
+          <w:tblBorders>
+            <w:top w:val="single" w:color="auto" w:sz="4" w:space="0"/>
+            <w:left w:val="single" w:color="auto" w:sz="4" w:space="0"/>
+            <w:bottom w:val="single" w:color="auto" w:sz="4" w:space="0"/>
+            <w:right w:val="single" w:color="auto" w:sz="4" w:space="0"/>
+            <w:insideH w:val="single" w:color="auto" w:sz="4" w:space="0"/>
+            <w:insideV w:val="single" w:color="auto" w:sz="4" w:space="0"/>
+          </w:tblBorders>
+          <w:tblLayout w:type="fixed"/>
+          <w:tblCellMar>
+            <w:top w:w="0" w:type="dxa"/>
+            <w:left w:w="108" w:type="dxa"/>
+            <w:bottom w:w="0" w:type="dxa"/>
+            <w:right w:w="108" w:type="dxa"/>
+          </w:tblCellMar>
+        </w:tblPrEx>
+        <w:tc>
+          <w:tcPr>
+            <w:tcW w:w="1704" w:type="dxa"/>
+            <w:tcBorders>
+              <w:top w:val="single" w:color="9BBB59" w:sz="8" w:space="0"/>
+              <w:left w:val="single" w:color="9BBB59" w:sz="8" w:space="0"/>
+              <w:bottom w:val="single" w:color="9BBB59" w:sz="8" w:space="0"/>
+              <w:right w:val="dotted" w:color="auto" w:sz="4" w:space="0"/>
+            </w:tcBorders>
+            <w:shd w:val="clear" w:color="auto" w:fill="EFF3EA"/>
+            <w:vAlign w:val="center"/>
+          </w:tcPr>
+          <w:p>
+            <w:pPr>
+              <w:jc w:val="center"/>
+              <w:rPr>
+                <w:rFonts w:hint="default"/>
+                <w:color w:val="000000"/>
+                <w:lang w:val="en-US" w:eastAsia="zh-CN"/>
+              </w:rPr>
+            </w:pPr>
+            <w:r>
+              <w:rPr>
+                <w:rFonts w:hint="eastAsia"/>
+                <w:color w:val="000000"/>
+                <w:lang w:val="en-US" w:eastAsia="zh-CN"/>
+              </w:rPr>
+              <w:t>收货时间</w:t>
+            </w:r>
+          </w:p>
+        </w:tc>
+        <w:tc>
+          <w:tcPr>
+            <w:tcW w:w="1704" w:type="dxa"/>
+            <w:tcBorders>
+              <w:top w:val="single" w:color="9BBB59" w:sz="8" w:space="0"/>
+              <w:left w:val="dotted" w:color="auto" w:sz="4" w:space="0"/>
+              <w:bottom w:val="single" w:color="9BBB59" w:sz="8" w:space="0"/>
+              <w:right w:val="dotted" w:color="auto" w:sz="4" w:space="0"/>
+            </w:tcBorders>
+            <w:shd w:val="clear" w:color="auto" w:fill="EFF3EA"/>
+            <w:vAlign w:val="center"/>
+          </w:tcPr>
+          <w:p>
+            <w:pPr>
+              <w:ind w:firstLine="420" w:firstLineChars="200"/>
+              <w:jc w:val="both"/>
+              <w:rPr>
+                <w:rFonts w:hint="default"/>
+                <w:color w:val="000000"/>
+                <w:lang w:val="en-US" w:eastAsia="zh-CN"/>
+              </w:rPr>
+            </w:pPr>
+            <w:r>
+              <w:rPr>
+                <w:rFonts w:hint="eastAsia"/>
+                <w:color w:val="000000"/>
+                <w:lang w:val="en-US" w:eastAsia="zh-CN"/>
+              </w:rPr>
+              <w:t>END_TIME</w:t>
+            </w:r>
+          </w:p>
+        </w:tc>
+        <w:tc>
+          <w:tcPr>
+            <w:tcW w:w="1704" w:type="dxa"/>
+            <w:tcBorders>
+              <w:top w:val="single" w:color="9BBB59" w:sz="8" w:space="0"/>
+              <w:left w:val="dotted" w:color="auto" w:sz="4" w:space="0"/>
+              <w:bottom w:val="single" w:color="9BBB59" w:sz="8" w:space="0"/>
+              <w:right w:val="dotted" w:color="auto" w:sz="4" w:space="0"/>
+            </w:tcBorders>
+            <w:shd w:val="clear" w:color="auto" w:fill="EFF3EA"/>
+            <w:vAlign w:val="center"/>
+          </w:tcPr>
+          <w:p>
+            <w:pPr>
+              <w:jc w:val="center"/>
+              <w:rPr>
+                <w:rFonts w:hint="eastAsia"/>
+                <w:i/>
+                <w:color w:val="000000"/>
+                <w:lang w:val="en-US" w:eastAsia="zh-CN"/>
+              </w:rPr>
+            </w:pPr>
+            <w:r>
+              <w:rPr>
+                <w:rFonts w:hint="eastAsia"/>
+                <w:i/>
+                <w:color w:val="000000"/>
+                <w:lang w:val="en-US" w:eastAsia="zh-CN"/>
+              </w:rPr>
+              <w:t>Date</w:t>
             </w:r>
           </w:p>
         </w:tc>
@@ -10615,7 +11087,7 @@
     </w:p>
     <w:tbl>
       <w:tblPr>
-        <w:tblStyle w:val="11"/>
+        <w:tblStyle w:val="9"/>
         <w:tblW w:w="8522" w:type="dxa"/>
         <w:tblInd w:w="0" w:type="dxa"/>
         <w:tblBorders>
@@ -11109,6 +11581,178 @@
               </w:rPr>
               <w:t>NOT NULL</w:t>
             </w:r>
+          </w:p>
+        </w:tc>
+        <w:tc>
+          <w:tcPr>
+            <w:tcW w:w="2035" w:type="dxa"/>
+            <w:tcBorders>
+              <w:top w:val="single" w:color="9BBB59" w:sz="8" w:space="0"/>
+              <w:left w:val="dotted" w:color="auto" w:sz="4" w:space="0"/>
+              <w:bottom w:val="single" w:color="9BBB59" w:sz="8" w:space="0"/>
+              <w:right w:val="single" w:color="9BBB59" w:sz="8" w:space="0"/>
+            </w:tcBorders>
+            <w:shd w:val="clear" w:color="auto" w:fill="FFFFFF"/>
+          </w:tcPr>
+          <w:p>
+            <w:pPr>
+              <w:jc w:val="center"/>
+              <w:rPr>
+                <w:color w:val="000000"/>
+              </w:rPr>
+            </w:pPr>
+          </w:p>
+        </w:tc>
+      </w:tr>
+      <w:tr>
+        <w:tblPrEx>
+          <w:tblBorders>
+            <w:top w:val="single" w:color="auto" w:sz="4" w:space="0"/>
+            <w:left w:val="single" w:color="auto" w:sz="4" w:space="0"/>
+            <w:bottom w:val="single" w:color="auto" w:sz="4" w:space="0"/>
+            <w:right w:val="single" w:color="auto" w:sz="4" w:space="0"/>
+            <w:insideH w:val="single" w:color="auto" w:sz="4" w:space="0"/>
+            <w:insideV w:val="single" w:color="auto" w:sz="4" w:space="0"/>
+          </w:tblBorders>
+          <w:tblLayout w:type="fixed"/>
+          <w:tblCellMar>
+            <w:top w:w="0" w:type="dxa"/>
+            <w:left w:w="108" w:type="dxa"/>
+            <w:bottom w:w="0" w:type="dxa"/>
+            <w:right w:w="108" w:type="dxa"/>
+          </w:tblCellMar>
+        </w:tblPrEx>
+        <w:tc>
+          <w:tcPr>
+            <w:tcW w:w="1704" w:type="dxa"/>
+            <w:tcBorders>
+              <w:top w:val="single" w:color="9BBB59" w:sz="8" w:space="0"/>
+              <w:left w:val="single" w:color="9BBB59" w:sz="8" w:space="0"/>
+              <w:bottom w:val="single" w:color="9BBB59" w:sz="8" w:space="0"/>
+              <w:right w:val="dotted" w:color="auto" w:sz="4" w:space="0"/>
+            </w:tcBorders>
+            <w:shd w:val="clear" w:color="auto" w:fill="FFFFFF"/>
+            <w:vAlign w:val="center"/>
+          </w:tcPr>
+          <w:p>
+            <w:pPr>
+              <w:jc w:val="center"/>
+              <w:rPr>
+                <w:rFonts w:hint="eastAsia"/>
+                <w:color w:val="000000"/>
+                <w:lang w:eastAsia="zh-CN"/>
+              </w:rPr>
+            </w:pPr>
+            <w:r>
+              <w:rPr>
+                <w:rFonts w:hint="eastAsia"/>
+                <w:color w:val="000000"/>
+                <w:lang w:eastAsia="zh-CN"/>
+              </w:rPr>
+              <w:t>订单编号</w:t>
+            </w:r>
+          </w:p>
+        </w:tc>
+        <w:tc>
+          <w:tcPr>
+            <w:tcW w:w="1704" w:type="dxa"/>
+            <w:tcBorders>
+              <w:top w:val="single" w:color="9BBB59" w:sz="8" w:space="0"/>
+              <w:left w:val="dotted" w:color="auto" w:sz="4" w:space="0"/>
+              <w:bottom w:val="single" w:color="9BBB59" w:sz="8" w:space="0"/>
+              <w:right w:val="dotted" w:color="auto" w:sz="4" w:space="0"/>
+            </w:tcBorders>
+            <w:shd w:val="clear" w:color="auto" w:fill="FFFFFF"/>
+            <w:vAlign w:val="center"/>
+          </w:tcPr>
+          <w:p>
+            <w:pPr>
+              <w:jc w:val="center"/>
+              <w:rPr>
+                <w:rFonts w:hint="eastAsia"/>
+                <w:color w:val="000000"/>
+                <w:lang w:val="en-US" w:eastAsia="zh-CN"/>
+              </w:rPr>
+            </w:pPr>
+            <w:r>
+              <w:rPr>
+                <w:rFonts w:hint="eastAsia"/>
+                <w:color w:val="000000"/>
+              </w:rPr>
+              <w:t>O</w:t>
+            </w:r>
+            <w:r>
+              <w:rPr>
+                <w:color w:val="000000"/>
+              </w:rPr>
+              <w:t>RDER</w:t>
+            </w:r>
+            <w:r>
+              <w:rPr>
+                <w:rFonts w:hint="eastAsia"/>
+                <w:color w:val="000000"/>
+              </w:rPr>
+              <w:t>_</w:t>
+            </w:r>
+            <w:r>
+              <w:rPr>
+                <w:color w:val="000000"/>
+              </w:rPr>
+              <w:t>ID</w:t>
+            </w:r>
+          </w:p>
+        </w:tc>
+        <w:tc>
+          <w:tcPr>
+            <w:tcW w:w="1520" w:type="dxa"/>
+            <w:tcBorders>
+              <w:top w:val="single" w:color="9BBB59" w:sz="8" w:space="0"/>
+              <w:left w:val="dotted" w:color="auto" w:sz="4" w:space="0"/>
+              <w:bottom w:val="single" w:color="9BBB59" w:sz="8" w:space="0"/>
+              <w:right w:val="dotted" w:color="auto" w:sz="4" w:space="0"/>
+            </w:tcBorders>
+            <w:shd w:val="clear" w:color="auto" w:fill="FFFFFF"/>
+            <w:vAlign w:val="center"/>
+          </w:tcPr>
+          <w:p>
+            <w:pPr>
+              <w:jc w:val="center"/>
+              <w:rPr>
+                <w:rFonts w:hint="eastAsia"/>
+                <w:i/>
+                <w:color w:val="000000"/>
+              </w:rPr>
+            </w:pPr>
+            <w:r>
+              <w:rPr>
+                <w:rFonts w:hint="eastAsia"/>
+                <w:i/>
+                <w:color w:val="000000"/>
+              </w:rPr>
+              <w:t>varchar2</w:t>
+            </w:r>
+          </w:p>
+        </w:tc>
+        <w:tc>
+          <w:tcPr>
+            <w:tcW w:w="1559" w:type="dxa"/>
+            <w:tcBorders>
+              <w:top w:val="single" w:color="9BBB59" w:sz="8" w:space="0"/>
+              <w:left w:val="dotted" w:color="auto" w:sz="4" w:space="0"/>
+              <w:bottom w:val="single" w:color="9BBB59" w:sz="8" w:space="0"/>
+              <w:right w:val="dotted" w:color="auto" w:sz="4" w:space="0"/>
+            </w:tcBorders>
+            <w:shd w:val="clear" w:color="auto" w:fill="FFFFFF"/>
+          </w:tcPr>
+          <w:p>
+            <w:pPr>
+              <w:jc w:val="center"/>
+              <w:rPr>
+                <w:rFonts w:hint="eastAsia"/>
+                <w:i/>
+                <w:color w:val="000000"/>
+              </w:rPr>
+            </w:pPr>
           </w:p>
         </w:tc>
         <w:tc>
@@ -12766,7 +13410,7 @@
     </w:p>
     <w:tbl>
       <w:tblPr>
-        <w:tblStyle w:val="11"/>
+        <w:tblStyle w:val="9"/>
         <w:tblW w:w="8522" w:type="dxa"/>
         <w:tblInd w:w="0" w:type="dxa"/>
         <w:tblBorders>
@@ -13827,325 +14471,6 @@
             <w:pPr>
               <w:jc w:val="center"/>
               <w:rPr>
-                <w:rFonts w:hint="eastAsia"/>
-                <w:color w:val="000000"/>
-                <w:lang w:eastAsia="zh-CN"/>
-              </w:rPr>
-            </w:pPr>
-            <w:r>
-              <w:rPr>
-                <w:rFonts w:hint="eastAsia"/>
-                <w:color w:val="000000"/>
-                <w:lang w:eastAsia="zh-CN"/>
-              </w:rPr>
-              <w:t>入库时间</w:t>
-            </w:r>
-          </w:p>
-        </w:tc>
-        <w:tc>
-          <w:tcPr>
-            <w:tcW w:w="1704" w:type="dxa"/>
-            <w:tcBorders>
-              <w:top w:val="single" w:color="9BBB59" w:sz="8" w:space="0"/>
-              <w:left w:val="dotted" w:color="auto" w:sz="4" w:space="0"/>
-              <w:bottom w:val="single" w:color="9BBB59" w:sz="8" w:space="0"/>
-              <w:right w:val="dotted" w:color="auto" w:sz="4" w:space="0"/>
-            </w:tcBorders>
-            <w:shd w:val="clear" w:color="auto" w:fill="FFFFFF"/>
-            <w:vAlign w:val="center"/>
-          </w:tcPr>
-          <w:p>
-            <w:pPr>
-              <w:jc w:val="center"/>
-              <w:rPr>
-                <w:rFonts w:hint="eastAsia"/>
-                <w:color w:val="000000"/>
-              </w:rPr>
-            </w:pPr>
-            <w:r>
-              <w:rPr>
-                <w:rFonts w:hint="eastAsia"/>
-                <w:color w:val="000000"/>
-              </w:rPr>
-              <w:t>I</w:t>
-            </w:r>
-            <w:r>
-              <w:rPr>
-                <w:color w:val="000000"/>
-              </w:rPr>
-              <w:t>N_TIME</w:t>
-            </w:r>
-          </w:p>
-        </w:tc>
-        <w:tc>
-          <w:tcPr>
-            <w:tcW w:w="1520" w:type="dxa"/>
-            <w:tcBorders>
-              <w:top w:val="single" w:color="9BBB59" w:sz="8" w:space="0"/>
-              <w:left w:val="dotted" w:color="auto" w:sz="4" w:space="0"/>
-              <w:bottom w:val="single" w:color="9BBB59" w:sz="8" w:space="0"/>
-              <w:right w:val="dotted" w:color="auto" w:sz="4" w:space="0"/>
-            </w:tcBorders>
-            <w:shd w:val="clear" w:color="auto" w:fill="FFFFFF"/>
-            <w:vAlign w:val="center"/>
-          </w:tcPr>
-          <w:p>
-            <w:pPr>
-              <w:jc w:val="center"/>
-              <w:rPr>
-                <w:rFonts w:hint="eastAsia"/>
-                <w:i/>
-                <w:color w:val="000000"/>
-              </w:rPr>
-            </w:pPr>
-            <w:r>
-              <w:rPr>
-                <w:rFonts w:hint="eastAsia"/>
-                <w:i/>
-                <w:color w:val="000000"/>
-              </w:rPr>
-              <w:t>Date</w:t>
-            </w:r>
-          </w:p>
-        </w:tc>
-        <w:tc>
-          <w:tcPr>
-            <w:tcW w:w="1559" w:type="dxa"/>
-            <w:tcBorders>
-              <w:top w:val="single" w:color="9BBB59" w:sz="8" w:space="0"/>
-              <w:left w:val="dotted" w:color="auto" w:sz="4" w:space="0"/>
-              <w:bottom w:val="single" w:color="9BBB59" w:sz="8" w:space="0"/>
-              <w:right w:val="dotted" w:color="auto" w:sz="4" w:space="0"/>
-            </w:tcBorders>
-            <w:shd w:val="clear" w:color="auto" w:fill="FFFFFF"/>
-            <w:vAlign w:val="center"/>
-          </w:tcPr>
-          <w:p>
-            <w:pPr>
-              <w:jc w:val="center"/>
-              <w:rPr>
-                <w:i/>
-                <w:color w:val="000000"/>
-              </w:rPr>
-            </w:pPr>
-          </w:p>
-        </w:tc>
-        <w:tc>
-          <w:tcPr>
-            <w:tcW w:w="2035" w:type="dxa"/>
-            <w:tcBorders>
-              <w:top w:val="single" w:color="9BBB59" w:sz="8" w:space="0"/>
-              <w:left w:val="dotted" w:color="auto" w:sz="4" w:space="0"/>
-              <w:bottom w:val="single" w:color="9BBB59" w:sz="8" w:space="0"/>
-              <w:right w:val="single" w:color="9BBB59" w:sz="8" w:space="0"/>
-            </w:tcBorders>
-            <w:shd w:val="clear" w:color="auto" w:fill="FFFFFF"/>
-            <w:vAlign w:val="center"/>
-          </w:tcPr>
-          <w:p>
-            <w:pPr>
-              <w:jc w:val="center"/>
-              <w:rPr>
-                <w:color w:val="000000"/>
-              </w:rPr>
-            </w:pPr>
-          </w:p>
-        </w:tc>
-      </w:tr>
-      <w:tr>
-        <w:tblPrEx>
-          <w:tblBorders>
-            <w:top w:val="single" w:color="auto" w:sz="4" w:space="0"/>
-            <w:left w:val="single" w:color="auto" w:sz="4" w:space="0"/>
-            <w:bottom w:val="single" w:color="auto" w:sz="4" w:space="0"/>
-            <w:right w:val="single" w:color="auto" w:sz="4" w:space="0"/>
-            <w:insideH w:val="single" w:color="auto" w:sz="4" w:space="0"/>
-            <w:insideV w:val="single" w:color="auto" w:sz="4" w:space="0"/>
-          </w:tblBorders>
-          <w:tblLayout w:type="fixed"/>
-          <w:tblCellMar>
-            <w:top w:w="0" w:type="dxa"/>
-            <w:left w:w="108" w:type="dxa"/>
-            <w:bottom w:w="0" w:type="dxa"/>
-            <w:right w:w="108" w:type="dxa"/>
-          </w:tblCellMar>
-        </w:tblPrEx>
-        <w:tc>
-          <w:tcPr>
-            <w:tcW w:w="1704" w:type="dxa"/>
-            <w:tcBorders>
-              <w:top w:val="single" w:color="9BBB59" w:sz="8" w:space="0"/>
-              <w:left w:val="single" w:color="9BBB59" w:sz="8" w:space="0"/>
-              <w:bottom w:val="single" w:color="9BBB59" w:sz="8" w:space="0"/>
-              <w:right w:val="dotted" w:color="auto" w:sz="4" w:space="0"/>
-            </w:tcBorders>
-            <w:shd w:val="clear" w:color="auto" w:fill="EFF3EA"/>
-            <w:vAlign w:val="center"/>
-          </w:tcPr>
-          <w:p>
-            <w:pPr>
-              <w:jc w:val="center"/>
-              <w:rPr>
-                <w:rFonts w:hint="eastAsia"/>
-                <w:color w:val="000000"/>
-                <w:lang w:eastAsia="zh-CN"/>
-              </w:rPr>
-            </w:pPr>
-            <w:r>
-              <w:rPr>
-                <w:rFonts w:hint="eastAsia"/>
-                <w:color w:val="000000"/>
-                <w:lang w:eastAsia="zh-CN"/>
-              </w:rPr>
-              <w:t>出库时间</w:t>
-            </w:r>
-          </w:p>
-        </w:tc>
-        <w:tc>
-          <w:tcPr>
-            <w:tcW w:w="1704" w:type="dxa"/>
-            <w:tcBorders>
-              <w:top w:val="single" w:color="9BBB59" w:sz="8" w:space="0"/>
-              <w:left w:val="dotted" w:color="auto" w:sz="4" w:space="0"/>
-              <w:bottom w:val="single" w:color="9BBB59" w:sz="8" w:space="0"/>
-              <w:right w:val="dotted" w:color="auto" w:sz="4" w:space="0"/>
-            </w:tcBorders>
-            <w:shd w:val="clear" w:color="auto" w:fill="EFF3EA"/>
-            <w:vAlign w:val="center"/>
-          </w:tcPr>
-          <w:p>
-            <w:pPr>
-              <w:jc w:val="center"/>
-              <w:rPr>
-                <w:rFonts w:hint="eastAsia"/>
-                <w:color w:val="000000"/>
-              </w:rPr>
-            </w:pPr>
-            <w:r>
-              <w:rPr>
-                <w:rFonts w:hint="eastAsia"/>
-                <w:color w:val="000000"/>
-                <w:lang w:val="en-US" w:eastAsia="zh-CN"/>
-              </w:rPr>
-              <w:t>OUT</w:t>
-            </w:r>
-            <w:r>
-              <w:rPr>
-                <w:color w:val="000000"/>
-              </w:rPr>
-              <w:t>_TIME</w:t>
-            </w:r>
-          </w:p>
-        </w:tc>
-        <w:tc>
-          <w:tcPr>
-            <w:tcW w:w="1520" w:type="dxa"/>
-            <w:tcBorders>
-              <w:top w:val="single" w:color="9BBB59" w:sz="8" w:space="0"/>
-              <w:left w:val="dotted" w:color="auto" w:sz="4" w:space="0"/>
-              <w:bottom w:val="single" w:color="9BBB59" w:sz="8" w:space="0"/>
-              <w:right w:val="dotted" w:color="auto" w:sz="4" w:space="0"/>
-            </w:tcBorders>
-            <w:shd w:val="clear" w:color="auto" w:fill="EFF3EA"/>
-            <w:vAlign w:val="center"/>
-          </w:tcPr>
-          <w:p>
-            <w:pPr>
-              <w:jc w:val="center"/>
-              <w:rPr>
-                <w:rFonts w:hint="eastAsia"/>
-                <w:i/>
-                <w:color w:val="000000"/>
-              </w:rPr>
-            </w:pPr>
-            <w:r>
-              <w:rPr>
-                <w:rFonts w:hint="eastAsia"/>
-                <w:i/>
-                <w:color w:val="000000"/>
-              </w:rPr>
-              <w:t>Date</w:t>
-            </w:r>
-          </w:p>
-        </w:tc>
-        <w:tc>
-          <w:tcPr>
-            <w:tcW w:w="1559" w:type="dxa"/>
-            <w:tcBorders>
-              <w:top w:val="single" w:color="9BBB59" w:sz="8" w:space="0"/>
-              <w:left w:val="dotted" w:color="auto" w:sz="4" w:space="0"/>
-              <w:bottom w:val="single" w:color="9BBB59" w:sz="8" w:space="0"/>
-              <w:right w:val="dotted" w:color="auto" w:sz="4" w:space="0"/>
-            </w:tcBorders>
-            <w:shd w:val="clear" w:color="auto" w:fill="EFF3EA"/>
-            <w:vAlign w:val="center"/>
-          </w:tcPr>
-          <w:p>
-            <w:pPr>
-              <w:jc w:val="center"/>
-              <w:rPr>
-                <w:i/>
-                <w:color w:val="000000"/>
-              </w:rPr>
-            </w:pPr>
-          </w:p>
-        </w:tc>
-        <w:tc>
-          <w:tcPr>
-            <w:tcW w:w="2035" w:type="dxa"/>
-            <w:tcBorders>
-              <w:top w:val="single" w:color="9BBB59" w:sz="8" w:space="0"/>
-              <w:left w:val="dotted" w:color="auto" w:sz="4" w:space="0"/>
-              <w:bottom w:val="single" w:color="9BBB59" w:sz="8" w:space="0"/>
-              <w:right w:val="single" w:color="9BBB59" w:sz="8" w:space="0"/>
-            </w:tcBorders>
-            <w:shd w:val="clear" w:color="auto" w:fill="EFF3EA"/>
-            <w:vAlign w:val="center"/>
-          </w:tcPr>
-          <w:p>
-            <w:pPr>
-              <w:jc w:val="center"/>
-              <w:rPr>
-                <w:color w:val="000000"/>
-              </w:rPr>
-            </w:pPr>
-          </w:p>
-        </w:tc>
-      </w:tr>
-      <w:tr>
-        <w:tblPrEx>
-          <w:tblBorders>
-            <w:top w:val="single" w:color="auto" w:sz="4" w:space="0"/>
-            <w:left w:val="single" w:color="auto" w:sz="4" w:space="0"/>
-            <w:bottom w:val="single" w:color="auto" w:sz="4" w:space="0"/>
-            <w:right w:val="single" w:color="auto" w:sz="4" w:space="0"/>
-            <w:insideH w:val="single" w:color="auto" w:sz="4" w:space="0"/>
-            <w:insideV w:val="single" w:color="auto" w:sz="4" w:space="0"/>
-          </w:tblBorders>
-          <w:tblLayout w:type="fixed"/>
-          <w:tblCellMar>
-            <w:top w:w="0" w:type="dxa"/>
-            <w:left w:w="108" w:type="dxa"/>
-            <w:bottom w:w="0" w:type="dxa"/>
-            <w:right w:w="108" w:type="dxa"/>
-          </w:tblCellMar>
-        </w:tblPrEx>
-        <w:tc>
-          <w:tcPr>
-            <w:tcW w:w="1704" w:type="dxa"/>
-            <w:tcBorders>
-              <w:top w:val="single" w:color="9BBB59" w:sz="8" w:space="0"/>
-              <w:left w:val="single" w:color="9BBB59" w:sz="8" w:space="0"/>
-              <w:bottom w:val="single" w:color="9BBB59" w:sz="8" w:space="0"/>
-              <w:right w:val="dotted" w:color="auto" w:sz="4" w:space="0"/>
-            </w:tcBorders>
-            <w:shd w:val="clear" w:color="auto" w:fill="FFFFFF"/>
-            <w:vAlign w:val="center"/>
-          </w:tcPr>
-          <w:p>
-            <w:pPr>
-              <w:jc w:val="center"/>
-              <w:rPr>
                 <w:color w:val="000000"/>
               </w:rPr>
             </w:pPr>
@@ -14751,6 +15076,11 @@
         </w:tc>
       </w:tr>
     </w:tbl>
+    <w:p>
+      <w:pPr>
+        <w:jc w:val="left"/>
+      </w:pPr>
+    </w:p>
     <w:p>
       <w:pPr>
         <w:jc w:val="left"/>
@@ -14806,7 +15136,7 @@
     </w:p>
     <w:tbl>
       <w:tblPr>
-        <w:tblStyle w:val="11"/>
+        <w:tblStyle w:val="9"/>
         <w:tblW w:w="8522" w:type="dxa"/>
         <w:tblInd w:w="0" w:type="dxa"/>
         <w:tblBorders>
@@ -15211,17 +15541,27 @@
             <w:pPr>
               <w:jc w:val="center"/>
               <w:rPr>
-                <w:color w:val="000000"/>
-              </w:rPr>
-            </w:pPr>
-            <w:r>
-              <w:rPr>
                 <w:rFonts w:hint="eastAsia"/>
                 <w:color w:val="000000"/>
                 <w:lang w:val="en-US" w:eastAsia="zh-CN"/>
               </w:rPr>
+            </w:pPr>
+            <w:r>
+              <w:rPr>
+                <w:rFonts w:hint="eastAsia"/>
+                <w:color w:val="000000"/>
+                <w:lang w:val="en-US" w:eastAsia="zh-CN"/>
+              </w:rPr>
               <w:t>GOODS_SHELVES</w:t>
             </w:r>
+          </w:p>
+          <w:p>
+            <w:pPr>
+              <w:jc w:val="center"/>
+              <w:rPr>
+                <w:color w:val="000000"/>
+              </w:rPr>
+            </w:pPr>
             <w:r>
               <w:rPr>
                 <w:color w:val="000000"/>
@@ -15322,6 +15662,9 @@
             <w:right w:w="108" w:type="dxa"/>
           </w:tblCellMar>
         </w:tblPrEx>
+        <w:trPr>
+          <w:trHeight w:val="256" w:hRule="atLeast"/>
+        </w:trPr>
         <w:tc>
           <w:tcPr>
             <w:tcW w:w="1704" w:type="dxa"/>
@@ -15802,6 +16145,9 @@
             <w:right w:w="108" w:type="dxa"/>
           </w:tblCellMar>
         </w:tblPrEx>
+        <w:trPr>
+          <w:trHeight w:val="256" w:hRule="atLeast"/>
+        </w:trPr>
         <w:tc>
           <w:tcPr>
             <w:tcW w:w="1704" w:type="dxa"/>
@@ -15811,6 +16157,334 @@
               <w:bottom w:val="single" w:color="9BBB59" w:sz="8" w:space="0"/>
               <w:right w:val="dotted" w:color="auto" w:sz="4" w:space="0"/>
             </w:tcBorders>
+            <w:shd w:val="clear" w:color="auto" w:fill="EFF3EA"/>
+            <w:vAlign w:val="center"/>
+          </w:tcPr>
+          <w:p>
+            <w:pPr>
+              <w:jc w:val="center"/>
+              <w:rPr>
+                <w:rFonts w:hint="eastAsia"/>
+                <w:color w:val="000000"/>
+                <w:lang w:val="en-US" w:eastAsia="zh-CN"/>
+              </w:rPr>
+            </w:pPr>
+            <w:r>
+              <w:rPr>
+                <w:rFonts w:hint="eastAsia"/>
+                <w:color w:val="000000"/>
+                <w:lang w:eastAsia="zh-CN"/>
+              </w:rPr>
+              <w:t>入库时间</w:t>
+            </w:r>
+          </w:p>
+        </w:tc>
+        <w:tc>
+          <w:tcPr>
+            <w:tcW w:w="1704" w:type="dxa"/>
+            <w:tcBorders>
+              <w:top w:val="single" w:color="9BBB59" w:sz="8" w:space="0"/>
+              <w:left w:val="dotted" w:color="auto" w:sz="4" w:space="0"/>
+              <w:bottom w:val="single" w:color="9BBB59" w:sz="8" w:space="0"/>
+              <w:right w:val="dotted" w:color="auto" w:sz="4" w:space="0"/>
+            </w:tcBorders>
+            <w:shd w:val="clear" w:color="auto" w:fill="EFF3EA"/>
+            <w:vAlign w:val="center"/>
+          </w:tcPr>
+          <w:p>
+            <w:pPr>
+              <w:jc w:val="center"/>
+              <w:rPr>
+                <w:rFonts w:hint="eastAsia"/>
+                <w:color w:val="000000"/>
+                <w:lang w:val="en-US" w:eastAsia="zh-CN"/>
+              </w:rPr>
+            </w:pPr>
+            <w:r>
+              <w:rPr>
+                <w:rFonts w:hint="eastAsia"/>
+                <w:color w:val="000000"/>
+              </w:rPr>
+              <w:t>I</w:t>
+            </w:r>
+            <w:r>
+              <w:rPr>
+                <w:color w:val="000000"/>
+              </w:rPr>
+              <w:t>N_TIME</w:t>
+            </w:r>
+          </w:p>
+        </w:tc>
+        <w:tc>
+          <w:tcPr>
+            <w:tcW w:w="1520" w:type="dxa"/>
+            <w:tcBorders>
+              <w:top w:val="single" w:color="9BBB59" w:sz="8" w:space="0"/>
+              <w:left w:val="dotted" w:color="auto" w:sz="4" w:space="0"/>
+              <w:bottom w:val="single" w:color="9BBB59" w:sz="8" w:space="0"/>
+              <w:right w:val="dotted" w:color="auto" w:sz="4" w:space="0"/>
+            </w:tcBorders>
+            <w:shd w:val="clear" w:color="auto" w:fill="EFF3EA"/>
+            <w:vAlign w:val="center"/>
+          </w:tcPr>
+          <w:p>
+            <w:pPr>
+              <w:jc w:val="center"/>
+              <w:rPr>
+                <w:rFonts w:hint="eastAsia"/>
+                <w:i/>
+                <w:color w:val="000000"/>
+              </w:rPr>
+            </w:pPr>
+            <w:r>
+              <w:rPr>
+                <w:rFonts w:hint="eastAsia"/>
+                <w:i/>
+                <w:color w:val="000000"/>
+              </w:rPr>
+              <w:t>Date</w:t>
+            </w:r>
+          </w:p>
+        </w:tc>
+        <w:tc>
+          <w:tcPr>
+            <w:tcW w:w="1559" w:type="dxa"/>
+            <w:tcBorders>
+              <w:top w:val="single" w:color="9BBB59" w:sz="8" w:space="0"/>
+              <w:left w:val="dotted" w:color="auto" w:sz="4" w:space="0"/>
+              <w:bottom w:val="single" w:color="9BBB59" w:sz="8" w:space="0"/>
+              <w:right w:val="dotted" w:color="auto" w:sz="4" w:space="0"/>
+            </w:tcBorders>
+            <w:shd w:val="clear" w:color="auto" w:fill="EFF3EA"/>
+            <w:vAlign w:val="center"/>
+          </w:tcPr>
+          <w:p>
+            <w:pPr>
+              <w:jc w:val="center"/>
+              <w:rPr>
+                <w:i/>
+                <w:color w:val="000000"/>
+              </w:rPr>
+            </w:pPr>
+          </w:p>
+        </w:tc>
+        <w:tc>
+          <w:tcPr>
+            <w:tcW w:w="2035" w:type="dxa"/>
+            <w:tcBorders>
+              <w:top w:val="single" w:color="9BBB59" w:sz="8" w:space="0"/>
+              <w:left w:val="dotted" w:color="auto" w:sz="4" w:space="0"/>
+              <w:bottom w:val="single" w:color="9BBB59" w:sz="8" w:space="0"/>
+              <w:right w:val="single" w:color="9BBB59" w:sz="8" w:space="0"/>
+            </w:tcBorders>
+            <w:shd w:val="clear" w:color="auto" w:fill="EFF3EA"/>
+            <w:vAlign w:val="center"/>
+          </w:tcPr>
+          <w:p>
+            <w:pPr>
+              <w:jc w:val="center"/>
+              <w:rPr>
+                <w:rFonts w:hint="eastAsia"/>
+                <w:color w:val="000000"/>
+                <w:lang w:eastAsia="zh-CN"/>
+              </w:rPr>
+            </w:pPr>
+          </w:p>
+        </w:tc>
+      </w:tr>
+      <w:tr>
+        <w:tblPrEx>
+          <w:tblBorders>
+            <w:top w:val="single" w:color="auto" w:sz="4" w:space="0"/>
+            <w:left w:val="single" w:color="auto" w:sz="4" w:space="0"/>
+            <w:bottom w:val="single" w:color="auto" w:sz="4" w:space="0"/>
+            <w:right w:val="single" w:color="auto" w:sz="4" w:space="0"/>
+            <w:insideH w:val="single" w:color="auto" w:sz="4" w:space="0"/>
+            <w:insideV w:val="single" w:color="auto" w:sz="4" w:space="0"/>
+          </w:tblBorders>
+          <w:tblLayout w:type="fixed"/>
+          <w:tblCellMar>
+            <w:top w:w="0" w:type="dxa"/>
+            <w:left w:w="108" w:type="dxa"/>
+            <w:bottom w:w="0" w:type="dxa"/>
+            <w:right w:w="108" w:type="dxa"/>
+          </w:tblCellMar>
+        </w:tblPrEx>
+        <w:trPr>
+          <w:trHeight w:val="256" w:hRule="atLeast"/>
+        </w:trPr>
+        <w:tc>
+          <w:tcPr>
+            <w:tcW w:w="1704" w:type="dxa"/>
+            <w:tcBorders>
+              <w:top w:val="single" w:color="9BBB59" w:sz="8" w:space="0"/>
+              <w:left w:val="single" w:color="9BBB59" w:sz="8" w:space="0"/>
+              <w:bottom w:val="single" w:color="9BBB59" w:sz="8" w:space="0"/>
+              <w:right w:val="dotted" w:color="auto" w:sz="4" w:space="0"/>
+            </w:tcBorders>
+            <w:shd w:val="clear" w:color="auto" w:fill="EFF3EA"/>
+            <w:vAlign w:val="center"/>
+          </w:tcPr>
+          <w:p>
+            <w:pPr>
+              <w:jc w:val="center"/>
+              <w:rPr>
+                <w:rFonts w:hint="eastAsia"/>
+                <w:color w:val="000000"/>
+                <w:lang w:val="en-US" w:eastAsia="zh-CN"/>
+              </w:rPr>
+            </w:pPr>
+            <w:r>
+              <w:rPr>
+                <w:rFonts w:hint="eastAsia"/>
+                <w:color w:val="000000"/>
+                <w:lang w:eastAsia="zh-CN"/>
+              </w:rPr>
+              <w:t>出库时间</w:t>
+            </w:r>
+          </w:p>
+        </w:tc>
+        <w:tc>
+          <w:tcPr>
+            <w:tcW w:w="1704" w:type="dxa"/>
+            <w:tcBorders>
+              <w:top w:val="single" w:color="9BBB59" w:sz="8" w:space="0"/>
+              <w:left w:val="dotted" w:color="auto" w:sz="4" w:space="0"/>
+              <w:bottom w:val="single" w:color="9BBB59" w:sz="8" w:space="0"/>
+              <w:right w:val="dotted" w:color="auto" w:sz="4" w:space="0"/>
+            </w:tcBorders>
+            <w:shd w:val="clear" w:color="auto" w:fill="EFF3EA"/>
+            <w:vAlign w:val="center"/>
+          </w:tcPr>
+          <w:p>
+            <w:pPr>
+              <w:jc w:val="center"/>
+              <w:rPr>
+                <w:rFonts w:hint="eastAsia"/>
+                <w:color w:val="000000"/>
+                <w:lang w:val="en-US" w:eastAsia="zh-CN"/>
+              </w:rPr>
+            </w:pPr>
+            <w:r>
+              <w:rPr>
+                <w:rFonts w:hint="eastAsia"/>
+                <w:color w:val="000000"/>
+                <w:lang w:val="en-US" w:eastAsia="zh-CN"/>
+              </w:rPr>
+              <w:t>OUT</w:t>
+            </w:r>
+            <w:r>
+              <w:rPr>
+                <w:color w:val="000000"/>
+              </w:rPr>
+              <w:t>_TIME</w:t>
+            </w:r>
+          </w:p>
+        </w:tc>
+        <w:tc>
+          <w:tcPr>
+            <w:tcW w:w="1520" w:type="dxa"/>
+            <w:tcBorders>
+              <w:top w:val="single" w:color="9BBB59" w:sz="8" w:space="0"/>
+              <w:left w:val="dotted" w:color="auto" w:sz="4" w:space="0"/>
+              <w:bottom w:val="single" w:color="9BBB59" w:sz="8" w:space="0"/>
+              <w:right w:val="dotted" w:color="auto" w:sz="4" w:space="0"/>
+            </w:tcBorders>
+            <w:shd w:val="clear" w:color="auto" w:fill="EFF3EA"/>
+            <w:vAlign w:val="center"/>
+          </w:tcPr>
+          <w:p>
+            <w:pPr>
+              <w:jc w:val="center"/>
+              <w:rPr>
+                <w:rFonts w:hint="eastAsia"/>
+                <w:i/>
+                <w:color w:val="000000"/>
+              </w:rPr>
+            </w:pPr>
+            <w:r>
+              <w:rPr>
+                <w:rFonts w:hint="eastAsia"/>
+                <w:i/>
+                <w:color w:val="000000"/>
+              </w:rPr>
+              <w:t>Date</w:t>
+            </w:r>
+          </w:p>
+        </w:tc>
+        <w:tc>
+          <w:tcPr>
+            <w:tcW w:w="1559" w:type="dxa"/>
+            <w:tcBorders>
+              <w:top w:val="single" w:color="9BBB59" w:sz="8" w:space="0"/>
+              <w:left w:val="dotted" w:color="auto" w:sz="4" w:space="0"/>
+              <w:bottom w:val="single" w:color="9BBB59" w:sz="8" w:space="0"/>
+              <w:right w:val="dotted" w:color="auto" w:sz="4" w:space="0"/>
+            </w:tcBorders>
+            <w:shd w:val="clear" w:color="auto" w:fill="EFF3EA"/>
+            <w:vAlign w:val="center"/>
+          </w:tcPr>
+          <w:p>
+            <w:pPr>
+              <w:jc w:val="center"/>
+              <w:rPr>
+                <w:i/>
+                <w:color w:val="000000"/>
+              </w:rPr>
+            </w:pPr>
+          </w:p>
+        </w:tc>
+        <w:tc>
+          <w:tcPr>
+            <w:tcW w:w="2035" w:type="dxa"/>
+            <w:tcBorders>
+              <w:top w:val="single" w:color="9BBB59" w:sz="8" w:space="0"/>
+              <w:left w:val="dotted" w:color="auto" w:sz="4" w:space="0"/>
+              <w:bottom w:val="single" w:color="9BBB59" w:sz="8" w:space="0"/>
+              <w:right w:val="single" w:color="9BBB59" w:sz="8" w:space="0"/>
+            </w:tcBorders>
+            <w:shd w:val="clear" w:color="auto" w:fill="EFF3EA"/>
+            <w:vAlign w:val="center"/>
+          </w:tcPr>
+          <w:p>
+            <w:pPr>
+              <w:jc w:val="center"/>
+              <w:rPr>
+                <w:rFonts w:hint="eastAsia"/>
+                <w:color w:val="000000"/>
+                <w:lang w:eastAsia="zh-CN"/>
+              </w:rPr>
+            </w:pPr>
+          </w:p>
+        </w:tc>
+      </w:tr>
+      <w:tr>
+        <w:tblPrEx>
+          <w:tblBorders>
+            <w:top w:val="single" w:color="auto" w:sz="4" w:space="0"/>
+            <w:left w:val="single" w:color="auto" w:sz="4" w:space="0"/>
+            <w:bottom w:val="single" w:color="auto" w:sz="4" w:space="0"/>
+            <w:right w:val="single" w:color="auto" w:sz="4" w:space="0"/>
+            <w:insideH w:val="single" w:color="auto" w:sz="4" w:space="0"/>
+            <w:insideV w:val="single" w:color="auto" w:sz="4" w:space="0"/>
+          </w:tblBorders>
+          <w:tblLayout w:type="fixed"/>
+          <w:tblCellMar>
+            <w:top w:w="0" w:type="dxa"/>
+            <w:left w:w="108" w:type="dxa"/>
+            <w:bottom w:w="0" w:type="dxa"/>
+            <w:right w:w="108" w:type="dxa"/>
+          </w:tblCellMar>
+        </w:tblPrEx>
+        <w:tc>
+          <w:tcPr>
+            <w:tcW w:w="1704" w:type="dxa"/>
+            <w:tcBorders>
+              <w:top w:val="single" w:color="9BBB59" w:sz="8" w:space="0"/>
+              <w:left w:val="single" w:color="9BBB59" w:sz="8" w:space="0"/>
+              <w:bottom w:val="single" w:color="9BBB59" w:sz="8" w:space="0"/>
+              <w:right w:val="dotted" w:color="auto" w:sz="4" w:space="0"/>
+            </w:tcBorders>
             <w:shd w:val="clear" w:color="auto" w:fill="FFFFFF"/>
             <w:vAlign w:val="center"/>
           </w:tcPr>
@@ -15828,6 +16502,8 @@
               </w:rPr>
               <w:t>状态</w:t>
             </w:r>
+            <w:bookmarkStart w:id="0" w:name="_GoBack"/>
+            <w:bookmarkEnd w:id="0"/>
           </w:p>
         </w:tc>
         <w:tc>
@@ -16500,7 +17176,7 @@
     </w:p>
     <w:tbl>
       <w:tblPr>
-        <w:tblStyle w:val="11"/>
+        <w:tblStyle w:val="9"/>
         <w:tblW w:w="8522" w:type="dxa"/>
         <w:tblInd w:w="0" w:type="dxa"/>
         <w:tblBorders>
@@ -18529,7 +19205,7 @@
     </w:p>
     <w:tbl>
       <w:tblPr>
-        <w:tblStyle w:val="11"/>
+        <w:tblStyle w:val="9"/>
         <w:tblW w:w="8522" w:type="dxa"/>
         <w:tblInd w:w="0" w:type="dxa"/>
         <w:tblBorders>
@@ -20229,7 +20905,7 @@
     </w:p>
     <w:tbl>
       <w:tblPr>
-        <w:tblStyle w:val="11"/>
+        <w:tblStyle w:val="9"/>
         <w:tblW w:w="8522" w:type="dxa"/>
         <w:tblInd w:w="0" w:type="dxa"/>
         <w:tblBorders>
@@ -21662,7 +22338,7 @@
     </w:p>
     <w:tbl>
       <w:tblPr>
-        <w:tblStyle w:val="11"/>
+        <w:tblStyle w:val="9"/>
         <w:tblW w:w="8522" w:type="dxa"/>
         <w:tblInd w:w="0" w:type="dxa"/>
         <w:tblBorders>
@@ -23776,14 +24452,14 @@
       <w:szCs w:val="32"/>
     </w:rPr>
   </w:style>
-  <w:style w:type="character" w:default="1" w:styleId="8">
+  <w:style w:type="character" w:default="1" w:styleId="10">
     <w:name w:val="Default Paragraph Font"/>
     <w:semiHidden/>
     <w:unhideWhenUsed/>
     <w:qFormat/>
     <w:uiPriority w:val="1"/>
   </w:style>
-  <w:style w:type="table" w:default="1" w:styleId="10">
+  <w:style w:type="table" w:default="1" w:styleId="8">
     <w:name w:val="Normal Table"/>
     <w:semiHidden/>
     <w:unhideWhenUsed/>
@@ -23800,20 +24476,6 @@
     </w:tblPr>
   </w:style>
   <w:style w:type="paragraph" w:styleId="3">
-    <w:name w:val="annotation subject"/>
-    <w:basedOn w:val="4"/>
-    <w:next w:val="4"/>
-    <w:link w:val="15"/>
-    <w:semiHidden/>
-    <w:unhideWhenUsed/>
-    <w:qFormat/>
-    <w:uiPriority w:val="99"/>
-    <w:rPr>
-      <w:b/>
-      <w:bCs/>
-    </w:rPr>
-  </w:style>
-  <w:style w:type="paragraph" w:styleId="4">
     <w:name w:val="annotation text"/>
     <w:basedOn w:val="1"/>
     <w:link w:val="14"/>
@@ -23825,7 +24487,7 @@
       <w:jc w:val="left"/>
     </w:pPr>
   </w:style>
-  <w:style w:type="paragraph" w:styleId="5">
+  <w:style w:type="paragraph" w:styleId="4">
     <w:name w:val="Balloon Text"/>
     <w:basedOn w:val="1"/>
     <w:link w:val="16"/>
@@ -23839,7 +24501,7 @@
       <w:szCs w:val="18"/>
     </w:rPr>
   </w:style>
-  <w:style w:type="paragraph" w:styleId="6">
+  <w:style w:type="paragraph" w:styleId="5">
     <w:name w:val="footer"/>
     <w:basedOn w:val="1"/>
     <w:link w:val="18"/>
@@ -23859,7 +24521,7 @@
       <w:szCs w:val="18"/>
     </w:rPr>
   </w:style>
-  <w:style w:type="paragraph" w:styleId="7">
+  <w:style w:type="paragraph" w:styleId="6">
     <w:name w:val="header"/>
     <w:basedOn w:val="1"/>
     <w:link w:val="17"/>
@@ -23882,21 +24544,23 @@
       <w:szCs w:val="18"/>
     </w:rPr>
   </w:style>
-  <w:style w:type="character" w:styleId="9">
-    <w:name w:val="annotation reference"/>
-    <w:basedOn w:val="8"/>
+  <w:style w:type="paragraph" w:styleId="7">
+    <w:name w:val="annotation subject"/>
+    <w:basedOn w:val="3"/>
+    <w:next w:val="3"/>
+    <w:link w:val="15"/>
     <w:semiHidden/>
     <w:unhideWhenUsed/>
     <w:qFormat/>
     <w:uiPriority w:val="99"/>
     <w:rPr>
-      <w:sz w:val="21"/>
-      <w:szCs w:val="21"/>
+      <w:b/>
+      <w:bCs/>
     </w:rPr>
   </w:style>
-  <w:style w:type="table" w:styleId="11">
+  <w:style w:type="table" w:styleId="9">
     <w:name w:val="Table Grid"/>
-    <w:basedOn w:val="10"/>
+    <w:basedOn w:val="8"/>
     <w:qFormat/>
     <w:uiPriority w:val="59"/>
     <w:tblPr>
@@ -23917,9 +24581,21 @@
       </w:tblCellMar>
     </w:tblPr>
   </w:style>
+  <w:style w:type="character" w:styleId="11">
+    <w:name w:val="annotation reference"/>
+    <w:basedOn w:val="10"/>
+    <w:semiHidden/>
+    <w:unhideWhenUsed/>
+    <w:qFormat/>
+    <w:uiPriority w:val="99"/>
+    <w:rPr>
+      <w:sz w:val="21"/>
+      <w:szCs w:val="21"/>
+    </w:rPr>
+  </w:style>
   <w:style w:type="character" w:customStyle="1" w:styleId="12">
     <w:name w:val="标题 2 Char"/>
-    <w:basedOn w:val="8"/>
+    <w:basedOn w:val="10"/>
     <w:link w:val="2"/>
     <w:qFormat/>
     <w:uiPriority w:val="9"/>
@@ -23942,8 +24618,8 @@
   </w:style>
   <w:style w:type="character" w:customStyle="1" w:styleId="14">
     <w:name w:val="批注文字 Char"/>
-    <w:basedOn w:val="8"/>
-    <w:link w:val="4"/>
+    <w:basedOn w:val="10"/>
+    <w:link w:val="3"/>
     <w:semiHidden/>
     <w:qFormat/>
     <w:uiPriority w:val="99"/>
@@ -23951,7 +24627,7 @@
   <w:style w:type="character" w:customStyle="1" w:styleId="15">
     <w:name w:val="批注主题 Char"/>
     <w:basedOn w:val="14"/>
-    <w:link w:val="3"/>
+    <w:link w:val="7"/>
     <w:semiHidden/>
     <w:qFormat/>
     <w:uiPriority w:val="99"/>
@@ -23962,8 +24638,8 @@
   </w:style>
   <w:style w:type="character" w:customStyle="1" w:styleId="16">
     <w:name w:val="批注框文本 Char"/>
-    <w:basedOn w:val="8"/>
-    <w:link w:val="5"/>
+    <w:basedOn w:val="10"/>
+    <w:link w:val="4"/>
     <w:semiHidden/>
     <w:qFormat/>
     <w:uiPriority w:val="99"/>
@@ -23975,8 +24651,8 @@
   </w:style>
   <w:style w:type="character" w:customStyle="1" w:styleId="17">
     <w:name w:val="页眉 Char"/>
-    <w:basedOn w:val="8"/>
-    <w:link w:val="7"/>
+    <w:basedOn w:val="10"/>
+    <w:link w:val="6"/>
     <w:qFormat/>
     <w:uiPriority w:val="99"/>
     <w:rPr>
@@ -23986,8 +24662,8 @@
   </w:style>
   <w:style w:type="character" w:customStyle="1" w:styleId="18">
     <w:name w:val="页脚 Char"/>
-    <w:basedOn w:val="8"/>
-    <w:link w:val="6"/>
+    <w:basedOn w:val="10"/>
+    <w:link w:val="5"/>
     <w:qFormat/>
     <w:uiPriority w:val="99"/>
     <w:rPr>

--- a/毕业设计/table.docx
+++ b/毕业设计/table.docx
@@ -4,7 +4,7 @@
   <w:body>
     <w:tbl>
       <w:tblPr>
-        <w:tblStyle w:val="9"/>
+        <w:tblStyle w:val="11"/>
         <w:tblpPr w:leftFromText="180" w:rightFromText="180" w:vertAnchor="page" w:horzAnchor="margin" w:tblpX="1" w:tblpY="1921"/>
         <w:tblW w:w="8522" w:type="dxa"/>
         <w:tblInd w:w="0" w:type="dxa"/>
@@ -42,12 +42,6 @@
             <w:insideV w:val="single" w:color="auto" w:sz="4" w:space="0"/>
           </w:tblBorders>
           <w:tblLayout w:type="fixed"/>
-          <w:tblCellMar>
-            <w:top w:w="0" w:type="dxa"/>
-            <w:left w:w="108" w:type="dxa"/>
-            <w:bottom w:w="0" w:type="dxa"/>
-            <w:right w:w="108" w:type="dxa"/>
-          </w:tblCellMar>
         </w:tblPrEx>
         <w:tc>
           <w:tcPr>
@@ -2496,7 +2490,7 @@
     </w:p>
     <w:tbl>
       <w:tblPr>
-        <w:tblStyle w:val="9"/>
+        <w:tblStyle w:val="11"/>
         <w:tblpPr w:leftFromText="180" w:rightFromText="180" w:vertAnchor="page" w:horzAnchor="margin" w:tblpY="1921"/>
         <w:tblW w:w="8522" w:type="dxa"/>
         <w:tblInd w:w="0" w:type="dxa"/>
@@ -2687,7 +2681,7 @@
     </w:tbl>
     <w:tbl>
       <w:tblPr>
-        <w:tblStyle w:val="9"/>
+        <w:tblStyle w:val="11"/>
         <w:tblW w:w="8522" w:type="dxa"/>
         <w:jc w:val="center"/>
         <w:tblInd w:w="0" w:type="dxa"/>
@@ -4541,7 +4535,7 @@
     </w:p>
     <w:tbl>
       <w:tblPr>
-        <w:tblStyle w:val="9"/>
+        <w:tblStyle w:val="11"/>
         <w:tblpPr w:leftFromText="180" w:rightFromText="180" w:vertAnchor="text" w:horzAnchor="page" w:tblpX="1779" w:tblpY="302"/>
         <w:tblOverlap w:val="never"/>
         <w:tblW w:w="8522" w:type="dxa"/>
@@ -8305,7 +8299,7 @@
     </w:p>
     <w:tbl>
       <w:tblPr>
-        <w:tblStyle w:val="9"/>
+        <w:tblStyle w:val="11"/>
         <w:tblW w:w="8522" w:type="dxa"/>
         <w:tblInd w:w="0" w:type="dxa"/>
         <w:tblBorders>
@@ -11087,7 +11081,7 @@
     </w:p>
     <w:tbl>
       <w:tblPr>
-        <w:tblStyle w:val="9"/>
+        <w:tblStyle w:val="11"/>
         <w:tblW w:w="8522" w:type="dxa"/>
         <w:tblInd w:w="0" w:type="dxa"/>
         <w:tblBorders>
@@ -13410,7 +13404,7 @@
     </w:p>
     <w:tbl>
       <w:tblPr>
-        <w:tblStyle w:val="9"/>
+        <w:tblStyle w:val="11"/>
         <w:tblW w:w="8522" w:type="dxa"/>
         <w:tblInd w:w="0" w:type="dxa"/>
         <w:tblBorders>
@@ -15136,7 +15130,7 @@
     </w:p>
     <w:tbl>
       <w:tblPr>
-        <w:tblStyle w:val="9"/>
+        <w:tblStyle w:val="11"/>
         <w:tblW w:w="8522" w:type="dxa"/>
         <w:tblInd w:w="0" w:type="dxa"/>
         <w:tblBorders>
@@ -16502,8 +16496,6 @@
               </w:rPr>
               <w:t>状态</w:t>
             </w:r>
-            <w:bookmarkStart w:id="0" w:name="_GoBack"/>
-            <w:bookmarkEnd w:id="0"/>
           </w:p>
         </w:tc>
         <w:tc>
@@ -17176,7 +17168,7 @@
     </w:p>
     <w:tbl>
       <w:tblPr>
-        <w:tblStyle w:val="9"/>
+        <w:tblStyle w:val="11"/>
         <w:tblW w:w="8522" w:type="dxa"/>
         <w:tblInd w:w="0" w:type="dxa"/>
         <w:tblBorders>
@@ -19205,7 +19197,7 @@
     </w:p>
     <w:tbl>
       <w:tblPr>
-        <w:tblStyle w:val="9"/>
+        <w:tblStyle w:val="11"/>
         <w:tblW w:w="8522" w:type="dxa"/>
         <w:tblInd w:w="0" w:type="dxa"/>
         <w:tblBorders>
@@ -19836,6 +19828,164 @@
               </w:rPr>
               <w:t>varchar2</w:t>
             </w:r>
+          </w:p>
+        </w:tc>
+        <w:tc>
+          <w:tcPr>
+            <w:tcW w:w="1517" w:type="dxa"/>
+            <w:tcBorders>
+              <w:top w:val="single" w:color="9BBB59" w:sz="8" w:space="0"/>
+              <w:left w:val="dotted" w:color="auto" w:sz="4" w:space="0"/>
+              <w:bottom w:val="single" w:color="9BBB59" w:sz="8" w:space="0"/>
+              <w:right w:val="dotted" w:color="auto" w:sz="4" w:space="0"/>
+            </w:tcBorders>
+            <w:shd w:val="clear" w:color="auto" w:fill="FFFFFF"/>
+            <w:vAlign w:val="center"/>
+          </w:tcPr>
+          <w:p>
+            <w:pPr>
+              <w:jc w:val="center"/>
+              <w:rPr>
+                <w:rFonts w:hint="eastAsia"/>
+                <w:i/>
+                <w:color w:val="000000"/>
+              </w:rPr>
+            </w:pPr>
+          </w:p>
+        </w:tc>
+        <w:tc>
+          <w:tcPr>
+            <w:tcW w:w="1893" w:type="dxa"/>
+            <w:tcBorders>
+              <w:top w:val="single" w:color="9BBB59" w:sz="8" w:space="0"/>
+              <w:left w:val="dotted" w:color="auto" w:sz="4" w:space="0"/>
+              <w:bottom w:val="single" w:color="9BBB59" w:sz="8" w:space="0"/>
+              <w:right w:val="single" w:color="9BBB59" w:sz="8" w:space="0"/>
+            </w:tcBorders>
+            <w:shd w:val="clear" w:color="auto" w:fill="FFFFFF"/>
+            <w:vAlign w:val="center"/>
+          </w:tcPr>
+          <w:p>
+            <w:pPr>
+              <w:jc w:val="center"/>
+              <w:rPr>
+                <w:color w:val="000000"/>
+              </w:rPr>
+            </w:pPr>
+          </w:p>
+        </w:tc>
+      </w:tr>
+      <w:tr>
+        <w:tblPrEx>
+          <w:tblBorders>
+            <w:top w:val="single" w:color="auto" w:sz="4" w:space="0"/>
+            <w:left w:val="single" w:color="auto" w:sz="4" w:space="0"/>
+            <w:bottom w:val="single" w:color="auto" w:sz="4" w:space="0"/>
+            <w:right w:val="single" w:color="auto" w:sz="4" w:space="0"/>
+            <w:insideH w:val="single" w:color="auto" w:sz="4" w:space="0"/>
+            <w:insideV w:val="single" w:color="auto" w:sz="4" w:space="0"/>
+          </w:tblBorders>
+          <w:tblLayout w:type="fixed"/>
+          <w:tblCellMar>
+            <w:top w:w="0" w:type="dxa"/>
+            <w:left w:w="108" w:type="dxa"/>
+            <w:bottom w:w="0" w:type="dxa"/>
+            <w:right w:w="108" w:type="dxa"/>
+          </w:tblCellMar>
+        </w:tblPrEx>
+        <w:tc>
+          <w:tcPr>
+            <w:tcW w:w="1704" w:type="dxa"/>
+            <w:tcBorders>
+              <w:top w:val="single" w:color="9BBB59" w:sz="8" w:space="0"/>
+              <w:left w:val="single" w:color="9BBB59" w:sz="8" w:space="0"/>
+              <w:bottom w:val="single" w:color="9BBB59" w:sz="8" w:space="0"/>
+              <w:right w:val="dotted" w:color="auto" w:sz="4" w:space="0"/>
+            </w:tcBorders>
+            <w:shd w:val="clear" w:color="auto" w:fill="FFFFFF"/>
+            <w:vAlign w:val="center"/>
+          </w:tcPr>
+          <w:p>
+            <w:pPr>
+              <w:jc w:val="center"/>
+              <w:rPr>
+                <w:rFonts w:hint="eastAsia"/>
+                <w:color w:val="000000"/>
+                <w:lang w:val="en-US" w:eastAsia="zh-CN"/>
+              </w:rPr>
+            </w:pPr>
+            <w:r>
+              <w:rPr>
+                <w:rFonts w:hint="eastAsia"/>
+                <w:color w:val="000000"/>
+                <w:lang w:val="en-US" w:eastAsia="zh-CN"/>
+              </w:rPr>
+              <w:t>线路价格表</w:t>
+            </w:r>
+          </w:p>
+        </w:tc>
+        <w:tc>
+          <w:tcPr>
+            <w:tcW w:w="1704" w:type="dxa"/>
+            <w:tcBorders>
+              <w:top w:val="single" w:color="9BBB59" w:sz="8" w:space="0"/>
+              <w:left w:val="dotted" w:color="auto" w:sz="4" w:space="0"/>
+              <w:bottom w:val="single" w:color="9BBB59" w:sz="8" w:space="0"/>
+              <w:right w:val="dotted" w:color="auto" w:sz="4" w:space="0"/>
+            </w:tcBorders>
+            <w:shd w:val="clear" w:color="auto" w:fill="FFFFFF"/>
+            <w:vAlign w:val="center"/>
+          </w:tcPr>
+          <w:p>
+            <w:pPr>
+              <w:jc w:val="center"/>
+              <w:rPr>
+                <w:rFonts w:hint="eastAsia"/>
+                <w:color w:val="000000"/>
+                <w:lang w:val="en-US" w:eastAsia="zh-CN"/>
+              </w:rPr>
+            </w:pPr>
+            <w:r>
+              <w:rPr>
+                <w:rFonts w:hint="eastAsia"/>
+                <w:color w:val="000000"/>
+                <w:lang w:val="en-US" w:eastAsia="zh-CN"/>
+              </w:rPr>
+              <w:t>LINE_PRICE</w:t>
+            </w:r>
+          </w:p>
+        </w:tc>
+        <w:tc>
+          <w:tcPr>
+            <w:tcW w:w="1704" w:type="dxa"/>
+            <w:tcBorders>
+              <w:top w:val="single" w:color="9BBB59" w:sz="8" w:space="0"/>
+              <w:left w:val="dotted" w:color="auto" w:sz="4" w:space="0"/>
+              <w:bottom w:val="single" w:color="9BBB59" w:sz="8" w:space="0"/>
+              <w:right w:val="dotted" w:color="auto" w:sz="4" w:space="0"/>
+            </w:tcBorders>
+            <w:shd w:val="clear" w:color="auto" w:fill="FFFFFF"/>
+            <w:vAlign w:val="center"/>
+          </w:tcPr>
+          <w:p>
+            <w:pPr>
+              <w:jc w:val="center"/>
+              <w:rPr>
+                <w:rFonts w:hint="eastAsia"/>
+                <w:i/>
+                <w:color w:val="000000"/>
+              </w:rPr>
+            </w:pPr>
+            <w:r>
+              <w:rPr>
+                <w:rFonts w:hint="eastAsia"/>
+                <w:i/>
+                <w:color w:val="000000"/>
+              </w:rPr>
+              <w:t>varchar2</w:t>
+            </w:r>
+            <w:bookmarkStart w:id="0" w:name="_GoBack"/>
+            <w:bookmarkEnd w:id="0"/>
           </w:p>
         </w:tc>
         <w:tc>
@@ -20905,7 +21055,7 @@
     </w:p>
     <w:tbl>
       <w:tblPr>
-        <w:tblStyle w:val="9"/>
+        <w:tblStyle w:val="11"/>
         <w:tblW w:w="8522" w:type="dxa"/>
         <w:tblInd w:w="0" w:type="dxa"/>
         <w:tblBorders>
@@ -22338,7 +22488,7 @@
     </w:p>
     <w:tbl>
       <w:tblPr>
-        <w:tblStyle w:val="9"/>
+        <w:tblStyle w:val="11"/>
         <w:tblW w:w="8522" w:type="dxa"/>
         <w:tblInd w:w="0" w:type="dxa"/>
         <w:tblBorders>
@@ -24452,14 +24602,14 @@
       <w:szCs w:val="32"/>
     </w:rPr>
   </w:style>
-  <w:style w:type="character" w:default="1" w:styleId="10">
+  <w:style w:type="character" w:default="1" w:styleId="8">
     <w:name w:val="Default Paragraph Font"/>
     <w:semiHidden/>
     <w:unhideWhenUsed/>
     <w:qFormat/>
     <w:uiPriority w:val="1"/>
   </w:style>
-  <w:style w:type="table" w:default="1" w:styleId="8">
+  <w:style w:type="table" w:default="1" w:styleId="10">
     <w:name w:val="Normal Table"/>
     <w:semiHidden/>
     <w:unhideWhenUsed/>
@@ -24476,6 +24626,20 @@
     </w:tblPr>
   </w:style>
   <w:style w:type="paragraph" w:styleId="3">
+    <w:name w:val="annotation subject"/>
+    <w:basedOn w:val="4"/>
+    <w:next w:val="4"/>
+    <w:link w:val="15"/>
+    <w:semiHidden/>
+    <w:unhideWhenUsed/>
+    <w:qFormat/>
+    <w:uiPriority w:val="99"/>
+    <w:rPr>
+      <w:b/>
+      <w:bCs/>
+    </w:rPr>
+  </w:style>
+  <w:style w:type="paragraph" w:styleId="4">
     <w:name w:val="annotation text"/>
     <w:basedOn w:val="1"/>
     <w:link w:val="14"/>
@@ -24487,7 +24651,7 @@
       <w:jc w:val="left"/>
     </w:pPr>
   </w:style>
-  <w:style w:type="paragraph" w:styleId="4">
+  <w:style w:type="paragraph" w:styleId="5">
     <w:name w:val="Balloon Text"/>
     <w:basedOn w:val="1"/>
     <w:link w:val="16"/>
@@ -24501,7 +24665,7 @@
       <w:szCs w:val="18"/>
     </w:rPr>
   </w:style>
-  <w:style w:type="paragraph" w:styleId="5">
+  <w:style w:type="paragraph" w:styleId="6">
     <w:name w:val="footer"/>
     <w:basedOn w:val="1"/>
     <w:link w:val="18"/>
@@ -24521,7 +24685,7 @@
       <w:szCs w:val="18"/>
     </w:rPr>
   </w:style>
-  <w:style w:type="paragraph" w:styleId="6">
+  <w:style w:type="paragraph" w:styleId="7">
     <w:name w:val="header"/>
     <w:basedOn w:val="1"/>
     <w:link w:val="17"/>
@@ -24544,23 +24708,21 @@
       <w:szCs w:val="18"/>
     </w:rPr>
   </w:style>
-  <w:style w:type="paragraph" w:styleId="7">
-    <w:name w:val="annotation subject"/>
-    <w:basedOn w:val="3"/>
-    <w:next w:val="3"/>
-    <w:link w:val="15"/>
+  <w:style w:type="character" w:styleId="9">
+    <w:name w:val="annotation reference"/>
+    <w:basedOn w:val="8"/>
     <w:semiHidden/>
     <w:unhideWhenUsed/>
     <w:qFormat/>
     <w:uiPriority w:val="99"/>
     <w:rPr>
-      <w:b/>
-      <w:bCs/>
+      <w:sz w:val="21"/>
+      <w:szCs w:val="21"/>
     </w:rPr>
   </w:style>
-  <w:style w:type="table" w:styleId="9">
+  <w:style w:type="table" w:styleId="11">
     <w:name w:val="Table Grid"/>
-    <w:basedOn w:val="8"/>
+    <w:basedOn w:val="10"/>
     <w:qFormat/>
     <w:uiPriority w:val="59"/>
     <w:tblPr>
@@ -24581,21 +24743,9 @@
       </w:tblCellMar>
     </w:tblPr>
   </w:style>
-  <w:style w:type="character" w:styleId="11">
-    <w:name w:val="annotation reference"/>
-    <w:basedOn w:val="10"/>
-    <w:semiHidden/>
-    <w:unhideWhenUsed/>
-    <w:qFormat/>
-    <w:uiPriority w:val="99"/>
-    <w:rPr>
-      <w:sz w:val="21"/>
-      <w:szCs w:val="21"/>
-    </w:rPr>
-  </w:style>
   <w:style w:type="character" w:customStyle="1" w:styleId="12">
     <w:name w:val="标题 2 Char"/>
-    <w:basedOn w:val="10"/>
+    <w:basedOn w:val="8"/>
     <w:link w:val="2"/>
     <w:qFormat/>
     <w:uiPriority w:val="9"/>
@@ -24618,8 +24768,8 @@
   </w:style>
   <w:style w:type="character" w:customStyle="1" w:styleId="14">
     <w:name w:val="批注文字 Char"/>
-    <w:basedOn w:val="10"/>
-    <w:link w:val="3"/>
+    <w:basedOn w:val="8"/>
+    <w:link w:val="4"/>
     <w:semiHidden/>
     <w:qFormat/>
     <w:uiPriority w:val="99"/>
@@ -24627,7 +24777,7 @@
   <w:style w:type="character" w:customStyle="1" w:styleId="15">
     <w:name w:val="批注主题 Char"/>
     <w:basedOn w:val="14"/>
-    <w:link w:val="7"/>
+    <w:link w:val="3"/>
     <w:semiHidden/>
     <w:qFormat/>
     <w:uiPriority w:val="99"/>
@@ -24638,8 +24788,8 @@
   </w:style>
   <w:style w:type="character" w:customStyle="1" w:styleId="16">
     <w:name w:val="批注框文本 Char"/>
-    <w:basedOn w:val="10"/>
-    <w:link w:val="4"/>
+    <w:basedOn w:val="8"/>
+    <w:link w:val="5"/>
     <w:semiHidden/>
     <w:qFormat/>
     <w:uiPriority w:val="99"/>
@@ -24651,8 +24801,8 @@
   </w:style>
   <w:style w:type="character" w:customStyle="1" w:styleId="17">
     <w:name w:val="页眉 Char"/>
-    <w:basedOn w:val="10"/>
-    <w:link w:val="6"/>
+    <w:basedOn w:val="8"/>
+    <w:link w:val="7"/>
     <w:qFormat/>
     <w:uiPriority w:val="99"/>
     <w:rPr>
@@ -24662,8 +24812,8 @@
   </w:style>
   <w:style w:type="character" w:customStyle="1" w:styleId="18">
     <w:name w:val="页脚 Char"/>
-    <w:basedOn w:val="10"/>
-    <w:link w:val="5"/>
+    <w:basedOn w:val="8"/>
+    <w:link w:val="6"/>
     <w:qFormat/>
     <w:uiPriority w:val="99"/>
     <w:rPr>

--- a/毕业设计/table.docx
+++ b/毕业设计/table.docx
@@ -4,7 +4,7 @@
   <w:body>
     <w:tbl>
       <w:tblPr>
-        <w:tblStyle w:val="11"/>
+        <w:tblStyle w:val="9"/>
         <w:tblpPr w:leftFromText="180" w:rightFromText="180" w:vertAnchor="page" w:horzAnchor="margin" w:tblpX="1" w:tblpY="1921"/>
         <w:tblW w:w="8522" w:type="dxa"/>
         <w:tblInd w:w="0" w:type="dxa"/>
@@ -42,17 +42,23 @@
             <w:insideV w:val="single" w:color="auto" w:sz="4" w:space="0"/>
           </w:tblBorders>
           <w:tblLayout w:type="fixed"/>
+          <w:tblCellMar>
+            <w:top w:w="0" w:type="dxa"/>
+            <w:left w:w="108" w:type="dxa"/>
+            <w:bottom w:w="0" w:type="dxa"/>
+            <w:right w:w="108" w:type="dxa"/>
+          </w:tblCellMar>
         </w:tblPrEx>
         <w:tc>
           <w:tcPr>
             <w:tcW w:w="1713" w:type="dxa"/>
             <w:tcBorders>
-              <w:top w:val="single" w:color="9BBB59" w:sz="8" w:space="0"/>
-              <w:left w:val="single" w:color="9BBB59" w:sz="8" w:space="0"/>
-              <w:bottom w:val="single" w:color="9BBB59" w:sz="8" w:space="0"/>
-              <w:right w:val="dotted" w:color="auto" w:sz="4" w:space="0"/>
-            </w:tcBorders>
-            <w:shd w:val="clear" w:color="auto" w:fill="9BBB59"/>
+              <w:top w:val="single" w:color="000000" w:sz="8" w:space="0"/>
+              <w:left w:val="single" w:color="000000" w:sz="8" w:space="0"/>
+              <w:bottom w:val="single" w:color="000000" w:sz="8" w:space="0"/>
+              <w:right w:val="single" w:color="000000" w:sz="8" w:space="0"/>
+            </w:tcBorders>
+            <w:shd w:val="clear" w:color="auto" w:fill="FFFFFF"/>
             <w:vAlign w:val="center"/>
           </w:tcPr>
           <w:p>
@@ -75,12 +81,12 @@
           <w:tcPr>
             <w:tcW w:w="1714" w:type="dxa"/>
             <w:tcBorders>
-              <w:top w:val="single" w:color="9BBB59" w:sz="8" w:space="0"/>
-              <w:left w:val="dotted" w:color="auto" w:sz="4" w:space="0"/>
-              <w:bottom w:val="single" w:color="9BBB59" w:sz="8" w:space="0"/>
-              <w:right w:val="dotted" w:color="auto" w:sz="4" w:space="0"/>
-            </w:tcBorders>
-            <w:shd w:val="clear" w:color="auto" w:fill="9BBB59"/>
+              <w:top w:val="single" w:color="000000" w:sz="8" w:space="0"/>
+              <w:left w:val="single" w:color="000000" w:sz="8" w:space="0"/>
+              <w:bottom w:val="single" w:color="auto" w:sz="4" w:space="0"/>
+              <w:right w:val="single" w:color="000000" w:sz="8" w:space="0"/>
+            </w:tcBorders>
+            <w:shd w:val="clear" w:color="auto" w:fill="FFFFFF"/>
             <w:vAlign w:val="center"/>
           </w:tcPr>
           <w:p>
@@ -103,12 +109,12 @@
           <w:tcPr>
             <w:tcW w:w="1217" w:type="dxa"/>
             <w:tcBorders>
-              <w:top w:val="single" w:color="9BBB59" w:sz="8" w:space="0"/>
-              <w:left w:val="dotted" w:color="auto" w:sz="4" w:space="0"/>
-              <w:bottom w:val="single" w:color="9BBB59" w:sz="8" w:space="0"/>
-              <w:right w:val="dotted" w:color="auto" w:sz="4" w:space="0"/>
-            </w:tcBorders>
-            <w:shd w:val="clear" w:color="auto" w:fill="9BBB59"/>
+              <w:top w:val="single" w:color="000000" w:sz="8" w:space="0"/>
+              <w:left w:val="single" w:color="000000" w:sz="8" w:space="0"/>
+              <w:bottom w:val="single" w:color="000000" w:sz="8" w:space="0"/>
+              <w:right w:val="single" w:color="000000" w:sz="8" w:space="0"/>
+            </w:tcBorders>
+            <w:shd w:val="clear" w:color="auto" w:fill="FFFFFF"/>
             <w:vAlign w:val="center"/>
           </w:tcPr>
           <w:p>
@@ -131,12 +137,12 @@
           <w:tcPr>
             <w:tcW w:w="1560" w:type="dxa"/>
             <w:tcBorders>
-              <w:top w:val="single" w:color="9BBB59" w:sz="8" w:space="0"/>
-              <w:left w:val="dotted" w:color="auto" w:sz="4" w:space="0"/>
-              <w:bottom w:val="single" w:color="9BBB59" w:sz="8" w:space="0"/>
-              <w:right w:val="dotted" w:color="auto" w:sz="4" w:space="0"/>
-            </w:tcBorders>
-            <w:shd w:val="clear" w:color="auto" w:fill="9BBB59"/>
+              <w:top w:val="single" w:color="000000" w:sz="8" w:space="0"/>
+              <w:left w:val="single" w:color="000000" w:sz="8" w:space="0"/>
+              <w:bottom w:val="single" w:color="000000" w:sz="8" w:space="0"/>
+              <w:right w:val="single" w:color="000000" w:sz="8" w:space="0"/>
+            </w:tcBorders>
+            <w:shd w:val="clear" w:color="auto" w:fill="FFFFFF"/>
             <w:vAlign w:val="center"/>
           </w:tcPr>
           <w:p>
@@ -159,12 +165,12 @@
           <w:tcPr>
             <w:tcW w:w="2318" w:type="dxa"/>
             <w:tcBorders>
-              <w:top w:val="single" w:color="9BBB59" w:sz="8" w:space="0"/>
-              <w:left w:val="dotted" w:color="auto" w:sz="4" w:space="0"/>
-              <w:bottom w:val="single" w:color="9BBB59" w:sz="8" w:space="0"/>
-              <w:right w:val="single" w:color="9BBB59" w:sz="8" w:space="0"/>
-            </w:tcBorders>
-            <w:shd w:val="clear" w:color="auto" w:fill="9BBB59"/>
+              <w:top w:val="single" w:color="000000" w:sz="8" w:space="0"/>
+              <w:left w:val="single" w:color="000000" w:sz="8" w:space="0"/>
+              <w:bottom w:val="single" w:color="000000" w:sz="8" w:space="0"/>
+              <w:right w:val="single" w:color="000000" w:sz="8" w:space="0"/>
+            </w:tcBorders>
+            <w:shd w:val="clear" w:color="auto" w:fill="FFFFFF"/>
             <w:vAlign w:val="center"/>
           </w:tcPr>
           <w:p>
@@ -206,12 +212,12 @@
           <w:tcPr>
             <w:tcW w:w="1713" w:type="dxa"/>
             <w:tcBorders>
-              <w:top w:val="single" w:color="9BBB59" w:sz="8" w:space="0"/>
-              <w:left w:val="single" w:color="9BBB59" w:sz="8" w:space="0"/>
-              <w:bottom w:val="single" w:color="9BBB59" w:sz="8" w:space="0"/>
-              <w:right w:val="dotted" w:color="auto" w:sz="4" w:space="0"/>
-            </w:tcBorders>
-            <w:shd w:val="clear" w:color="auto" w:fill="EFF3EA"/>
+              <w:top w:val="single" w:color="000000" w:sz="8" w:space="0"/>
+              <w:left w:val="single" w:color="000000" w:sz="8" w:space="0"/>
+              <w:bottom w:val="single" w:color="000000" w:sz="8" w:space="0"/>
+              <w:right w:val="single" w:color="000000" w:sz="8" w:space="0"/>
+            </w:tcBorders>
+            <w:shd w:val="clear" w:color="auto" w:fill="FFFFFF"/>
             <w:vAlign w:val="center"/>
           </w:tcPr>
           <w:p>
@@ -234,12 +240,12 @@
           <w:tcPr>
             <w:tcW w:w="1714" w:type="dxa"/>
             <w:tcBorders>
-              <w:top w:val="single" w:color="9BBB59" w:sz="8" w:space="0"/>
-              <w:left w:val="dotted" w:color="auto" w:sz="4" w:space="0"/>
-              <w:bottom w:val="single" w:color="9BBB59" w:sz="8" w:space="0"/>
-              <w:right w:val="dotted" w:color="auto" w:sz="4" w:space="0"/>
-            </w:tcBorders>
-            <w:shd w:val="clear" w:color="auto" w:fill="EFF3EA"/>
+              <w:top w:val="single" w:color="auto" w:sz="4" w:space="0"/>
+              <w:left w:val="single" w:color="000000" w:sz="8" w:space="0"/>
+              <w:bottom w:val="single" w:color="000000" w:sz="8" w:space="0"/>
+              <w:right w:val="single" w:color="000000" w:sz="8" w:space="0"/>
+            </w:tcBorders>
+            <w:shd w:val="clear" w:color="auto" w:fill="FFFFFF"/>
             <w:vAlign w:val="center"/>
           </w:tcPr>
           <w:p>
@@ -268,12 +274,12 @@
           <w:tcPr>
             <w:tcW w:w="1217" w:type="dxa"/>
             <w:tcBorders>
-              <w:top w:val="single" w:color="9BBB59" w:sz="8" w:space="0"/>
-              <w:left w:val="dotted" w:color="auto" w:sz="4" w:space="0"/>
-              <w:bottom w:val="single" w:color="9BBB59" w:sz="8" w:space="0"/>
-              <w:right w:val="dotted" w:color="auto" w:sz="4" w:space="0"/>
-            </w:tcBorders>
-            <w:shd w:val="clear" w:color="auto" w:fill="EFF3EA"/>
+              <w:top w:val="single" w:color="000000" w:sz="8" w:space="0"/>
+              <w:left w:val="single" w:color="000000" w:sz="8" w:space="0"/>
+              <w:bottom w:val="single" w:color="000000" w:sz="8" w:space="0"/>
+              <w:right w:val="single" w:color="000000" w:sz="8" w:space="0"/>
+            </w:tcBorders>
+            <w:shd w:val="clear" w:color="auto" w:fill="FFFFFF"/>
             <w:vAlign w:val="center"/>
           </w:tcPr>
           <w:p>
@@ -305,12 +311,12 @@
           <w:tcPr>
             <w:tcW w:w="1560" w:type="dxa"/>
             <w:tcBorders>
-              <w:top w:val="single" w:color="9BBB59" w:sz="8" w:space="0"/>
-              <w:left w:val="dotted" w:color="auto" w:sz="4" w:space="0"/>
-              <w:bottom w:val="single" w:color="9BBB59" w:sz="8" w:space="0"/>
-              <w:right w:val="dotted" w:color="auto" w:sz="4" w:space="0"/>
-            </w:tcBorders>
-            <w:shd w:val="clear" w:color="auto" w:fill="EFF3EA"/>
+              <w:top w:val="single" w:color="000000" w:sz="8" w:space="0"/>
+              <w:left w:val="single" w:color="000000" w:sz="8" w:space="0"/>
+              <w:bottom w:val="single" w:color="000000" w:sz="8" w:space="0"/>
+              <w:right w:val="single" w:color="000000" w:sz="8" w:space="0"/>
+            </w:tcBorders>
+            <w:shd w:val="clear" w:color="auto" w:fill="FFFFFF"/>
             <w:vAlign w:val="center"/>
           </w:tcPr>
           <w:p>
@@ -327,12 +333,12 @@
           <w:tcPr>
             <w:tcW w:w="2318" w:type="dxa"/>
             <w:tcBorders>
-              <w:top w:val="single" w:color="9BBB59" w:sz="8" w:space="0"/>
-              <w:left w:val="dotted" w:color="auto" w:sz="4" w:space="0"/>
-              <w:bottom w:val="single" w:color="9BBB59" w:sz="8" w:space="0"/>
-              <w:right w:val="single" w:color="9BBB59" w:sz="8" w:space="0"/>
-            </w:tcBorders>
-            <w:shd w:val="clear" w:color="auto" w:fill="EFF3EA"/>
+              <w:top w:val="single" w:color="000000" w:sz="8" w:space="0"/>
+              <w:left w:val="single" w:color="000000" w:sz="8" w:space="0"/>
+              <w:bottom w:val="single" w:color="000000" w:sz="8" w:space="0"/>
+              <w:right w:val="single" w:color="000000" w:sz="8" w:space="0"/>
+            </w:tcBorders>
+            <w:shd w:val="clear" w:color="auto" w:fill="FFFFFF"/>
             <w:vAlign w:val="center"/>
           </w:tcPr>
           <w:p>
@@ -367,10 +373,10 @@
           <w:tcPr>
             <w:tcW w:w="1713" w:type="dxa"/>
             <w:tcBorders>
-              <w:top w:val="single" w:color="9BBB59" w:sz="8" w:space="0"/>
-              <w:left w:val="single" w:color="9BBB59" w:sz="8" w:space="0"/>
-              <w:bottom w:val="single" w:color="9BBB59" w:sz="8" w:space="0"/>
-              <w:right w:val="dotted" w:color="auto" w:sz="4" w:space="0"/>
+              <w:top w:val="single" w:color="000000" w:sz="8" w:space="0"/>
+              <w:left w:val="single" w:color="000000" w:sz="8" w:space="0"/>
+              <w:bottom w:val="single" w:color="000000" w:sz="8" w:space="0"/>
+              <w:right w:val="single" w:color="000000" w:sz="8" w:space="0"/>
             </w:tcBorders>
             <w:shd w:val="clear" w:color="auto" w:fill="FFFFFF"/>
             <w:vAlign w:val="center"/>
@@ -395,10 +401,10 @@
           <w:tcPr>
             <w:tcW w:w="1714" w:type="dxa"/>
             <w:tcBorders>
-              <w:top w:val="single" w:color="9BBB59" w:sz="8" w:space="0"/>
-              <w:left w:val="dotted" w:color="auto" w:sz="4" w:space="0"/>
-              <w:bottom w:val="single" w:color="9BBB59" w:sz="8" w:space="0"/>
-              <w:right w:val="dotted" w:color="auto" w:sz="4" w:space="0"/>
+              <w:top w:val="single" w:color="000000" w:sz="8" w:space="0"/>
+              <w:left w:val="single" w:color="000000" w:sz="8" w:space="0"/>
+              <w:bottom w:val="single" w:color="000000" w:sz="8" w:space="0"/>
+              <w:right w:val="single" w:color="000000" w:sz="8" w:space="0"/>
             </w:tcBorders>
             <w:shd w:val="clear" w:color="auto" w:fill="FFFFFF"/>
             <w:vAlign w:val="center"/>
@@ -433,10 +439,10 @@
           <w:tcPr>
             <w:tcW w:w="1217" w:type="dxa"/>
             <w:tcBorders>
-              <w:top w:val="single" w:color="9BBB59" w:sz="8" w:space="0"/>
-              <w:left w:val="dotted" w:color="auto" w:sz="4" w:space="0"/>
-              <w:bottom w:val="single" w:color="9BBB59" w:sz="8" w:space="0"/>
-              <w:right w:val="dotted" w:color="auto" w:sz="4" w:space="0"/>
+              <w:top w:val="single" w:color="000000" w:sz="8" w:space="0"/>
+              <w:left w:val="single" w:color="000000" w:sz="8" w:space="0"/>
+              <w:bottom w:val="single" w:color="000000" w:sz="8" w:space="0"/>
+              <w:right w:val="single" w:color="000000" w:sz="8" w:space="0"/>
             </w:tcBorders>
             <w:shd w:val="clear" w:color="auto" w:fill="FFFFFF"/>
             <w:vAlign w:val="center"/>
@@ -463,10 +469,10 @@
           <w:tcPr>
             <w:tcW w:w="1560" w:type="dxa"/>
             <w:tcBorders>
-              <w:top w:val="single" w:color="9BBB59" w:sz="8" w:space="0"/>
-              <w:left w:val="dotted" w:color="auto" w:sz="4" w:space="0"/>
-              <w:bottom w:val="single" w:color="9BBB59" w:sz="8" w:space="0"/>
-              <w:right w:val="dotted" w:color="auto" w:sz="4" w:space="0"/>
+              <w:top w:val="single" w:color="000000" w:sz="8" w:space="0"/>
+              <w:left w:val="single" w:color="000000" w:sz="8" w:space="0"/>
+              <w:bottom w:val="single" w:color="000000" w:sz="8" w:space="0"/>
+              <w:right w:val="single" w:color="000000" w:sz="8" w:space="0"/>
             </w:tcBorders>
             <w:shd w:val="clear" w:color="auto" w:fill="FFFFFF"/>
             <w:vAlign w:val="center"/>
@@ -510,10 +516,10 @@
           <w:tcPr>
             <w:tcW w:w="2318" w:type="dxa"/>
             <w:tcBorders>
-              <w:top w:val="single" w:color="9BBB59" w:sz="8" w:space="0"/>
-              <w:left w:val="dotted" w:color="auto" w:sz="4" w:space="0"/>
-              <w:bottom w:val="single" w:color="9BBB59" w:sz="8" w:space="0"/>
-              <w:right w:val="single" w:color="9BBB59" w:sz="8" w:space="0"/>
+              <w:top w:val="single" w:color="000000" w:sz="8" w:space="0"/>
+              <w:left w:val="single" w:color="000000" w:sz="8" w:space="0"/>
+              <w:bottom w:val="single" w:color="000000" w:sz="8" w:space="0"/>
+              <w:right w:val="single" w:color="000000" w:sz="8" w:space="0"/>
             </w:tcBorders>
             <w:shd w:val="clear" w:color="auto" w:fill="FFFFFF"/>
             <w:vAlign w:val="center"/>
@@ -550,12 +556,12 @@
           <w:tcPr>
             <w:tcW w:w="1713" w:type="dxa"/>
             <w:tcBorders>
-              <w:top w:val="single" w:color="9BBB59" w:sz="8" w:space="0"/>
-              <w:left w:val="single" w:color="9BBB59" w:sz="8" w:space="0"/>
-              <w:bottom w:val="single" w:color="9BBB59" w:sz="8" w:space="0"/>
-              <w:right w:val="dotted" w:color="auto" w:sz="4" w:space="0"/>
-            </w:tcBorders>
-            <w:shd w:val="clear" w:color="auto" w:fill="EFF3EA"/>
+              <w:top w:val="single" w:color="000000" w:sz="8" w:space="0"/>
+              <w:left w:val="single" w:color="000000" w:sz="8" w:space="0"/>
+              <w:bottom w:val="single" w:color="000000" w:sz="8" w:space="0"/>
+              <w:right w:val="single" w:color="000000" w:sz="8" w:space="0"/>
+            </w:tcBorders>
+            <w:shd w:val="clear" w:color="auto" w:fill="FFFFFF"/>
             <w:vAlign w:val="center"/>
           </w:tcPr>
           <w:p>
@@ -588,12 +594,12 @@
           <w:tcPr>
             <w:tcW w:w="1714" w:type="dxa"/>
             <w:tcBorders>
-              <w:top w:val="single" w:color="9BBB59" w:sz="8" w:space="0"/>
-              <w:left w:val="dotted" w:color="auto" w:sz="4" w:space="0"/>
-              <w:bottom w:val="single" w:color="9BBB59" w:sz="8" w:space="0"/>
-              <w:right w:val="dotted" w:color="auto" w:sz="4" w:space="0"/>
-            </w:tcBorders>
-            <w:shd w:val="clear" w:color="auto" w:fill="EFF3EA"/>
+              <w:top w:val="single" w:color="000000" w:sz="8" w:space="0"/>
+              <w:left w:val="single" w:color="000000" w:sz="8" w:space="0"/>
+              <w:bottom w:val="single" w:color="000000" w:sz="8" w:space="0"/>
+              <w:right w:val="single" w:color="000000" w:sz="8" w:space="0"/>
+            </w:tcBorders>
+            <w:shd w:val="clear" w:color="auto" w:fill="FFFFFF"/>
             <w:vAlign w:val="center"/>
           </w:tcPr>
           <w:p>
@@ -616,12 +622,12 @@
           <w:tcPr>
             <w:tcW w:w="1217" w:type="dxa"/>
             <w:tcBorders>
-              <w:top w:val="single" w:color="9BBB59" w:sz="8" w:space="0"/>
-              <w:left w:val="dotted" w:color="auto" w:sz="4" w:space="0"/>
-              <w:bottom w:val="single" w:color="9BBB59" w:sz="8" w:space="0"/>
-              <w:right w:val="dotted" w:color="auto" w:sz="4" w:space="0"/>
-            </w:tcBorders>
-            <w:shd w:val="clear" w:color="auto" w:fill="EFF3EA"/>
+              <w:top w:val="single" w:color="000000" w:sz="8" w:space="0"/>
+              <w:left w:val="single" w:color="000000" w:sz="8" w:space="0"/>
+              <w:bottom w:val="single" w:color="000000" w:sz="8" w:space="0"/>
+              <w:right w:val="single" w:color="000000" w:sz="8" w:space="0"/>
+            </w:tcBorders>
+            <w:shd w:val="clear" w:color="auto" w:fill="FFFFFF"/>
             <w:vAlign w:val="center"/>
           </w:tcPr>
           <w:p>
@@ -646,12 +652,12 @@
           <w:tcPr>
             <w:tcW w:w="1560" w:type="dxa"/>
             <w:tcBorders>
-              <w:top w:val="single" w:color="9BBB59" w:sz="8" w:space="0"/>
-              <w:left w:val="dotted" w:color="auto" w:sz="4" w:space="0"/>
-              <w:bottom w:val="single" w:color="9BBB59" w:sz="8" w:space="0"/>
-              <w:right w:val="dotted" w:color="auto" w:sz="4" w:space="0"/>
-            </w:tcBorders>
-            <w:shd w:val="clear" w:color="auto" w:fill="EFF3EA"/>
+              <w:top w:val="single" w:color="000000" w:sz="8" w:space="0"/>
+              <w:left w:val="single" w:color="000000" w:sz="8" w:space="0"/>
+              <w:bottom w:val="single" w:color="000000" w:sz="8" w:space="0"/>
+              <w:right w:val="single" w:color="000000" w:sz="8" w:space="0"/>
+            </w:tcBorders>
+            <w:shd w:val="clear" w:color="auto" w:fill="FFFFFF"/>
             <w:vAlign w:val="center"/>
           </w:tcPr>
           <w:p>
@@ -668,12 +674,12 @@
           <w:tcPr>
             <w:tcW w:w="2318" w:type="dxa"/>
             <w:tcBorders>
-              <w:top w:val="single" w:color="9BBB59" w:sz="8" w:space="0"/>
-              <w:left w:val="dotted" w:color="auto" w:sz="4" w:space="0"/>
-              <w:bottom w:val="single" w:color="9BBB59" w:sz="8" w:space="0"/>
-              <w:right w:val="single" w:color="9BBB59" w:sz="8" w:space="0"/>
-            </w:tcBorders>
-            <w:shd w:val="clear" w:color="auto" w:fill="EFF3EA"/>
+              <w:top w:val="single" w:color="000000" w:sz="8" w:space="0"/>
+              <w:left w:val="single" w:color="000000" w:sz="8" w:space="0"/>
+              <w:bottom w:val="single" w:color="000000" w:sz="8" w:space="0"/>
+              <w:right w:val="single" w:color="000000" w:sz="8" w:space="0"/>
+            </w:tcBorders>
+            <w:shd w:val="clear" w:color="auto" w:fill="FFFFFF"/>
             <w:vAlign w:val="center"/>
           </w:tcPr>
           <w:p>
@@ -708,10 +714,10 @@
           <w:tcPr>
             <w:tcW w:w="1713" w:type="dxa"/>
             <w:tcBorders>
-              <w:top w:val="single" w:color="9BBB59" w:sz="8" w:space="0"/>
-              <w:left w:val="single" w:color="9BBB59" w:sz="8" w:space="0"/>
-              <w:bottom w:val="single" w:color="9BBB59" w:sz="8" w:space="0"/>
-              <w:right w:val="dotted" w:color="auto" w:sz="4" w:space="0"/>
+              <w:top w:val="single" w:color="000000" w:sz="8" w:space="0"/>
+              <w:left w:val="single" w:color="000000" w:sz="8" w:space="0"/>
+              <w:bottom w:val="single" w:color="000000" w:sz="8" w:space="0"/>
+              <w:right w:val="single" w:color="000000" w:sz="8" w:space="0"/>
             </w:tcBorders>
             <w:shd w:val="clear" w:color="auto" w:fill="FFFFFF"/>
             <w:vAlign w:val="center"/>
@@ -736,10 +742,10 @@
           <w:tcPr>
             <w:tcW w:w="1714" w:type="dxa"/>
             <w:tcBorders>
-              <w:top w:val="single" w:color="9BBB59" w:sz="8" w:space="0"/>
-              <w:left w:val="dotted" w:color="auto" w:sz="4" w:space="0"/>
-              <w:bottom w:val="single" w:color="9BBB59" w:sz="8" w:space="0"/>
-              <w:right w:val="dotted" w:color="auto" w:sz="4" w:space="0"/>
+              <w:top w:val="single" w:color="000000" w:sz="8" w:space="0"/>
+              <w:left w:val="single" w:color="000000" w:sz="8" w:space="0"/>
+              <w:bottom w:val="single" w:color="000000" w:sz="8" w:space="0"/>
+              <w:right w:val="single" w:color="000000" w:sz="8" w:space="0"/>
             </w:tcBorders>
             <w:shd w:val="clear" w:color="auto" w:fill="FFFFFF"/>
             <w:vAlign w:val="center"/>
@@ -764,10 +770,10 @@
           <w:tcPr>
             <w:tcW w:w="1217" w:type="dxa"/>
             <w:tcBorders>
-              <w:top w:val="single" w:color="9BBB59" w:sz="8" w:space="0"/>
-              <w:left w:val="dotted" w:color="auto" w:sz="4" w:space="0"/>
-              <w:bottom w:val="single" w:color="9BBB59" w:sz="8" w:space="0"/>
-              <w:right w:val="dotted" w:color="auto" w:sz="4" w:space="0"/>
+              <w:top w:val="single" w:color="000000" w:sz="8" w:space="0"/>
+              <w:left w:val="single" w:color="000000" w:sz="8" w:space="0"/>
+              <w:bottom w:val="single" w:color="000000" w:sz="8" w:space="0"/>
+              <w:right w:val="single" w:color="000000" w:sz="8" w:space="0"/>
             </w:tcBorders>
             <w:shd w:val="clear" w:color="auto" w:fill="FFFFFF"/>
             <w:vAlign w:val="center"/>
@@ -794,10 +800,10 @@
           <w:tcPr>
             <w:tcW w:w="1560" w:type="dxa"/>
             <w:tcBorders>
-              <w:top w:val="single" w:color="9BBB59" w:sz="8" w:space="0"/>
-              <w:left w:val="dotted" w:color="auto" w:sz="4" w:space="0"/>
-              <w:bottom w:val="single" w:color="9BBB59" w:sz="8" w:space="0"/>
-              <w:right w:val="dotted" w:color="auto" w:sz="4" w:space="0"/>
+              <w:top w:val="single" w:color="000000" w:sz="8" w:space="0"/>
+              <w:left w:val="single" w:color="000000" w:sz="8" w:space="0"/>
+              <w:bottom w:val="single" w:color="000000" w:sz="8" w:space="0"/>
+              <w:right w:val="single" w:color="000000" w:sz="8" w:space="0"/>
             </w:tcBorders>
             <w:shd w:val="clear" w:color="auto" w:fill="FFFFFF"/>
             <w:vAlign w:val="center"/>
@@ -816,10 +822,10 @@
           <w:tcPr>
             <w:tcW w:w="2318" w:type="dxa"/>
             <w:tcBorders>
-              <w:top w:val="single" w:color="9BBB59" w:sz="8" w:space="0"/>
-              <w:left w:val="dotted" w:color="auto" w:sz="4" w:space="0"/>
-              <w:bottom w:val="single" w:color="9BBB59" w:sz="8" w:space="0"/>
-              <w:right w:val="single" w:color="9BBB59" w:sz="8" w:space="0"/>
+              <w:top w:val="single" w:color="000000" w:sz="8" w:space="0"/>
+              <w:left w:val="single" w:color="000000" w:sz="8" w:space="0"/>
+              <w:bottom w:val="single" w:color="000000" w:sz="8" w:space="0"/>
+              <w:right w:val="single" w:color="000000" w:sz="8" w:space="0"/>
             </w:tcBorders>
             <w:shd w:val="clear" w:color="auto" w:fill="FFFFFF"/>
             <w:vAlign w:val="center"/>
@@ -856,12 +862,12 @@
           <w:tcPr>
             <w:tcW w:w="1713" w:type="dxa"/>
             <w:tcBorders>
-              <w:top w:val="single" w:color="9BBB59" w:sz="8" w:space="0"/>
-              <w:left w:val="single" w:color="9BBB59" w:sz="8" w:space="0"/>
-              <w:bottom w:val="single" w:color="9BBB59" w:sz="8" w:space="0"/>
-              <w:right w:val="dotted" w:color="auto" w:sz="4" w:space="0"/>
-            </w:tcBorders>
-            <w:shd w:val="clear" w:color="auto" w:fill="EFF3EA"/>
+              <w:top w:val="single" w:color="000000" w:sz="8" w:space="0"/>
+              <w:left w:val="single" w:color="000000" w:sz="8" w:space="0"/>
+              <w:bottom w:val="single" w:color="000000" w:sz="8" w:space="0"/>
+              <w:right w:val="single" w:color="000000" w:sz="8" w:space="0"/>
+            </w:tcBorders>
+            <w:shd w:val="clear" w:color="auto" w:fill="FFFFFF"/>
             <w:vAlign w:val="center"/>
           </w:tcPr>
           <w:p>
@@ -884,12 +890,12 @@
           <w:tcPr>
             <w:tcW w:w="1714" w:type="dxa"/>
             <w:tcBorders>
-              <w:top w:val="single" w:color="9BBB59" w:sz="8" w:space="0"/>
-              <w:left w:val="dotted" w:color="auto" w:sz="4" w:space="0"/>
-              <w:bottom w:val="single" w:color="9BBB59" w:sz="8" w:space="0"/>
-              <w:right w:val="dotted" w:color="auto" w:sz="4" w:space="0"/>
-            </w:tcBorders>
-            <w:shd w:val="clear" w:color="auto" w:fill="EFF3EA"/>
+              <w:top w:val="single" w:color="000000" w:sz="8" w:space="0"/>
+              <w:left w:val="single" w:color="000000" w:sz="8" w:space="0"/>
+              <w:bottom w:val="single" w:color="000000" w:sz="8" w:space="0"/>
+              <w:right w:val="single" w:color="000000" w:sz="8" w:space="0"/>
+            </w:tcBorders>
+            <w:shd w:val="clear" w:color="auto" w:fill="FFFFFF"/>
             <w:vAlign w:val="center"/>
           </w:tcPr>
           <w:p>
@@ -913,12 +919,12 @@
           <w:tcPr>
             <w:tcW w:w="1217" w:type="dxa"/>
             <w:tcBorders>
-              <w:top w:val="single" w:color="9BBB59" w:sz="8" w:space="0"/>
-              <w:left w:val="dotted" w:color="auto" w:sz="4" w:space="0"/>
-              <w:bottom w:val="single" w:color="9BBB59" w:sz="8" w:space="0"/>
-              <w:right w:val="dotted" w:color="auto" w:sz="4" w:space="0"/>
-            </w:tcBorders>
-            <w:shd w:val="clear" w:color="auto" w:fill="EFF3EA"/>
+              <w:top w:val="single" w:color="000000" w:sz="8" w:space="0"/>
+              <w:left w:val="single" w:color="000000" w:sz="8" w:space="0"/>
+              <w:bottom w:val="single" w:color="000000" w:sz="8" w:space="0"/>
+              <w:right w:val="single" w:color="000000" w:sz="8" w:space="0"/>
+            </w:tcBorders>
+            <w:shd w:val="clear" w:color="auto" w:fill="FFFFFF"/>
             <w:vAlign w:val="center"/>
           </w:tcPr>
           <w:p>
@@ -943,12 +949,12 @@
           <w:tcPr>
             <w:tcW w:w="1560" w:type="dxa"/>
             <w:tcBorders>
-              <w:top w:val="single" w:color="9BBB59" w:sz="8" w:space="0"/>
-              <w:left w:val="dotted" w:color="auto" w:sz="4" w:space="0"/>
-              <w:bottom w:val="single" w:color="9BBB59" w:sz="8" w:space="0"/>
-              <w:right w:val="dotted" w:color="auto" w:sz="4" w:space="0"/>
-            </w:tcBorders>
-            <w:shd w:val="clear" w:color="auto" w:fill="EFF3EA"/>
+              <w:top w:val="single" w:color="000000" w:sz="8" w:space="0"/>
+              <w:left w:val="single" w:color="000000" w:sz="8" w:space="0"/>
+              <w:bottom w:val="single" w:color="000000" w:sz="8" w:space="0"/>
+              <w:right w:val="single" w:color="000000" w:sz="8" w:space="0"/>
+            </w:tcBorders>
+            <w:shd w:val="clear" w:color="auto" w:fill="FFFFFF"/>
             <w:vAlign w:val="center"/>
           </w:tcPr>
           <w:p>
@@ -964,12 +970,12 @@
           <w:tcPr>
             <w:tcW w:w="2318" w:type="dxa"/>
             <w:tcBorders>
-              <w:top w:val="single" w:color="9BBB59" w:sz="8" w:space="0"/>
-              <w:left w:val="dotted" w:color="auto" w:sz="4" w:space="0"/>
-              <w:bottom w:val="single" w:color="9BBB59" w:sz="8" w:space="0"/>
-              <w:right w:val="single" w:color="9BBB59" w:sz="8" w:space="0"/>
-            </w:tcBorders>
-            <w:shd w:val="clear" w:color="auto" w:fill="EFF3EA"/>
+              <w:top w:val="single" w:color="000000" w:sz="8" w:space="0"/>
+              <w:left w:val="single" w:color="000000" w:sz="8" w:space="0"/>
+              <w:bottom w:val="single" w:color="000000" w:sz="8" w:space="0"/>
+              <w:right w:val="single" w:color="000000" w:sz="8" w:space="0"/>
+            </w:tcBorders>
+            <w:shd w:val="clear" w:color="auto" w:fill="FFFFFF"/>
             <w:vAlign w:val="center"/>
           </w:tcPr>
           <w:p>
@@ -1004,10 +1010,10 @@
           <w:tcPr>
             <w:tcW w:w="1713" w:type="dxa"/>
             <w:tcBorders>
-              <w:top w:val="single" w:color="9BBB59" w:sz="8" w:space="0"/>
-              <w:left w:val="single" w:color="9BBB59" w:sz="8" w:space="0"/>
-              <w:bottom w:val="single" w:color="9BBB59" w:sz="8" w:space="0"/>
-              <w:right w:val="dotted" w:color="auto" w:sz="4" w:space="0"/>
+              <w:top w:val="single" w:color="000000" w:sz="8" w:space="0"/>
+              <w:left w:val="single" w:color="000000" w:sz="8" w:space="0"/>
+              <w:bottom w:val="single" w:color="000000" w:sz="8" w:space="0"/>
+              <w:right w:val="single" w:color="000000" w:sz="8" w:space="0"/>
             </w:tcBorders>
             <w:shd w:val="clear" w:color="auto" w:fill="FFFFFF"/>
             <w:vAlign w:val="center"/>
@@ -1032,10 +1038,10 @@
           <w:tcPr>
             <w:tcW w:w="1714" w:type="dxa"/>
             <w:tcBorders>
-              <w:top w:val="single" w:color="9BBB59" w:sz="8" w:space="0"/>
-              <w:left w:val="dotted" w:color="auto" w:sz="4" w:space="0"/>
-              <w:bottom w:val="single" w:color="9BBB59" w:sz="8" w:space="0"/>
-              <w:right w:val="dotted" w:color="auto" w:sz="4" w:space="0"/>
+              <w:top w:val="single" w:color="000000" w:sz="8" w:space="0"/>
+              <w:left w:val="single" w:color="000000" w:sz="8" w:space="0"/>
+              <w:bottom w:val="single" w:color="000000" w:sz="8" w:space="0"/>
+              <w:right w:val="single" w:color="000000" w:sz="8" w:space="0"/>
             </w:tcBorders>
             <w:shd w:val="clear" w:color="auto" w:fill="FFFFFF"/>
             <w:vAlign w:val="center"/>
@@ -1060,10 +1066,10 @@
           <w:tcPr>
             <w:tcW w:w="1217" w:type="dxa"/>
             <w:tcBorders>
-              <w:top w:val="single" w:color="9BBB59" w:sz="8" w:space="0"/>
-              <w:left w:val="dotted" w:color="auto" w:sz="4" w:space="0"/>
-              <w:bottom w:val="single" w:color="9BBB59" w:sz="8" w:space="0"/>
-              <w:right w:val="dotted" w:color="auto" w:sz="4" w:space="0"/>
+              <w:top w:val="single" w:color="000000" w:sz="8" w:space="0"/>
+              <w:left w:val="single" w:color="000000" w:sz="8" w:space="0"/>
+              <w:bottom w:val="single" w:color="000000" w:sz="8" w:space="0"/>
+              <w:right w:val="single" w:color="000000" w:sz="8" w:space="0"/>
             </w:tcBorders>
             <w:shd w:val="clear" w:color="auto" w:fill="FFFFFF"/>
             <w:vAlign w:val="center"/>
@@ -1090,10 +1096,10 @@
           <w:tcPr>
             <w:tcW w:w="1560" w:type="dxa"/>
             <w:tcBorders>
-              <w:top w:val="single" w:color="9BBB59" w:sz="8" w:space="0"/>
-              <w:left w:val="dotted" w:color="auto" w:sz="4" w:space="0"/>
-              <w:bottom w:val="single" w:color="9BBB59" w:sz="8" w:space="0"/>
-              <w:right w:val="dotted" w:color="auto" w:sz="4" w:space="0"/>
+              <w:top w:val="single" w:color="000000" w:sz="8" w:space="0"/>
+              <w:left w:val="single" w:color="000000" w:sz="8" w:space="0"/>
+              <w:bottom w:val="single" w:color="000000" w:sz="8" w:space="0"/>
+              <w:right w:val="single" w:color="000000" w:sz="8" w:space="0"/>
             </w:tcBorders>
             <w:shd w:val="clear" w:color="auto" w:fill="FFFFFF"/>
             <w:vAlign w:val="center"/>
@@ -1111,10 +1117,10 @@
           <w:tcPr>
             <w:tcW w:w="2318" w:type="dxa"/>
             <w:tcBorders>
-              <w:top w:val="single" w:color="9BBB59" w:sz="8" w:space="0"/>
-              <w:left w:val="dotted" w:color="auto" w:sz="4" w:space="0"/>
-              <w:bottom w:val="single" w:color="9BBB59" w:sz="8" w:space="0"/>
-              <w:right w:val="single" w:color="9BBB59" w:sz="8" w:space="0"/>
+              <w:top w:val="single" w:color="000000" w:sz="8" w:space="0"/>
+              <w:left w:val="single" w:color="000000" w:sz="8" w:space="0"/>
+              <w:bottom w:val="single" w:color="000000" w:sz="8" w:space="0"/>
+              <w:right w:val="single" w:color="000000" w:sz="8" w:space="0"/>
             </w:tcBorders>
             <w:shd w:val="clear" w:color="auto" w:fill="FFFFFF"/>
             <w:vAlign w:val="center"/>
@@ -1173,12 +1179,12 @@
           <w:tcPr>
             <w:tcW w:w="1713" w:type="dxa"/>
             <w:tcBorders>
-              <w:top w:val="single" w:color="9BBB59" w:sz="8" w:space="0"/>
-              <w:left w:val="single" w:color="9BBB59" w:sz="8" w:space="0"/>
-              <w:bottom w:val="single" w:color="9BBB59" w:sz="8" w:space="0"/>
-              <w:right w:val="dotted" w:color="auto" w:sz="4" w:space="0"/>
-            </w:tcBorders>
-            <w:shd w:val="clear" w:color="auto" w:fill="EFF3EA"/>
+              <w:top w:val="single" w:color="000000" w:sz="8" w:space="0"/>
+              <w:left w:val="single" w:color="000000" w:sz="8" w:space="0"/>
+              <w:bottom w:val="single" w:color="000000" w:sz="8" w:space="0"/>
+              <w:right w:val="single" w:color="000000" w:sz="8" w:space="0"/>
+            </w:tcBorders>
+            <w:shd w:val="clear" w:color="auto" w:fill="FFFFFF"/>
             <w:vAlign w:val="center"/>
           </w:tcPr>
           <w:p>
@@ -1201,12 +1207,12 @@
           <w:tcPr>
             <w:tcW w:w="1714" w:type="dxa"/>
             <w:tcBorders>
-              <w:top w:val="single" w:color="9BBB59" w:sz="8" w:space="0"/>
-              <w:left w:val="dotted" w:color="auto" w:sz="4" w:space="0"/>
-              <w:bottom w:val="single" w:color="9BBB59" w:sz="8" w:space="0"/>
-              <w:right w:val="dotted" w:color="auto" w:sz="4" w:space="0"/>
-            </w:tcBorders>
-            <w:shd w:val="clear" w:color="auto" w:fill="EFF3EA"/>
+              <w:top w:val="single" w:color="000000" w:sz="8" w:space="0"/>
+              <w:left w:val="single" w:color="000000" w:sz="8" w:space="0"/>
+              <w:bottom w:val="single" w:color="000000" w:sz="8" w:space="0"/>
+              <w:right w:val="single" w:color="000000" w:sz="8" w:space="0"/>
+            </w:tcBorders>
+            <w:shd w:val="clear" w:color="auto" w:fill="FFFFFF"/>
             <w:vAlign w:val="center"/>
           </w:tcPr>
           <w:p>
@@ -1229,12 +1235,12 @@
           <w:tcPr>
             <w:tcW w:w="1217" w:type="dxa"/>
             <w:tcBorders>
-              <w:top w:val="single" w:color="9BBB59" w:sz="8" w:space="0"/>
-              <w:left w:val="dotted" w:color="auto" w:sz="4" w:space="0"/>
-              <w:bottom w:val="single" w:color="9BBB59" w:sz="8" w:space="0"/>
-              <w:right w:val="dotted" w:color="auto" w:sz="4" w:space="0"/>
-            </w:tcBorders>
-            <w:shd w:val="clear" w:color="auto" w:fill="EFF3EA"/>
+              <w:top w:val="single" w:color="000000" w:sz="8" w:space="0"/>
+              <w:left w:val="single" w:color="000000" w:sz="8" w:space="0"/>
+              <w:bottom w:val="single" w:color="000000" w:sz="8" w:space="0"/>
+              <w:right w:val="single" w:color="000000" w:sz="8" w:space="0"/>
+            </w:tcBorders>
+            <w:shd w:val="clear" w:color="auto" w:fill="FFFFFF"/>
             <w:vAlign w:val="center"/>
           </w:tcPr>
           <w:p>
@@ -1259,12 +1265,12 @@
           <w:tcPr>
             <w:tcW w:w="1560" w:type="dxa"/>
             <w:tcBorders>
-              <w:top w:val="single" w:color="9BBB59" w:sz="8" w:space="0"/>
-              <w:left w:val="dotted" w:color="auto" w:sz="4" w:space="0"/>
-              <w:bottom w:val="single" w:color="9BBB59" w:sz="8" w:space="0"/>
-              <w:right w:val="dotted" w:color="auto" w:sz="4" w:space="0"/>
-            </w:tcBorders>
-            <w:shd w:val="clear" w:color="auto" w:fill="EFF3EA"/>
+              <w:top w:val="single" w:color="000000" w:sz="8" w:space="0"/>
+              <w:left w:val="single" w:color="000000" w:sz="8" w:space="0"/>
+              <w:bottom w:val="single" w:color="000000" w:sz="8" w:space="0"/>
+              <w:right w:val="single" w:color="000000" w:sz="8" w:space="0"/>
+            </w:tcBorders>
+            <w:shd w:val="clear" w:color="auto" w:fill="FFFFFF"/>
             <w:vAlign w:val="center"/>
           </w:tcPr>
           <w:p>
@@ -1280,12 +1286,12 @@
           <w:tcPr>
             <w:tcW w:w="2318" w:type="dxa"/>
             <w:tcBorders>
-              <w:top w:val="single" w:color="9BBB59" w:sz="8" w:space="0"/>
-              <w:left w:val="dotted" w:color="auto" w:sz="4" w:space="0"/>
-              <w:bottom w:val="single" w:color="9BBB59" w:sz="8" w:space="0"/>
-              <w:right w:val="single" w:color="9BBB59" w:sz="8" w:space="0"/>
-            </w:tcBorders>
-            <w:shd w:val="clear" w:color="auto" w:fill="EFF3EA"/>
+              <w:top w:val="single" w:color="000000" w:sz="8" w:space="0"/>
+              <w:left w:val="single" w:color="000000" w:sz="8" w:space="0"/>
+              <w:bottom w:val="single" w:color="000000" w:sz="8" w:space="0"/>
+              <w:right w:val="single" w:color="000000" w:sz="8" w:space="0"/>
+            </w:tcBorders>
+            <w:shd w:val="clear" w:color="auto" w:fill="FFFFFF"/>
             <w:vAlign w:val="center"/>
           </w:tcPr>
           <w:p>
@@ -1333,10 +1339,10 @@
           <w:tcPr>
             <w:tcW w:w="1713" w:type="dxa"/>
             <w:tcBorders>
-              <w:top w:val="single" w:color="9BBB59" w:sz="8" w:space="0"/>
-              <w:left w:val="single" w:color="9BBB59" w:sz="8" w:space="0"/>
-              <w:bottom w:val="single" w:color="9BBB59" w:sz="8" w:space="0"/>
-              <w:right w:val="dotted" w:color="auto" w:sz="4" w:space="0"/>
+              <w:top w:val="single" w:color="000000" w:sz="8" w:space="0"/>
+              <w:left w:val="single" w:color="000000" w:sz="8" w:space="0"/>
+              <w:bottom w:val="single" w:color="000000" w:sz="8" w:space="0"/>
+              <w:right w:val="single" w:color="000000" w:sz="8" w:space="0"/>
             </w:tcBorders>
             <w:shd w:val="clear" w:color="auto" w:fill="FFFFFF"/>
             <w:vAlign w:val="center"/>
@@ -1361,10 +1367,10 @@
           <w:tcPr>
             <w:tcW w:w="1714" w:type="dxa"/>
             <w:tcBorders>
-              <w:top w:val="single" w:color="9BBB59" w:sz="8" w:space="0"/>
-              <w:left w:val="dotted" w:color="auto" w:sz="4" w:space="0"/>
-              <w:bottom w:val="single" w:color="9BBB59" w:sz="8" w:space="0"/>
-              <w:right w:val="dotted" w:color="auto" w:sz="4" w:space="0"/>
+              <w:top w:val="single" w:color="000000" w:sz="8" w:space="0"/>
+              <w:left w:val="single" w:color="000000" w:sz="8" w:space="0"/>
+              <w:bottom w:val="single" w:color="000000" w:sz="8" w:space="0"/>
+              <w:right w:val="single" w:color="000000" w:sz="8" w:space="0"/>
             </w:tcBorders>
             <w:shd w:val="clear" w:color="auto" w:fill="FFFFFF"/>
             <w:vAlign w:val="center"/>
@@ -1389,10 +1395,10 @@
           <w:tcPr>
             <w:tcW w:w="1217" w:type="dxa"/>
             <w:tcBorders>
-              <w:top w:val="single" w:color="9BBB59" w:sz="8" w:space="0"/>
-              <w:left w:val="dotted" w:color="auto" w:sz="4" w:space="0"/>
-              <w:bottom w:val="single" w:color="9BBB59" w:sz="8" w:space="0"/>
-              <w:right w:val="dotted" w:color="auto" w:sz="4" w:space="0"/>
+              <w:top w:val="single" w:color="000000" w:sz="8" w:space="0"/>
+              <w:left w:val="single" w:color="000000" w:sz="8" w:space="0"/>
+              <w:bottom w:val="single" w:color="000000" w:sz="8" w:space="0"/>
+              <w:right w:val="single" w:color="000000" w:sz="8" w:space="0"/>
             </w:tcBorders>
             <w:shd w:val="clear" w:color="auto" w:fill="FFFFFF"/>
             <w:vAlign w:val="center"/>
@@ -1419,10 +1425,10 @@
           <w:tcPr>
             <w:tcW w:w="1560" w:type="dxa"/>
             <w:tcBorders>
-              <w:top w:val="single" w:color="9BBB59" w:sz="8" w:space="0"/>
-              <w:left w:val="dotted" w:color="auto" w:sz="4" w:space="0"/>
-              <w:bottom w:val="single" w:color="9BBB59" w:sz="8" w:space="0"/>
-              <w:right w:val="dotted" w:color="auto" w:sz="4" w:space="0"/>
+              <w:top w:val="single" w:color="000000" w:sz="8" w:space="0"/>
+              <w:left w:val="single" w:color="000000" w:sz="8" w:space="0"/>
+              <w:bottom w:val="single" w:color="000000" w:sz="8" w:space="0"/>
+              <w:right w:val="single" w:color="000000" w:sz="8" w:space="0"/>
             </w:tcBorders>
             <w:shd w:val="clear" w:color="auto" w:fill="FFFFFF"/>
             <w:vAlign w:val="center"/>
@@ -1440,10 +1446,10 @@
           <w:tcPr>
             <w:tcW w:w="2318" w:type="dxa"/>
             <w:tcBorders>
-              <w:top w:val="single" w:color="9BBB59" w:sz="8" w:space="0"/>
-              <w:left w:val="dotted" w:color="auto" w:sz="4" w:space="0"/>
-              <w:bottom w:val="single" w:color="9BBB59" w:sz="8" w:space="0"/>
-              <w:right w:val="single" w:color="9BBB59" w:sz="8" w:space="0"/>
+              <w:top w:val="single" w:color="000000" w:sz="8" w:space="0"/>
+              <w:left w:val="single" w:color="000000" w:sz="8" w:space="0"/>
+              <w:bottom w:val="single" w:color="000000" w:sz="8" w:space="0"/>
+              <w:right w:val="single" w:color="000000" w:sz="8" w:space="0"/>
             </w:tcBorders>
             <w:shd w:val="clear" w:color="auto" w:fill="FFFFFF"/>
             <w:vAlign w:val="center"/>
@@ -1490,12 +1496,12 @@
           <w:tcPr>
             <w:tcW w:w="1713" w:type="dxa"/>
             <w:tcBorders>
-              <w:top w:val="single" w:color="9BBB59" w:sz="8" w:space="0"/>
-              <w:left w:val="single" w:color="9BBB59" w:sz="8" w:space="0"/>
-              <w:bottom w:val="single" w:color="9BBB59" w:sz="8" w:space="0"/>
-              <w:right w:val="dotted" w:color="auto" w:sz="4" w:space="0"/>
-            </w:tcBorders>
-            <w:shd w:val="clear" w:color="auto" w:fill="EFF3EA"/>
+              <w:top w:val="single" w:color="000000" w:sz="8" w:space="0"/>
+              <w:left w:val="single" w:color="000000" w:sz="8" w:space="0"/>
+              <w:bottom w:val="single" w:color="000000" w:sz="8" w:space="0"/>
+              <w:right w:val="single" w:color="000000" w:sz="8" w:space="0"/>
+            </w:tcBorders>
+            <w:shd w:val="clear" w:color="auto" w:fill="FFFFFF"/>
             <w:vAlign w:val="center"/>
           </w:tcPr>
           <w:p>
@@ -1518,12 +1524,12 @@
           <w:tcPr>
             <w:tcW w:w="1714" w:type="dxa"/>
             <w:tcBorders>
-              <w:top w:val="single" w:color="9BBB59" w:sz="8" w:space="0"/>
-              <w:left w:val="dotted" w:color="auto" w:sz="4" w:space="0"/>
-              <w:bottom w:val="single" w:color="9BBB59" w:sz="8" w:space="0"/>
-              <w:right w:val="dotted" w:color="auto" w:sz="4" w:space="0"/>
-            </w:tcBorders>
-            <w:shd w:val="clear" w:color="auto" w:fill="EFF3EA"/>
+              <w:top w:val="single" w:color="000000" w:sz="8" w:space="0"/>
+              <w:left w:val="single" w:color="000000" w:sz="8" w:space="0"/>
+              <w:bottom w:val="single" w:color="000000" w:sz="8" w:space="0"/>
+              <w:right w:val="single" w:color="000000" w:sz="8" w:space="0"/>
+            </w:tcBorders>
+            <w:shd w:val="clear" w:color="auto" w:fill="FFFFFF"/>
             <w:vAlign w:val="center"/>
           </w:tcPr>
           <w:p>
@@ -1546,12 +1552,12 @@
           <w:tcPr>
             <w:tcW w:w="1217" w:type="dxa"/>
             <w:tcBorders>
-              <w:top w:val="single" w:color="9BBB59" w:sz="8" w:space="0"/>
-              <w:left w:val="dotted" w:color="auto" w:sz="4" w:space="0"/>
-              <w:bottom w:val="single" w:color="9BBB59" w:sz="8" w:space="0"/>
-              <w:right w:val="dotted" w:color="auto" w:sz="4" w:space="0"/>
-            </w:tcBorders>
-            <w:shd w:val="clear" w:color="auto" w:fill="EFF3EA"/>
+              <w:top w:val="single" w:color="000000" w:sz="8" w:space="0"/>
+              <w:left w:val="single" w:color="000000" w:sz="8" w:space="0"/>
+              <w:bottom w:val="single" w:color="000000" w:sz="8" w:space="0"/>
+              <w:right w:val="single" w:color="000000" w:sz="8" w:space="0"/>
+            </w:tcBorders>
+            <w:shd w:val="clear" w:color="auto" w:fill="FFFFFF"/>
             <w:vAlign w:val="center"/>
           </w:tcPr>
           <w:p>
@@ -1576,12 +1582,12 @@
           <w:tcPr>
             <w:tcW w:w="1560" w:type="dxa"/>
             <w:tcBorders>
-              <w:top w:val="single" w:color="9BBB59" w:sz="8" w:space="0"/>
-              <w:left w:val="dotted" w:color="auto" w:sz="4" w:space="0"/>
-              <w:bottom w:val="single" w:color="9BBB59" w:sz="8" w:space="0"/>
-              <w:right w:val="dotted" w:color="auto" w:sz="4" w:space="0"/>
-            </w:tcBorders>
-            <w:shd w:val="clear" w:color="auto" w:fill="EFF3EA"/>
+              <w:top w:val="single" w:color="000000" w:sz="8" w:space="0"/>
+              <w:left w:val="single" w:color="000000" w:sz="8" w:space="0"/>
+              <w:bottom w:val="single" w:color="000000" w:sz="8" w:space="0"/>
+              <w:right w:val="single" w:color="000000" w:sz="8" w:space="0"/>
+            </w:tcBorders>
+            <w:shd w:val="clear" w:color="auto" w:fill="FFFFFF"/>
             <w:vAlign w:val="center"/>
           </w:tcPr>
           <w:p>
@@ -1597,12 +1603,12 @@
           <w:tcPr>
             <w:tcW w:w="2318" w:type="dxa"/>
             <w:tcBorders>
-              <w:top w:val="single" w:color="9BBB59" w:sz="8" w:space="0"/>
-              <w:left w:val="dotted" w:color="auto" w:sz="4" w:space="0"/>
-              <w:bottom w:val="single" w:color="9BBB59" w:sz="8" w:space="0"/>
-              <w:right w:val="single" w:color="9BBB59" w:sz="8" w:space="0"/>
-            </w:tcBorders>
-            <w:shd w:val="clear" w:color="auto" w:fill="EFF3EA"/>
+              <w:top w:val="single" w:color="000000" w:sz="8" w:space="0"/>
+              <w:left w:val="single" w:color="000000" w:sz="8" w:space="0"/>
+              <w:bottom w:val="single" w:color="000000" w:sz="8" w:space="0"/>
+              <w:right w:val="single" w:color="000000" w:sz="8" w:space="0"/>
+            </w:tcBorders>
+            <w:shd w:val="clear" w:color="auto" w:fill="FFFFFF"/>
             <w:vAlign w:val="center"/>
           </w:tcPr>
           <w:p>
@@ -1644,10 +1650,10 @@
           <w:tcPr>
             <w:tcW w:w="1713" w:type="dxa"/>
             <w:tcBorders>
-              <w:top w:val="single" w:color="9BBB59" w:sz="8" w:space="0"/>
-              <w:left w:val="single" w:color="9BBB59" w:sz="8" w:space="0"/>
-              <w:bottom w:val="single" w:color="9BBB59" w:sz="8" w:space="0"/>
-              <w:right w:val="dotted" w:color="auto" w:sz="4" w:space="0"/>
+              <w:top w:val="single" w:color="000000" w:sz="8" w:space="0"/>
+              <w:left w:val="single" w:color="000000" w:sz="8" w:space="0"/>
+              <w:bottom w:val="single" w:color="000000" w:sz="8" w:space="0"/>
+              <w:right w:val="single" w:color="000000" w:sz="8" w:space="0"/>
             </w:tcBorders>
             <w:shd w:val="clear" w:color="auto" w:fill="FFFFFF"/>
             <w:vAlign w:val="center"/>
@@ -1672,10 +1678,10 @@
           <w:tcPr>
             <w:tcW w:w="1714" w:type="dxa"/>
             <w:tcBorders>
-              <w:top w:val="single" w:color="9BBB59" w:sz="8" w:space="0"/>
-              <w:left w:val="dotted" w:color="auto" w:sz="4" w:space="0"/>
-              <w:bottom w:val="single" w:color="9BBB59" w:sz="8" w:space="0"/>
-              <w:right w:val="dotted" w:color="auto" w:sz="4" w:space="0"/>
+              <w:top w:val="single" w:color="000000" w:sz="8" w:space="0"/>
+              <w:left w:val="single" w:color="000000" w:sz="8" w:space="0"/>
+              <w:bottom w:val="single" w:color="000000" w:sz="8" w:space="0"/>
+              <w:right w:val="single" w:color="000000" w:sz="8" w:space="0"/>
             </w:tcBorders>
             <w:shd w:val="clear" w:color="auto" w:fill="FFFFFF"/>
             <w:vAlign w:val="center"/>
@@ -1700,10 +1706,10 @@
           <w:tcPr>
             <w:tcW w:w="1217" w:type="dxa"/>
             <w:tcBorders>
-              <w:top w:val="single" w:color="9BBB59" w:sz="8" w:space="0"/>
-              <w:left w:val="dotted" w:color="auto" w:sz="4" w:space="0"/>
-              <w:bottom w:val="single" w:color="9BBB59" w:sz="8" w:space="0"/>
-              <w:right w:val="dotted" w:color="auto" w:sz="4" w:space="0"/>
+              <w:top w:val="single" w:color="000000" w:sz="8" w:space="0"/>
+              <w:left w:val="single" w:color="000000" w:sz="8" w:space="0"/>
+              <w:bottom w:val="single" w:color="000000" w:sz="8" w:space="0"/>
+              <w:right w:val="single" w:color="000000" w:sz="8" w:space="0"/>
             </w:tcBorders>
             <w:shd w:val="clear" w:color="auto" w:fill="FFFFFF"/>
             <w:vAlign w:val="center"/>
@@ -1730,10 +1736,10 @@
           <w:tcPr>
             <w:tcW w:w="1560" w:type="dxa"/>
             <w:tcBorders>
-              <w:top w:val="single" w:color="9BBB59" w:sz="8" w:space="0"/>
-              <w:left w:val="dotted" w:color="auto" w:sz="4" w:space="0"/>
-              <w:bottom w:val="single" w:color="9BBB59" w:sz="8" w:space="0"/>
-              <w:right w:val="dotted" w:color="auto" w:sz="4" w:space="0"/>
+              <w:top w:val="single" w:color="000000" w:sz="8" w:space="0"/>
+              <w:left w:val="single" w:color="000000" w:sz="8" w:space="0"/>
+              <w:bottom w:val="single" w:color="000000" w:sz="8" w:space="0"/>
+              <w:right w:val="single" w:color="000000" w:sz="8" w:space="0"/>
             </w:tcBorders>
             <w:shd w:val="clear" w:color="auto" w:fill="FFFFFF"/>
             <w:vAlign w:val="center"/>
@@ -1751,10 +1757,10 @@
           <w:tcPr>
             <w:tcW w:w="2318" w:type="dxa"/>
             <w:tcBorders>
-              <w:top w:val="single" w:color="9BBB59" w:sz="8" w:space="0"/>
-              <w:left w:val="dotted" w:color="auto" w:sz="4" w:space="0"/>
-              <w:bottom w:val="single" w:color="9BBB59" w:sz="8" w:space="0"/>
-              <w:right w:val="single" w:color="9BBB59" w:sz="8" w:space="0"/>
+              <w:top w:val="single" w:color="000000" w:sz="8" w:space="0"/>
+              <w:left w:val="single" w:color="000000" w:sz="8" w:space="0"/>
+              <w:bottom w:val="single" w:color="000000" w:sz="8" w:space="0"/>
+              <w:right w:val="single" w:color="000000" w:sz="8" w:space="0"/>
             </w:tcBorders>
             <w:shd w:val="clear" w:color="auto" w:fill="FFFFFF"/>
             <w:vAlign w:val="center"/>
@@ -1791,12 +1797,12 @@
           <w:tcPr>
             <w:tcW w:w="1713" w:type="dxa"/>
             <w:tcBorders>
-              <w:top w:val="single" w:color="9BBB59" w:sz="8" w:space="0"/>
-              <w:left w:val="single" w:color="9BBB59" w:sz="8" w:space="0"/>
-              <w:bottom w:val="single" w:color="9BBB59" w:sz="8" w:space="0"/>
-              <w:right w:val="dotted" w:color="auto" w:sz="4" w:space="0"/>
-            </w:tcBorders>
-            <w:shd w:val="clear" w:color="auto" w:fill="EFF3EA"/>
+              <w:top w:val="single" w:color="000000" w:sz="8" w:space="0"/>
+              <w:left w:val="single" w:color="000000" w:sz="8" w:space="0"/>
+              <w:bottom w:val="single" w:color="000000" w:sz="8" w:space="0"/>
+              <w:right w:val="single" w:color="000000" w:sz="8" w:space="0"/>
+            </w:tcBorders>
+            <w:shd w:val="clear" w:color="auto" w:fill="FFFFFF"/>
             <w:vAlign w:val="center"/>
           </w:tcPr>
           <w:p>
@@ -1819,12 +1825,12 @@
           <w:tcPr>
             <w:tcW w:w="1714" w:type="dxa"/>
             <w:tcBorders>
-              <w:top w:val="single" w:color="9BBB59" w:sz="8" w:space="0"/>
-              <w:left w:val="dotted" w:color="auto" w:sz="4" w:space="0"/>
-              <w:bottom w:val="single" w:color="9BBB59" w:sz="8" w:space="0"/>
-              <w:right w:val="dotted" w:color="auto" w:sz="4" w:space="0"/>
-            </w:tcBorders>
-            <w:shd w:val="clear" w:color="auto" w:fill="EFF3EA"/>
+              <w:top w:val="single" w:color="000000" w:sz="8" w:space="0"/>
+              <w:left w:val="single" w:color="000000" w:sz="8" w:space="0"/>
+              <w:bottom w:val="single" w:color="000000" w:sz="8" w:space="0"/>
+              <w:right w:val="single" w:color="000000" w:sz="8" w:space="0"/>
+            </w:tcBorders>
+            <w:shd w:val="clear" w:color="auto" w:fill="FFFFFF"/>
             <w:vAlign w:val="center"/>
           </w:tcPr>
           <w:p>
@@ -1846,12 +1852,12 @@
           <w:tcPr>
             <w:tcW w:w="1217" w:type="dxa"/>
             <w:tcBorders>
-              <w:top w:val="single" w:color="9BBB59" w:sz="8" w:space="0"/>
-              <w:left w:val="dotted" w:color="auto" w:sz="4" w:space="0"/>
-              <w:bottom w:val="single" w:color="9BBB59" w:sz="8" w:space="0"/>
-              <w:right w:val="dotted" w:color="auto" w:sz="4" w:space="0"/>
-            </w:tcBorders>
-            <w:shd w:val="clear" w:color="auto" w:fill="EFF3EA"/>
+              <w:top w:val="single" w:color="000000" w:sz="8" w:space="0"/>
+              <w:left w:val="single" w:color="000000" w:sz="8" w:space="0"/>
+              <w:bottom w:val="single" w:color="000000" w:sz="8" w:space="0"/>
+              <w:right w:val="single" w:color="000000" w:sz="8" w:space="0"/>
+            </w:tcBorders>
+            <w:shd w:val="clear" w:color="auto" w:fill="FFFFFF"/>
             <w:vAlign w:val="center"/>
           </w:tcPr>
           <w:p>
@@ -1883,12 +1889,12 @@
           <w:tcPr>
             <w:tcW w:w="1560" w:type="dxa"/>
             <w:tcBorders>
-              <w:top w:val="single" w:color="9BBB59" w:sz="8" w:space="0"/>
-              <w:left w:val="dotted" w:color="auto" w:sz="4" w:space="0"/>
-              <w:bottom w:val="single" w:color="9BBB59" w:sz="8" w:space="0"/>
-              <w:right w:val="dotted" w:color="auto" w:sz="4" w:space="0"/>
-            </w:tcBorders>
-            <w:shd w:val="clear" w:color="auto" w:fill="EFF3EA"/>
+              <w:top w:val="single" w:color="000000" w:sz="8" w:space="0"/>
+              <w:left w:val="single" w:color="000000" w:sz="8" w:space="0"/>
+              <w:bottom w:val="single" w:color="000000" w:sz="8" w:space="0"/>
+              <w:right w:val="single" w:color="000000" w:sz="8" w:space="0"/>
+            </w:tcBorders>
+            <w:shd w:val="clear" w:color="auto" w:fill="FFFFFF"/>
             <w:vAlign w:val="center"/>
           </w:tcPr>
           <w:p>
@@ -1904,12 +1910,12 @@
           <w:tcPr>
             <w:tcW w:w="2318" w:type="dxa"/>
             <w:tcBorders>
-              <w:top w:val="single" w:color="9BBB59" w:sz="8" w:space="0"/>
-              <w:left w:val="dotted" w:color="auto" w:sz="4" w:space="0"/>
-              <w:bottom w:val="single" w:color="9BBB59" w:sz="8" w:space="0"/>
-              <w:right w:val="single" w:color="9BBB59" w:sz="8" w:space="0"/>
-            </w:tcBorders>
-            <w:shd w:val="clear" w:color="auto" w:fill="EFF3EA"/>
+              <w:top w:val="single" w:color="000000" w:sz="8" w:space="0"/>
+              <w:left w:val="single" w:color="000000" w:sz="8" w:space="0"/>
+              <w:bottom w:val="single" w:color="000000" w:sz="8" w:space="0"/>
+              <w:right w:val="single" w:color="000000" w:sz="8" w:space="0"/>
+            </w:tcBorders>
+            <w:shd w:val="clear" w:color="auto" w:fill="FFFFFF"/>
             <w:vAlign w:val="center"/>
           </w:tcPr>
           <w:p>
@@ -1979,10 +1985,10 @@
           <w:tcPr>
             <w:tcW w:w="1713" w:type="dxa"/>
             <w:tcBorders>
-              <w:top w:val="single" w:color="9BBB59" w:sz="8" w:space="0"/>
-              <w:left w:val="single" w:color="9BBB59" w:sz="8" w:space="0"/>
-              <w:bottom w:val="single" w:color="9BBB59" w:sz="8" w:space="0"/>
-              <w:right w:val="dotted" w:color="auto" w:sz="4" w:space="0"/>
+              <w:top w:val="single" w:color="000000" w:sz="8" w:space="0"/>
+              <w:left w:val="single" w:color="000000" w:sz="8" w:space="0"/>
+              <w:bottom w:val="single" w:color="000000" w:sz="8" w:space="0"/>
+              <w:right w:val="single" w:color="000000" w:sz="8" w:space="0"/>
             </w:tcBorders>
             <w:shd w:val="clear" w:color="auto" w:fill="FFFFFF"/>
             <w:vAlign w:val="center"/>
@@ -2007,10 +2013,10 @@
           <w:tcPr>
             <w:tcW w:w="1714" w:type="dxa"/>
             <w:tcBorders>
-              <w:top w:val="single" w:color="9BBB59" w:sz="8" w:space="0"/>
-              <w:left w:val="dotted" w:color="auto" w:sz="4" w:space="0"/>
-              <w:bottom w:val="single" w:color="9BBB59" w:sz="8" w:space="0"/>
-              <w:right w:val="dotted" w:color="auto" w:sz="4" w:space="0"/>
+              <w:top w:val="single" w:color="000000" w:sz="8" w:space="0"/>
+              <w:left w:val="single" w:color="000000" w:sz="8" w:space="0"/>
+              <w:bottom w:val="single" w:color="000000" w:sz="8" w:space="0"/>
+              <w:right w:val="single" w:color="000000" w:sz="8" w:space="0"/>
             </w:tcBorders>
             <w:shd w:val="clear" w:color="auto" w:fill="FFFFFF"/>
             <w:vAlign w:val="center"/>
@@ -2034,10 +2040,10 @@
           <w:tcPr>
             <w:tcW w:w="1217" w:type="dxa"/>
             <w:tcBorders>
-              <w:top w:val="single" w:color="9BBB59" w:sz="8" w:space="0"/>
-              <w:left w:val="dotted" w:color="auto" w:sz="4" w:space="0"/>
-              <w:bottom w:val="single" w:color="9BBB59" w:sz="8" w:space="0"/>
-              <w:right w:val="dotted" w:color="auto" w:sz="4" w:space="0"/>
+              <w:top w:val="single" w:color="000000" w:sz="8" w:space="0"/>
+              <w:left w:val="single" w:color="000000" w:sz="8" w:space="0"/>
+              <w:bottom w:val="single" w:color="000000" w:sz="8" w:space="0"/>
+              <w:right w:val="single" w:color="000000" w:sz="8" w:space="0"/>
             </w:tcBorders>
             <w:shd w:val="clear" w:color="auto" w:fill="FFFFFF"/>
             <w:vAlign w:val="center"/>
@@ -2064,10 +2070,10 @@
           <w:tcPr>
             <w:tcW w:w="1560" w:type="dxa"/>
             <w:tcBorders>
-              <w:top w:val="single" w:color="9BBB59" w:sz="8" w:space="0"/>
-              <w:left w:val="dotted" w:color="auto" w:sz="4" w:space="0"/>
-              <w:bottom w:val="single" w:color="9BBB59" w:sz="8" w:space="0"/>
-              <w:right w:val="dotted" w:color="auto" w:sz="4" w:space="0"/>
+              <w:top w:val="single" w:color="000000" w:sz="8" w:space="0"/>
+              <w:left w:val="single" w:color="000000" w:sz="8" w:space="0"/>
+              <w:bottom w:val="single" w:color="000000" w:sz="8" w:space="0"/>
+              <w:right w:val="single" w:color="000000" w:sz="8" w:space="0"/>
             </w:tcBorders>
             <w:shd w:val="clear" w:color="auto" w:fill="FFFFFF"/>
             <w:vAlign w:val="center"/>
@@ -2085,10 +2091,10 @@
           <w:tcPr>
             <w:tcW w:w="2318" w:type="dxa"/>
             <w:tcBorders>
-              <w:top w:val="single" w:color="9BBB59" w:sz="8" w:space="0"/>
-              <w:left w:val="dotted" w:color="auto" w:sz="4" w:space="0"/>
-              <w:bottom w:val="single" w:color="9BBB59" w:sz="8" w:space="0"/>
-              <w:right w:val="single" w:color="9BBB59" w:sz="8" w:space="0"/>
+              <w:top w:val="single" w:color="000000" w:sz="8" w:space="0"/>
+              <w:left w:val="single" w:color="000000" w:sz="8" w:space="0"/>
+              <w:bottom w:val="single" w:color="000000" w:sz="8" w:space="0"/>
+              <w:right w:val="single" w:color="000000" w:sz="8" w:space="0"/>
             </w:tcBorders>
             <w:shd w:val="clear" w:color="auto" w:fill="FFFFFF"/>
             <w:vAlign w:val="center"/>
@@ -2125,12 +2131,12 @@
           <w:tcPr>
             <w:tcW w:w="1713" w:type="dxa"/>
             <w:tcBorders>
-              <w:top w:val="single" w:color="9BBB59" w:sz="8" w:space="0"/>
-              <w:left w:val="single" w:color="9BBB59" w:sz="8" w:space="0"/>
-              <w:bottom w:val="single" w:color="9BBB59" w:sz="8" w:space="0"/>
-              <w:right w:val="dotted" w:color="auto" w:sz="4" w:space="0"/>
-            </w:tcBorders>
-            <w:shd w:val="clear" w:color="auto" w:fill="EFF3EA"/>
+              <w:top w:val="single" w:color="000000" w:sz="8" w:space="0"/>
+              <w:left w:val="single" w:color="000000" w:sz="8" w:space="0"/>
+              <w:bottom w:val="single" w:color="000000" w:sz="8" w:space="0"/>
+              <w:right w:val="single" w:color="000000" w:sz="8" w:space="0"/>
+            </w:tcBorders>
+            <w:shd w:val="clear" w:color="auto" w:fill="FFFFFF"/>
             <w:vAlign w:val="center"/>
           </w:tcPr>
           <w:p>
@@ -2153,12 +2159,12 @@
           <w:tcPr>
             <w:tcW w:w="1714" w:type="dxa"/>
             <w:tcBorders>
-              <w:top w:val="single" w:color="9BBB59" w:sz="8" w:space="0"/>
-              <w:left w:val="dotted" w:color="auto" w:sz="4" w:space="0"/>
-              <w:bottom w:val="single" w:color="9BBB59" w:sz="8" w:space="0"/>
-              <w:right w:val="dotted" w:color="auto" w:sz="4" w:space="0"/>
-            </w:tcBorders>
-            <w:shd w:val="clear" w:color="auto" w:fill="EFF3EA"/>
+              <w:top w:val="single" w:color="000000" w:sz="8" w:space="0"/>
+              <w:left w:val="single" w:color="000000" w:sz="8" w:space="0"/>
+              <w:bottom w:val="single" w:color="000000" w:sz="8" w:space="0"/>
+              <w:right w:val="single" w:color="000000" w:sz="8" w:space="0"/>
+            </w:tcBorders>
+            <w:shd w:val="clear" w:color="auto" w:fill="FFFFFF"/>
             <w:vAlign w:val="center"/>
           </w:tcPr>
           <w:p>
@@ -2180,12 +2186,12 @@
           <w:tcPr>
             <w:tcW w:w="1217" w:type="dxa"/>
             <w:tcBorders>
-              <w:top w:val="single" w:color="9BBB59" w:sz="8" w:space="0"/>
-              <w:left w:val="dotted" w:color="auto" w:sz="4" w:space="0"/>
-              <w:bottom w:val="single" w:color="9BBB59" w:sz="8" w:space="0"/>
-              <w:right w:val="dotted" w:color="auto" w:sz="4" w:space="0"/>
-            </w:tcBorders>
-            <w:shd w:val="clear" w:color="auto" w:fill="EFF3EA"/>
+              <w:top w:val="single" w:color="000000" w:sz="8" w:space="0"/>
+              <w:left w:val="single" w:color="000000" w:sz="8" w:space="0"/>
+              <w:bottom w:val="single" w:color="000000" w:sz="8" w:space="0"/>
+              <w:right w:val="single" w:color="000000" w:sz="8" w:space="0"/>
+            </w:tcBorders>
+            <w:shd w:val="clear" w:color="auto" w:fill="FFFFFF"/>
             <w:vAlign w:val="center"/>
           </w:tcPr>
           <w:p>
@@ -2210,12 +2216,12 @@
           <w:tcPr>
             <w:tcW w:w="1560" w:type="dxa"/>
             <w:tcBorders>
-              <w:top w:val="single" w:color="9BBB59" w:sz="8" w:space="0"/>
-              <w:left w:val="dotted" w:color="auto" w:sz="4" w:space="0"/>
-              <w:bottom w:val="single" w:color="9BBB59" w:sz="8" w:space="0"/>
-              <w:right w:val="dotted" w:color="auto" w:sz="4" w:space="0"/>
-            </w:tcBorders>
-            <w:shd w:val="clear" w:color="auto" w:fill="EFF3EA"/>
+              <w:top w:val="single" w:color="000000" w:sz="8" w:space="0"/>
+              <w:left w:val="single" w:color="000000" w:sz="8" w:space="0"/>
+              <w:bottom w:val="single" w:color="000000" w:sz="8" w:space="0"/>
+              <w:right w:val="single" w:color="000000" w:sz="8" w:space="0"/>
+            </w:tcBorders>
+            <w:shd w:val="clear" w:color="auto" w:fill="FFFFFF"/>
             <w:vAlign w:val="center"/>
           </w:tcPr>
           <w:p>
@@ -2231,12 +2237,12 @@
           <w:tcPr>
             <w:tcW w:w="2318" w:type="dxa"/>
             <w:tcBorders>
-              <w:top w:val="single" w:color="9BBB59" w:sz="8" w:space="0"/>
-              <w:left w:val="dotted" w:color="auto" w:sz="4" w:space="0"/>
-              <w:bottom w:val="single" w:color="9BBB59" w:sz="8" w:space="0"/>
-              <w:right w:val="single" w:color="9BBB59" w:sz="8" w:space="0"/>
-            </w:tcBorders>
-            <w:shd w:val="clear" w:color="auto" w:fill="EFF3EA"/>
+              <w:top w:val="single" w:color="000000" w:sz="8" w:space="0"/>
+              <w:left w:val="single" w:color="000000" w:sz="8" w:space="0"/>
+              <w:bottom w:val="single" w:color="000000" w:sz="8" w:space="0"/>
+              <w:right w:val="single" w:color="000000" w:sz="8" w:space="0"/>
+            </w:tcBorders>
+            <w:shd w:val="clear" w:color="auto" w:fill="FFFFFF"/>
             <w:vAlign w:val="center"/>
           </w:tcPr>
           <w:p>
@@ -2271,10 +2277,10 @@
           <w:tcPr>
             <w:tcW w:w="1713" w:type="dxa"/>
             <w:tcBorders>
-              <w:top w:val="single" w:color="9BBB59" w:sz="8" w:space="0"/>
-              <w:left w:val="single" w:color="9BBB59" w:sz="8" w:space="0"/>
-              <w:bottom w:val="single" w:color="9BBB59" w:sz="8" w:space="0"/>
-              <w:right w:val="dotted" w:color="auto" w:sz="4" w:space="0"/>
+              <w:top w:val="single" w:color="000000" w:sz="8" w:space="0"/>
+              <w:left w:val="single" w:color="000000" w:sz="8" w:space="0"/>
+              <w:bottom w:val="single" w:color="000000" w:sz="8" w:space="0"/>
+              <w:right w:val="single" w:color="000000" w:sz="8" w:space="0"/>
             </w:tcBorders>
             <w:shd w:val="clear" w:color="auto" w:fill="FFFFFF"/>
             <w:vAlign w:val="center"/>
@@ -2302,10 +2308,10 @@
           <w:tcPr>
             <w:tcW w:w="1714" w:type="dxa"/>
             <w:tcBorders>
-              <w:top w:val="single" w:color="9BBB59" w:sz="8" w:space="0"/>
-              <w:left w:val="dotted" w:color="auto" w:sz="4" w:space="0"/>
-              <w:bottom w:val="single" w:color="9BBB59" w:sz="8" w:space="0"/>
-              <w:right w:val="dotted" w:color="auto" w:sz="4" w:space="0"/>
+              <w:top w:val="single" w:color="000000" w:sz="8" w:space="0"/>
+              <w:left w:val="single" w:color="000000" w:sz="8" w:space="0"/>
+              <w:bottom w:val="single" w:color="000000" w:sz="8" w:space="0"/>
+              <w:right w:val="single" w:color="000000" w:sz="8" w:space="0"/>
             </w:tcBorders>
             <w:shd w:val="clear" w:color="auto" w:fill="FFFFFF"/>
             <w:vAlign w:val="center"/>
@@ -2330,10 +2336,10 @@
           <w:tcPr>
             <w:tcW w:w="1217" w:type="dxa"/>
             <w:tcBorders>
-              <w:top w:val="single" w:color="9BBB59" w:sz="8" w:space="0"/>
-              <w:left w:val="dotted" w:color="auto" w:sz="4" w:space="0"/>
-              <w:bottom w:val="single" w:color="9BBB59" w:sz="8" w:space="0"/>
-              <w:right w:val="dotted" w:color="auto" w:sz="4" w:space="0"/>
+              <w:top w:val="single" w:color="000000" w:sz="8" w:space="0"/>
+              <w:left w:val="single" w:color="000000" w:sz="8" w:space="0"/>
+              <w:bottom w:val="single" w:color="000000" w:sz="8" w:space="0"/>
+              <w:right w:val="single" w:color="000000" w:sz="8" w:space="0"/>
             </w:tcBorders>
             <w:shd w:val="clear" w:color="auto" w:fill="FFFFFF"/>
             <w:vAlign w:val="center"/>
@@ -2360,10 +2366,10 @@
           <w:tcPr>
             <w:tcW w:w="1560" w:type="dxa"/>
             <w:tcBorders>
-              <w:top w:val="single" w:color="9BBB59" w:sz="8" w:space="0"/>
-              <w:left w:val="dotted" w:color="auto" w:sz="4" w:space="0"/>
-              <w:bottom w:val="single" w:color="9BBB59" w:sz="8" w:space="0"/>
-              <w:right w:val="dotted" w:color="auto" w:sz="4" w:space="0"/>
+              <w:top w:val="single" w:color="000000" w:sz="8" w:space="0"/>
+              <w:left w:val="single" w:color="000000" w:sz="8" w:space="0"/>
+              <w:bottom w:val="single" w:color="000000" w:sz="8" w:space="0"/>
+              <w:right w:val="single" w:color="000000" w:sz="8" w:space="0"/>
             </w:tcBorders>
             <w:shd w:val="clear" w:color="auto" w:fill="FFFFFF"/>
             <w:vAlign w:val="center"/>
@@ -2381,10 +2387,10 @@
           <w:tcPr>
             <w:tcW w:w="2318" w:type="dxa"/>
             <w:tcBorders>
-              <w:top w:val="single" w:color="9BBB59" w:sz="8" w:space="0"/>
-              <w:left w:val="dotted" w:color="auto" w:sz="4" w:space="0"/>
-              <w:bottom w:val="single" w:color="9BBB59" w:sz="8" w:space="0"/>
-              <w:right w:val="single" w:color="9BBB59" w:sz="8" w:space="0"/>
+              <w:top w:val="single" w:color="000000" w:sz="8" w:space="0"/>
+              <w:left w:val="single" w:color="000000" w:sz="8" w:space="0"/>
+              <w:bottom w:val="single" w:color="000000" w:sz="8" w:space="0"/>
+              <w:right w:val="single" w:color="000000" w:sz="8" w:space="0"/>
             </w:tcBorders>
             <w:shd w:val="clear" w:color="auto" w:fill="FFFFFF"/>
             <w:vAlign w:val="center"/>
@@ -2436,6 +2442,199 @@
         <w:t>_table</w:t>
       </w:r>
     </w:p>
+    <w:tbl>
+      <w:tblPr>
+        <w:tblStyle w:val="9"/>
+        <w:tblpPr w:leftFromText="180" w:rightFromText="180" w:vertAnchor="page" w:horzAnchor="page" w:tblpX="1782" w:tblpY="1906"/>
+        <w:tblW w:w="8522" w:type="dxa"/>
+        <w:tblInd w:w="0" w:type="dxa"/>
+        <w:tblBorders>
+          <w:top w:val="single" w:color="auto" w:sz="4" w:space="0"/>
+          <w:left w:val="single" w:color="auto" w:sz="4" w:space="0"/>
+          <w:bottom w:val="single" w:color="auto" w:sz="4" w:space="0"/>
+          <w:right w:val="single" w:color="auto" w:sz="4" w:space="0"/>
+          <w:insideH w:val="single" w:color="auto" w:sz="4" w:space="0"/>
+          <w:insideV w:val="single" w:color="auto" w:sz="4" w:space="0"/>
+        </w:tblBorders>
+        <w:shd w:val="clear" w:color="auto" w:fill="D99594" w:themeFill="accent2" w:themeFillTint="99"/>
+        <w:tblLayout w:type="fixed"/>
+        <w:tblCellMar>
+          <w:top w:w="0" w:type="dxa"/>
+          <w:left w:w="108" w:type="dxa"/>
+          <w:bottom w:w="0" w:type="dxa"/>
+          <w:right w:w="108" w:type="dxa"/>
+        </w:tblCellMar>
+      </w:tblPr>
+      <w:tblGrid>
+        <w:gridCol w:w="1713"/>
+        <w:gridCol w:w="1714"/>
+        <w:gridCol w:w="1217"/>
+        <w:gridCol w:w="1560"/>
+        <w:gridCol w:w="2318"/>
+      </w:tblGrid>
+      <w:tr>
+        <w:tblPrEx>
+          <w:tblBorders>
+            <w:top w:val="single" w:color="auto" w:sz="4" w:space="0"/>
+            <w:left w:val="single" w:color="auto" w:sz="4" w:space="0"/>
+            <w:bottom w:val="single" w:color="auto" w:sz="4" w:space="0"/>
+            <w:right w:val="single" w:color="auto" w:sz="4" w:space="0"/>
+            <w:insideH w:val="single" w:color="auto" w:sz="4" w:space="0"/>
+            <w:insideV w:val="single" w:color="auto" w:sz="4" w:space="0"/>
+          </w:tblBorders>
+          <w:shd w:val="clear" w:color="auto" w:fill="D99594" w:themeFill="accent2" w:themeFillTint="99"/>
+          <w:tblLayout w:type="fixed"/>
+          <w:tblCellMar>
+            <w:top w:w="0" w:type="dxa"/>
+            <w:left w:w="108" w:type="dxa"/>
+            <w:bottom w:w="0" w:type="dxa"/>
+            <w:right w:w="108" w:type="dxa"/>
+          </w:tblCellMar>
+        </w:tblPrEx>
+        <w:tc>
+          <w:tcPr>
+            <w:tcW w:w="1713" w:type="dxa"/>
+            <w:tcBorders>
+              <w:top w:val="single" w:color="000000" w:sz="8" w:space="0"/>
+              <w:left w:val="single" w:color="000000" w:sz="8" w:space="0"/>
+              <w:bottom w:val="single" w:color="000000" w:sz="8" w:space="0"/>
+              <w:right w:val="single" w:color="000000" w:sz="8" w:space="0"/>
+            </w:tcBorders>
+            <w:shd w:val="clear" w:color="auto" w:fill="FFFFFF"/>
+            <w:vAlign w:val="center"/>
+          </w:tcPr>
+          <w:p>
+            <w:pPr>
+              <w:jc w:val="center"/>
+              <w:rPr>
+                <w:color w:val="FFFFFF"/>
+              </w:rPr>
+            </w:pPr>
+            <w:r>
+              <w:rPr>
+                <w:rFonts w:hint="eastAsia"/>
+                <w:color w:val="FFFFFF"/>
+              </w:rPr>
+              <w:t>中文名称</w:t>
+            </w:r>
+          </w:p>
+        </w:tc>
+        <w:tc>
+          <w:tcPr>
+            <w:tcW w:w="1714" w:type="dxa"/>
+            <w:tcBorders>
+              <w:top w:val="single" w:color="000000" w:sz="8" w:space="0"/>
+              <w:left w:val="single" w:color="000000" w:sz="8" w:space="0"/>
+              <w:bottom w:val="single" w:color="000000" w:sz="8" w:space="0"/>
+              <w:right w:val="single" w:color="000000" w:sz="8" w:space="0"/>
+            </w:tcBorders>
+            <w:shd w:val="clear" w:color="auto" w:fill="FFFFFF"/>
+            <w:vAlign w:val="center"/>
+          </w:tcPr>
+          <w:p>
+            <w:pPr>
+              <w:jc w:val="center"/>
+              <w:rPr>
+                <w:color w:val="FFFFFF"/>
+              </w:rPr>
+            </w:pPr>
+            <w:bookmarkStart w:id="0" w:name="_GoBack"/>
+            <w:bookmarkEnd w:id="0"/>
+            <w:r>
+              <w:rPr>
+                <w:rFonts w:hint="eastAsia"/>
+                <w:color w:val="FFFFFF"/>
+              </w:rPr>
+              <w:t>英文名称</w:t>
+            </w:r>
+          </w:p>
+        </w:tc>
+        <w:tc>
+          <w:tcPr>
+            <w:tcW w:w="1217" w:type="dxa"/>
+            <w:tcBorders>
+              <w:top w:val="single" w:color="000000" w:sz="8" w:space="0"/>
+              <w:left w:val="single" w:color="000000" w:sz="8" w:space="0"/>
+              <w:bottom w:val="single" w:color="000000" w:sz="8" w:space="0"/>
+              <w:right w:val="single" w:color="000000" w:sz="8" w:space="0"/>
+            </w:tcBorders>
+            <w:shd w:val="clear" w:color="auto" w:fill="FFFFFF"/>
+            <w:vAlign w:val="center"/>
+          </w:tcPr>
+          <w:p>
+            <w:pPr>
+              <w:jc w:val="center"/>
+              <w:rPr>
+                <w:color w:val="FFFFFF"/>
+              </w:rPr>
+            </w:pPr>
+            <w:r>
+              <w:rPr>
+                <w:rFonts w:hint="eastAsia"/>
+                <w:color w:val="FFFFFF"/>
+              </w:rPr>
+              <w:t>数据类型</w:t>
+            </w:r>
+          </w:p>
+        </w:tc>
+        <w:tc>
+          <w:tcPr>
+            <w:tcW w:w="1560" w:type="dxa"/>
+            <w:tcBorders>
+              <w:top w:val="single" w:color="000000" w:sz="8" w:space="0"/>
+              <w:left w:val="single" w:color="000000" w:sz="8" w:space="0"/>
+              <w:bottom w:val="single" w:color="000000" w:sz="8" w:space="0"/>
+              <w:right w:val="single" w:color="000000" w:sz="8" w:space="0"/>
+            </w:tcBorders>
+            <w:shd w:val="clear" w:color="auto" w:fill="FFFFFF"/>
+            <w:vAlign w:val="center"/>
+          </w:tcPr>
+          <w:p>
+            <w:pPr>
+              <w:jc w:val="center"/>
+              <w:rPr>
+                <w:color w:val="FFFFFF"/>
+              </w:rPr>
+            </w:pPr>
+            <w:r>
+              <w:rPr>
+                <w:rFonts w:hint="eastAsia"/>
+                <w:color w:val="FFFFFF"/>
+              </w:rPr>
+              <w:t>标识</w:t>
+            </w:r>
+          </w:p>
+        </w:tc>
+        <w:tc>
+          <w:tcPr>
+            <w:tcW w:w="2318" w:type="dxa"/>
+            <w:tcBorders>
+              <w:top w:val="single" w:color="000000" w:sz="8" w:space="0"/>
+              <w:left w:val="single" w:color="000000" w:sz="8" w:space="0"/>
+              <w:bottom w:val="single" w:color="000000" w:sz="8" w:space="0"/>
+              <w:right w:val="single" w:color="000000" w:sz="8" w:space="0"/>
+            </w:tcBorders>
+            <w:shd w:val="clear" w:color="auto" w:fill="FFFFFF"/>
+            <w:vAlign w:val="center"/>
+          </w:tcPr>
+          <w:p>
+            <w:pPr>
+              <w:jc w:val="center"/>
+              <w:rPr>
+                <w:color w:val="FFFFFF"/>
+              </w:rPr>
+            </w:pPr>
+            <w:r>
+              <w:rPr>
+                <w:rFonts w:hint="eastAsia"/>
+                <w:color w:val="FFFFFF"/>
+              </w:rPr>
+              <w:t>备注</w:t>
+            </w:r>
+          </w:p>
+        </w:tc>
+      </w:tr>
+    </w:tbl>
     <w:p>
       <w:pPr>
         <w:rPr>
@@ -2490,198 +2689,7 @@
     </w:p>
     <w:tbl>
       <w:tblPr>
-        <w:tblStyle w:val="11"/>
-        <w:tblpPr w:leftFromText="180" w:rightFromText="180" w:vertAnchor="page" w:horzAnchor="margin" w:tblpY="1921"/>
-        <w:tblW w:w="8522" w:type="dxa"/>
-        <w:tblInd w:w="0" w:type="dxa"/>
-        <w:tblBorders>
-          <w:top w:val="single" w:color="auto" w:sz="4" w:space="0"/>
-          <w:left w:val="single" w:color="auto" w:sz="4" w:space="0"/>
-          <w:bottom w:val="single" w:color="auto" w:sz="4" w:space="0"/>
-          <w:right w:val="single" w:color="auto" w:sz="4" w:space="0"/>
-          <w:insideH w:val="single" w:color="auto" w:sz="4" w:space="0"/>
-          <w:insideV w:val="single" w:color="auto" w:sz="4" w:space="0"/>
-        </w:tblBorders>
-        <w:shd w:val="clear" w:color="auto" w:fill="D99594" w:themeFill="accent2" w:themeFillTint="99"/>
-        <w:tblLayout w:type="fixed"/>
-        <w:tblCellMar>
-          <w:top w:w="0" w:type="dxa"/>
-          <w:left w:w="108" w:type="dxa"/>
-          <w:bottom w:w="0" w:type="dxa"/>
-          <w:right w:w="108" w:type="dxa"/>
-        </w:tblCellMar>
-      </w:tblPr>
-      <w:tblGrid>
-        <w:gridCol w:w="1713"/>
-        <w:gridCol w:w="1714"/>
-        <w:gridCol w:w="1217"/>
-        <w:gridCol w:w="1560"/>
-        <w:gridCol w:w="2318"/>
-      </w:tblGrid>
-      <w:tr>
-        <w:tblPrEx>
-          <w:tblBorders>
-            <w:top w:val="single" w:color="auto" w:sz="4" w:space="0"/>
-            <w:left w:val="single" w:color="auto" w:sz="4" w:space="0"/>
-            <w:bottom w:val="single" w:color="auto" w:sz="4" w:space="0"/>
-            <w:right w:val="single" w:color="auto" w:sz="4" w:space="0"/>
-            <w:insideH w:val="single" w:color="auto" w:sz="4" w:space="0"/>
-            <w:insideV w:val="single" w:color="auto" w:sz="4" w:space="0"/>
-          </w:tblBorders>
-          <w:shd w:val="clear" w:color="auto" w:fill="D99594" w:themeFill="accent2" w:themeFillTint="99"/>
-          <w:tblLayout w:type="fixed"/>
-          <w:tblCellMar>
-            <w:top w:w="0" w:type="dxa"/>
-            <w:left w:w="108" w:type="dxa"/>
-            <w:bottom w:w="0" w:type="dxa"/>
-            <w:right w:w="108" w:type="dxa"/>
-          </w:tblCellMar>
-        </w:tblPrEx>
-        <w:tc>
-          <w:tcPr>
-            <w:tcW w:w="1713" w:type="dxa"/>
-            <w:tcBorders>
-              <w:top w:val="single" w:color="9BBB59" w:sz="8" w:space="0"/>
-              <w:left w:val="single" w:color="9BBB59" w:sz="8" w:space="0"/>
-              <w:bottom w:val="single" w:color="9BBB59" w:sz="8" w:space="0"/>
-              <w:right w:val="dotted" w:color="auto" w:sz="4" w:space="0"/>
-            </w:tcBorders>
-            <w:shd w:val="clear" w:color="auto" w:fill="9BBB59"/>
-            <w:vAlign w:val="center"/>
-          </w:tcPr>
-          <w:p>
-            <w:pPr>
-              <w:jc w:val="center"/>
-              <w:rPr>
-                <w:color w:val="FFFFFF"/>
-              </w:rPr>
-            </w:pPr>
-            <w:r>
-              <w:rPr>
-                <w:rFonts w:hint="eastAsia"/>
-                <w:color w:val="FFFFFF"/>
-              </w:rPr>
-              <w:t>中文名称</w:t>
-            </w:r>
-          </w:p>
-        </w:tc>
-        <w:tc>
-          <w:tcPr>
-            <w:tcW w:w="1714" w:type="dxa"/>
-            <w:tcBorders>
-              <w:top w:val="single" w:color="9BBB59" w:sz="8" w:space="0"/>
-              <w:left w:val="dotted" w:color="auto" w:sz="4" w:space="0"/>
-              <w:bottom w:val="single" w:color="9BBB59" w:sz="8" w:space="0"/>
-              <w:right w:val="dotted" w:color="auto" w:sz="4" w:space="0"/>
-            </w:tcBorders>
-            <w:shd w:val="clear" w:color="auto" w:fill="9BBB59"/>
-            <w:vAlign w:val="center"/>
-          </w:tcPr>
-          <w:p>
-            <w:pPr>
-              <w:jc w:val="center"/>
-              <w:rPr>
-                <w:color w:val="FFFFFF"/>
-              </w:rPr>
-            </w:pPr>
-            <w:r>
-              <w:rPr>
-                <w:rFonts w:hint="eastAsia"/>
-                <w:color w:val="FFFFFF"/>
-              </w:rPr>
-              <w:t>英文名称</w:t>
-            </w:r>
-          </w:p>
-        </w:tc>
-        <w:tc>
-          <w:tcPr>
-            <w:tcW w:w="1217" w:type="dxa"/>
-            <w:tcBorders>
-              <w:top w:val="single" w:color="9BBB59" w:sz="8" w:space="0"/>
-              <w:left w:val="dotted" w:color="auto" w:sz="4" w:space="0"/>
-              <w:bottom w:val="single" w:color="9BBB59" w:sz="8" w:space="0"/>
-              <w:right w:val="dotted" w:color="auto" w:sz="4" w:space="0"/>
-            </w:tcBorders>
-            <w:shd w:val="clear" w:color="auto" w:fill="9BBB59"/>
-            <w:vAlign w:val="center"/>
-          </w:tcPr>
-          <w:p>
-            <w:pPr>
-              <w:jc w:val="center"/>
-              <w:rPr>
-                <w:color w:val="FFFFFF"/>
-              </w:rPr>
-            </w:pPr>
-            <w:r>
-              <w:rPr>
-                <w:rFonts w:hint="eastAsia"/>
-                <w:color w:val="FFFFFF"/>
-              </w:rPr>
-              <w:t>数据类型</w:t>
-            </w:r>
-          </w:p>
-        </w:tc>
-        <w:tc>
-          <w:tcPr>
-            <w:tcW w:w="1560" w:type="dxa"/>
-            <w:tcBorders>
-              <w:top w:val="single" w:color="9BBB59" w:sz="8" w:space="0"/>
-              <w:left w:val="dotted" w:color="auto" w:sz="4" w:space="0"/>
-              <w:bottom w:val="single" w:color="9BBB59" w:sz="8" w:space="0"/>
-              <w:right w:val="dotted" w:color="auto" w:sz="4" w:space="0"/>
-            </w:tcBorders>
-            <w:shd w:val="clear" w:color="auto" w:fill="9BBB59"/>
-            <w:vAlign w:val="center"/>
-          </w:tcPr>
-          <w:p>
-            <w:pPr>
-              <w:jc w:val="center"/>
-              <w:rPr>
-                <w:color w:val="FFFFFF"/>
-              </w:rPr>
-            </w:pPr>
-            <w:r>
-              <w:rPr>
-                <w:rFonts w:hint="eastAsia"/>
-                <w:color w:val="FFFFFF"/>
-              </w:rPr>
-              <w:t>标识</w:t>
-            </w:r>
-          </w:p>
-        </w:tc>
-        <w:tc>
-          <w:tcPr>
-            <w:tcW w:w="2318" w:type="dxa"/>
-            <w:tcBorders>
-              <w:top w:val="single" w:color="9BBB59" w:sz="8" w:space="0"/>
-              <w:left w:val="dotted" w:color="auto" w:sz="4" w:space="0"/>
-              <w:bottom w:val="single" w:color="9BBB59" w:sz="8" w:space="0"/>
-              <w:right w:val="single" w:color="9BBB59" w:sz="8" w:space="0"/>
-            </w:tcBorders>
-            <w:shd w:val="clear" w:color="auto" w:fill="9BBB59"/>
-            <w:vAlign w:val="center"/>
-          </w:tcPr>
-          <w:p>
-            <w:pPr>
-              <w:jc w:val="center"/>
-              <w:rPr>
-                <w:color w:val="FFFFFF"/>
-              </w:rPr>
-            </w:pPr>
-            <w:r>
-              <w:rPr>
-                <w:rFonts w:hint="eastAsia"/>
-                <w:color w:val="FFFFFF"/>
-              </w:rPr>
-              <w:t>备注</w:t>
-            </w:r>
-          </w:p>
-        </w:tc>
-      </w:tr>
-    </w:tbl>
-    <w:tbl>
-      <w:tblPr>
-        <w:tblStyle w:val="11"/>
+        <w:tblStyle w:val="9"/>
         <w:tblW w:w="8522" w:type="dxa"/>
         <w:jc w:val="center"/>
         <w:tblInd w:w="0" w:type="dxa"/>
@@ -4535,7 +4543,7 @@
     </w:p>
     <w:tbl>
       <w:tblPr>
-        <w:tblStyle w:val="11"/>
+        <w:tblStyle w:val="9"/>
         <w:tblpPr w:leftFromText="180" w:rightFromText="180" w:vertAnchor="text" w:horzAnchor="page" w:tblpX="1779" w:tblpY="302"/>
         <w:tblOverlap w:val="never"/>
         <w:tblW w:w="8522" w:type="dxa"/>
@@ -8299,7 +8307,7 @@
     </w:p>
     <w:tbl>
       <w:tblPr>
-        <w:tblStyle w:val="11"/>
+        <w:tblStyle w:val="9"/>
         <w:tblW w:w="8522" w:type="dxa"/>
         <w:tblInd w:w="0" w:type="dxa"/>
         <w:tblBorders>
@@ -11081,7 +11089,7 @@
     </w:p>
     <w:tbl>
       <w:tblPr>
-        <w:tblStyle w:val="11"/>
+        <w:tblStyle w:val="9"/>
         <w:tblW w:w="8522" w:type="dxa"/>
         <w:tblInd w:w="0" w:type="dxa"/>
         <w:tblBorders>
@@ -13404,7 +13412,7 @@
     </w:p>
     <w:tbl>
       <w:tblPr>
-        <w:tblStyle w:val="11"/>
+        <w:tblStyle w:val="9"/>
         <w:tblW w:w="8522" w:type="dxa"/>
         <w:tblInd w:w="0" w:type="dxa"/>
         <w:tblBorders>
@@ -15130,7 +15138,7 @@
     </w:p>
     <w:tbl>
       <w:tblPr>
-        <w:tblStyle w:val="11"/>
+        <w:tblStyle w:val="9"/>
         <w:tblW w:w="8522" w:type="dxa"/>
         <w:tblInd w:w="0" w:type="dxa"/>
         <w:tblBorders>
@@ -17168,7 +17176,7 @@
     </w:p>
     <w:tbl>
       <w:tblPr>
-        <w:tblStyle w:val="11"/>
+        <w:tblStyle w:val="9"/>
         <w:tblW w:w="8522" w:type="dxa"/>
         <w:tblInd w:w="0" w:type="dxa"/>
         <w:tblBorders>
@@ -19197,7 +19205,7 @@
     </w:p>
     <w:tbl>
       <w:tblPr>
-        <w:tblStyle w:val="11"/>
+        <w:tblStyle w:val="9"/>
         <w:tblW w:w="8522" w:type="dxa"/>
         <w:tblInd w:w="0" w:type="dxa"/>
         <w:tblBorders>
@@ -19984,8 +19992,6 @@
               </w:rPr>
               <w:t>varchar2</w:t>
             </w:r>
-            <w:bookmarkStart w:id="0" w:name="_GoBack"/>
-            <w:bookmarkEnd w:id="0"/>
           </w:p>
         </w:tc>
         <w:tc>
@@ -21055,7 +21061,7 @@
     </w:p>
     <w:tbl>
       <w:tblPr>
-        <w:tblStyle w:val="11"/>
+        <w:tblStyle w:val="9"/>
         <w:tblW w:w="8522" w:type="dxa"/>
         <w:tblInd w:w="0" w:type="dxa"/>
         <w:tblBorders>
@@ -22488,7 +22494,7 @@
     </w:p>
     <w:tbl>
       <w:tblPr>
-        <w:tblStyle w:val="11"/>
+        <w:tblStyle w:val="9"/>
         <w:tblW w:w="8522" w:type="dxa"/>
         <w:tblInd w:w="0" w:type="dxa"/>
         <w:tblBorders>
@@ -24602,14 +24608,14 @@
       <w:szCs w:val="32"/>
     </w:rPr>
   </w:style>
-  <w:style w:type="character" w:default="1" w:styleId="8">
+  <w:style w:type="character" w:default="1" w:styleId="10">
     <w:name w:val="Default Paragraph Font"/>
     <w:semiHidden/>
     <w:unhideWhenUsed/>
     <w:qFormat/>
     <w:uiPriority w:val="1"/>
   </w:style>
-  <w:style w:type="table" w:default="1" w:styleId="10">
+  <w:style w:type="table" w:default="1" w:styleId="8">
     <w:name w:val="Normal Table"/>
     <w:semiHidden/>
     <w:unhideWhenUsed/>
@@ -24626,20 +24632,6 @@
     </w:tblPr>
   </w:style>
   <w:style w:type="paragraph" w:styleId="3">
-    <w:name w:val="annotation subject"/>
-    <w:basedOn w:val="4"/>
-    <w:next w:val="4"/>
-    <w:link w:val="15"/>
-    <w:semiHidden/>
-    <w:unhideWhenUsed/>
-    <w:qFormat/>
-    <w:uiPriority w:val="99"/>
-    <w:rPr>
-      <w:b/>
-      <w:bCs/>
-    </w:rPr>
-  </w:style>
-  <w:style w:type="paragraph" w:styleId="4">
     <w:name w:val="annotation text"/>
     <w:basedOn w:val="1"/>
     <w:link w:val="14"/>
@@ -24651,7 +24643,7 @@
       <w:jc w:val="left"/>
     </w:pPr>
   </w:style>
-  <w:style w:type="paragraph" w:styleId="5">
+  <w:style w:type="paragraph" w:styleId="4">
     <w:name w:val="Balloon Text"/>
     <w:basedOn w:val="1"/>
     <w:link w:val="16"/>
@@ -24665,7 +24657,7 @@
       <w:szCs w:val="18"/>
     </w:rPr>
   </w:style>
-  <w:style w:type="paragraph" w:styleId="6">
+  <w:style w:type="paragraph" w:styleId="5">
     <w:name w:val="footer"/>
     <w:basedOn w:val="1"/>
     <w:link w:val="18"/>
@@ -24685,7 +24677,7 @@
       <w:szCs w:val="18"/>
     </w:rPr>
   </w:style>
-  <w:style w:type="paragraph" w:styleId="7">
+  <w:style w:type="paragraph" w:styleId="6">
     <w:name w:val="header"/>
     <w:basedOn w:val="1"/>
     <w:link w:val="17"/>
@@ -24708,21 +24700,23 @@
       <w:szCs w:val="18"/>
     </w:rPr>
   </w:style>
-  <w:style w:type="character" w:styleId="9">
-    <w:name w:val="annotation reference"/>
-    <w:basedOn w:val="8"/>
+  <w:style w:type="paragraph" w:styleId="7">
+    <w:name w:val="annotation subject"/>
+    <w:basedOn w:val="3"/>
+    <w:next w:val="3"/>
+    <w:link w:val="15"/>
     <w:semiHidden/>
     <w:unhideWhenUsed/>
     <w:qFormat/>
     <w:uiPriority w:val="99"/>
     <w:rPr>
-      <w:sz w:val="21"/>
-      <w:szCs w:val="21"/>
+      <w:b/>
+      <w:bCs/>
     </w:rPr>
   </w:style>
-  <w:style w:type="table" w:styleId="11">
+  <w:style w:type="table" w:styleId="9">
     <w:name w:val="Table Grid"/>
-    <w:basedOn w:val="10"/>
+    <w:basedOn w:val="8"/>
     <w:qFormat/>
     <w:uiPriority w:val="59"/>
     <w:tblPr>
@@ -24743,9 +24737,21 @@
       </w:tblCellMar>
     </w:tblPr>
   </w:style>
+  <w:style w:type="character" w:styleId="11">
+    <w:name w:val="annotation reference"/>
+    <w:basedOn w:val="10"/>
+    <w:semiHidden/>
+    <w:unhideWhenUsed/>
+    <w:qFormat/>
+    <w:uiPriority w:val="99"/>
+    <w:rPr>
+      <w:sz w:val="21"/>
+      <w:szCs w:val="21"/>
+    </w:rPr>
+  </w:style>
   <w:style w:type="character" w:customStyle="1" w:styleId="12">
     <w:name w:val="标题 2 Char"/>
-    <w:basedOn w:val="8"/>
+    <w:basedOn w:val="10"/>
     <w:link w:val="2"/>
     <w:qFormat/>
     <w:uiPriority w:val="9"/>
@@ -24768,8 +24774,8 @@
   </w:style>
   <w:style w:type="character" w:customStyle="1" w:styleId="14">
     <w:name w:val="批注文字 Char"/>
-    <w:basedOn w:val="8"/>
-    <w:link w:val="4"/>
+    <w:basedOn w:val="10"/>
+    <w:link w:val="3"/>
     <w:semiHidden/>
     <w:qFormat/>
     <w:uiPriority w:val="99"/>
@@ -24777,7 +24783,7 @@
   <w:style w:type="character" w:customStyle="1" w:styleId="15">
     <w:name w:val="批注主题 Char"/>
     <w:basedOn w:val="14"/>
-    <w:link w:val="3"/>
+    <w:link w:val="7"/>
     <w:semiHidden/>
     <w:qFormat/>
     <w:uiPriority w:val="99"/>
@@ -24788,8 +24794,8 @@
   </w:style>
   <w:style w:type="character" w:customStyle="1" w:styleId="16">
     <w:name w:val="批注框文本 Char"/>
-    <w:basedOn w:val="8"/>
-    <w:link w:val="5"/>
+    <w:basedOn w:val="10"/>
+    <w:link w:val="4"/>
     <w:semiHidden/>
     <w:qFormat/>
     <w:uiPriority w:val="99"/>
@@ -24801,8 +24807,8 @@
   </w:style>
   <w:style w:type="character" w:customStyle="1" w:styleId="17">
     <w:name w:val="页眉 Char"/>
-    <w:basedOn w:val="8"/>
-    <w:link w:val="7"/>
+    <w:basedOn w:val="10"/>
+    <w:link w:val="6"/>
     <w:qFormat/>
     <w:uiPriority w:val="99"/>
     <w:rPr>
@@ -24812,8 +24818,8 @@
   </w:style>
   <w:style w:type="character" w:customStyle="1" w:styleId="18">
     <w:name w:val="页脚 Char"/>
-    <w:basedOn w:val="8"/>
-    <w:link w:val="6"/>
+    <w:basedOn w:val="10"/>
+    <w:link w:val="5"/>
     <w:qFormat/>
     <w:uiPriority w:val="99"/>
     <w:rPr>

--- a/毕业设计/table.docx
+++ b/毕业设计/table.docx
@@ -3379,8 +3379,7 @@
           <w:numId w:val="1"/>
         </w:numPr>
         <w:rPr>
-          <w:sz w:val="24"/>
-          <w:szCs w:val="24"/>
+          <w:lang w:val="en-US" w:eastAsia="zh-CN"/>
         </w:rPr>
       </w:pPr>
       <w:r>
@@ -3404,1616 +3403,14 @@
           <w:sz w:val="24"/>
           <w:szCs w:val="24"/>
         </w:rPr>
-        <w:t>job_table</w:t>
+        <w:t>job_tab</w:t>
       </w:r>
     </w:p>
     <w:tbl>
       <w:tblPr>
-        <w:tblStyle w:val="9"/>
-        <w:tblpPr w:leftFromText="180" w:rightFromText="180" w:vertAnchor="page" w:horzAnchor="margin" w:tblpX="1" w:tblpY="1921"/>
-        <w:tblW w:w="8522" w:type="dxa"/>
-        <w:tblInd w:w="0" w:type="dxa"/>
-        <w:tblBorders>
-          <w:top w:val="single" w:color="auto" w:sz="4" w:space="0"/>
-          <w:left w:val="single" w:color="auto" w:sz="4" w:space="0"/>
-          <w:bottom w:val="single" w:color="auto" w:sz="4" w:space="0"/>
-          <w:right w:val="single" w:color="auto" w:sz="4" w:space="0"/>
-          <w:insideH w:val="single" w:color="auto" w:sz="4" w:space="0"/>
-          <w:insideV w:val="single" w:color="auto" w:sz="4" w:space="0"/>
-        </w:tblBorders>
-        <w:tblLayout w:type="fixed"/>
-        <w:tblCellMar>
-          <w:top w:w="0" w:type="dxa"/>
-          <w:left w:w="108" w:type="dxa"/>
-          <w:bottom w:w="0" w:type="dxa"/>
-          <w:right w:w="108" w:type="dxa"/>
-        </w:tblCellMar>
-      </w:tblPr>
-      <w:tblGrid>
-        <w:gridCol w:w="1713"/>
-        <w:gridCol w:w="1714"/>
-        <w:gridCol w:w="1217"/>
-        <w:gridCol w:w="1560"/>
-        <w:gridCol w:w="2318"/>
-      </w:tblGrid>
-      <w:tr>
-        <w:tblPrEx>
-          <w:tblBorders>
-            <w:top w:val="single" w:color="auto" w:sz="4" w:space="0"/>
-            <w:left w:val="single" w:color="auto" w:sz="4" w:space="0"/>
-            <w:bottom w:val="single" w:color="auto" w:sz="4" w:space="0"/>
-            <w:right w:val="single" w:color="auto" w:sz="4" w:space="0"/>
-            <w:insideH w:val="single" w:color="auto" w:sz="4" w:space="0"/>
-            <w:insideV w:val="single" w:color="auto" w:sz="4" w:space="0"/>
-          </w:tblBorders>
-          <w:tblLayout w:type="fixed"/>
-          <w:tblCellMar>
-            <w:top w:w="0" w:type="dxa"/>
-            <w:left w:w="108" w:type="dxa"/>
-            <w:bottom w:w="0" w:type="dxa"/>
-            <w:right w:w="108" w:type="dxa"/>
-          </w:tblCellMar>
-        </w:tblPrEx>
-        <w:tc>
-          <w:tcPr>
-            <w:tcW w:w="1713" w:type="dxa"/>
-            <w:tcBorders>
-              <w:top w:val="single" w:color="9BBB59" w:sz="8" w:space="0"/>
-              <w:left w:val="single" w:color="9BBB59" w:sz="8" w:space="0"/>
-              <w:bottom w:val="single" w:color="9BBB59" w:sz="8" w:space="0"/>
-              <w:right w:val="dotted" w:color="auto" w:sz="4" w:space="0"/>
-            </w:tcBorders>
-            <w:shd w:val="clear" w:color="auto" w:fill="9BBB59"/>
-            <w:vAlign w:val="center"/>
-          </w:tcPr>
-          <w:p>
-            <w:pPr>
-              <w:jc w:val="center"/>
-              <w:rPr>
-                <w:color w:val="FFFFFF"/>
-              </w:rPr>
-            </w:pPr>
-            <w:r>
-              <w:rPr>
-                <w:rFonts w:hint="eastAsia"/>
-                <w:color w:val="FFFFFF"/>
-              </w:rPr>
-              <w:t>中文名称</w:t>
-            </w:r>
-          </w:p>
-        </w:tc>
-        <w:tc>
-          <w:tcPr>
-            <w:tcW w:w="1714" w:type="dxa"/>
-            <w:tcBorders>
-              <w:top w:val="single" w:color="9BBB59" w:sz="8" w:space="0"/>
-              <w:left w:val="dotted" w:color="auto" w:sz="4" w:space="0"/>
-              <w:bottom w:val="single" w:color="9BBB59" w:sz="8" w:space="0"/>
-              <w:right w:val="dotted" w:color="auto" w:sz="4" w:space="0"/>
-            </w:tcBorders>
-            <w:shd w:val="clear" w:color="auto" w:fill="9BBB59"/>
-            <w:vAlign w:val="center"/>
-          </w:tcPr>
-          <w:p>
-            <w:pPr>
-              <w:jc w:val="center"/>
-              <w:rPr>
-                <w:color w:val="FFFFFF"/>
-              </w:rPr>
-            </w:pPr>
-            <w:r>
-              <w:rPr>
-                <w:rFonts w:hint="eastAsia"/>
-                <w:color w:val="FFFFFF"/>
-              </w:rPr>
-              <w:t>英文名称</w:t>
-            </w:r>
-          </w:p>
-        </w:tc>
-        <w:tc>
-          <w:tcPr>
-            <w:tcW w:w="1217" w:type="dxa"/>
-            <w:tcBorders>
-              <w:top w:val="single" w:color="9BBB59" w:sz="8" w:space="0"/>
-              <w:left w:val="dotted" w:color="auto" w:sz="4" w:space="0"/>
-              <w:bottom w:val="single" w:color="9BBB59" w:sz="8" w:space="0"/>
-              <w:right w:val="dotted" w:color="auto" w:sz="4" w:space="0"/>
-            </w:tcBorders>
-            <w:shd w:val="clear" w:color="auto" w:fill="9BBB59"/>
-            <w:vAlign w:val="center"/>
-          </w:tcPr>
-          <w:p>
-            <w:pPr>
-              <w:jc w:val="center"/>
-              <w:rPr>
-                <w:color w:val="FFFFFF"/>
-              </w:rPr>
-            </w:pPr>
-            <w:r>
-              <w:rPr>
-                <w:rFonts w:hint="eastAsia"/>
-                <w:color w:val="FFFFFF"/>
-              </w:rPr>
-              <w:t>数据类型</w:t>
-            </w:r>
-          </w:p>
-        </w:tc>
-        <w:tc>
-          <w:tcPr>
-            <w:tcW w:w="1560" w:type="dxa"/>
-            <w:tcBorders>
-              <w:top w:val="single" w:color="9BBB59" w:sz="8" w:space="0"/>
-              <w:left w:val="dotted" w:color="auto" w:sz="4" w:space="0"/>
-              <w:bottom w:val="single" w:color="9BBB59" w:sz="8" w:space="0"/>
-              <w:right w:val="dotted" w:color="auto" w:sz="4" w:space="0"/>
-            </w:tcBorders>
-            <w:shd w:val="clear" w:color="auto" w:fill="9BBB59"/>
-            <w:vAlign w:val="center"/>
-          </w:tcPr>
-          <w:p>
-            <w:pPr>
-              <w:jc w:val="center"/>
-              <w:rPr>
-                <w:color w:val="FFFFFF"/>
-              </w:rPr>
-            </w:pPr>
-            <w:r>
-              <w:rPr>
-                <w:rFonts w:hint="eastAsia"/>
-                <w:color w:val="FFFFFF"/>
-              </w:rPr>
-              <w:t>标识</w:t>
-            </w:r>
-          </w:p>
-        </w:tc>
-        <w:tc>
-          <w:tcPr>
-            <w:tcW w:w="2318" w:type="dxa"/>
-            <w:tcBorders>
-              <w:top w:val="single" w:color="9BBB59" w:sz="8" w:space="0"/>
-              <w:left w:val="dotted" w:color="auto" w:sz="4" w:space="0"/>
-              <w:bottom w:val="single" w:color="9BBB59" w:sz="8" w:space="0"/>
-              <w:right w:val="single" w:color="9BBB59" w:sz="8" w:space="0"/>
-            </w:tcBorders>
-            <w:shd w:val="clear" w:color="auto" w:fill="9BBB59"/>
-            <w:vAlign w:val="center"/>
-          </w:tcPr>
-          <w:p>
-            <w:pPr>
-              <w:jc w:val="center"/>
-              <w:rPr>
-                <w:color w:val="FFFFFF"/>
-              </w:rPr>
-            </w:pPr>
-            <w:r>
-              <w:rPr>
-                <w:rFonts w:hint="eastAsia"/>
-                <w:color w:val="FFFFFF"/>
-              </w:rPr>
-              <w:t>备注</w:t>
-            </w:r>
-          </w:p>
-        </w:tc>
-      </w:tr>
-      <w:tr>
-        <w:tblPrEx>
-          <w:tblBorders>
-            <w:top w:val="single" w:color="auto" w:sz="4" w:space="0"/>
-            <w:left w:val="single" w:color="auto" w:sz="4" w:space="0"/>
-            <w:bottom w:val="single" w:color="auto" w:sz="4" w:space="0"/>
-            <w:right w:val="single" w:color="auto" w:sz="4" w:space="0"/>
-            <w:insideH w:val="single" w:color="auto" w:sz="4" w:space="0"/>
-            <w:insideV w:val="single" w:color="auto" w:sz="4" w:space="0"/>
-          </w:tblBorders>
-          <w:tblLayout w:type="fixed"/>
-          <w:tblCellMar>
-            <w:top w:w="0" w:type="dxa"/>
-            <w:left w:w="108" w:type="dxa"/>
-            <w:bottom w:w="0" w:type="dxa"/>
-            <w:right w:w="108" w:type="dxa"/>
-          </w:tblCellMar>
-        </w:tblPrEx>
-        <w:tc>
-          <w:tcPr>
-            <w:tcW w:w="1713" w:type="dxa"/>
-            <w:tcBorders>
-              <w:top w:val="single" w:color="9BBB59" w:sz="8" w:space="0"/>
-              <w:left w:val="single" w:color="9BBB59" w:sz="8" w:space="0"/>
-              <w:bottom w:val="single" w:color="9BBB59" w:sz="8" w:space="0"/>
-              <w:right w:val="dotted" w:color="auto" w:sz="4" w:space="0"/>
-            </w:tcBorders>
-            <w:shd w:val="clear" w:color="auto" w:fill="EFF3EA"/>
-            <w:vAlign w:val="center"/>
-          </w:tcPr>
-          <w:p>
-            <w:pPr>
-              <w:jc w:val="center"/>
-              <w:rPr>
-                <w:color w:val="000000"/>
-              </w:rPr>
-            </w:pPr>
-            <w:r>
-              <w:rPr>
-                <w:rFonts w:hint="eastAsia"/>
-                <w:color w:val="000000"/>
-              </w:rPr>
-              <w:t>序号</w:t>
-            </w:r>
-          </w:p>
-        </w:tc>
-        <w:tc>
-          <w:tcPr>
-            <w:tcW w:w="1714" w:type="dxa"/>
-            <w:tcBorders>
-              <w:top w:val="single" w:color="9BBB59" w:sz="8" w:space="0"/>
-              <w:left w:val="dotted" w:color="auto" w:sz="4" w:space="0"/>
-              <w:bottom w:val="single" w:color="9BBB59" w:sz="8" w:space="0"/>
-              <w:right w:val="dotted" w:color="auto" w:sz="4" w:space="0"/>
-            </w:tcBorders>
-            <w:shd w:val="clear" w:color="auto" w:fill="EFF3EA"/>
-            <w:vAlign w:val="center"/>
-          </w:tcPr>
-          <w:p>
-            <w:pPr>
-              <w:jc w:val="center"/>
-              <w:rPr>
-                <w:color w:val="000000"/>
-              </w:rPr>
-            </w:pPr>
-            <w:r>
-              <w:rPr>
-                <w:rFonts w:hint="eastAsia"/>
-                <w:color w:val="000000"/>
-              </w:rPr>
-              <w:t>I</w:t>
-            </w:r>
-            <w:r>
-              <w:rPr>
-                <w:color w:val="000000"/>
-              </w:rPr>
-              <w:t>D</w:t>
-            </w:r>
-          </w:p>
-        </w:tc>
-        <w:tc>
-          <w:tcPr>
-            <w:tcW w:w="1217" w:type="dxa"/>
-            <w:tcBorders>
-              <w:top w:val="single" w:color="9BBB59" w:sz="8" w:space="0"/>
-              <w:left w:val="dotted" w:color="auto" w:sz="4" w:space="0"/>
-              <w:bottom w:val="single" w:color="9BBB59" w:sz="8" w:space="0"/>
-              <w:right w:val="dotted" w:color="auto" w:sz="4" w:space="0"/>
-            </w:tcBorders>
-            <w:shd w:val="clear" w:color="auto" w:fill="EFF3EA"/>
-            <w:vAlign w:val="center"/>
-          </w:tcPr>
-          <w:p>
-            <w:pPr>
-              <w:jc w:val="center"/>
-              <w:rPr>
-                <w:i/>
-                <w:color w:val="000000"/>
-              </w:rPr>
-            </w:pPr>
-            <w:r>
-              <w:rPr>
-                <w:i/>
-                <w:color w:val="000000"/>
-              </w:rPr>
-              <w:t>I</w:t>
-            </w:r>
-            <w:r>
-              <w:rPr>
-                <w:rFonts w:hint="eastAsia"/>
-                <w:i/>
-                <w:color w:val="000000"/>
-              </w:rPr>
-              <w:t>nt</w:t>
-            </w:r>
-          </w:p>
-        </w:tc>
-        <w:tc>
-          <w:tcPr>
-            <w:tcW w:w="1560" w:type="dxa"/>
-            <w:tcBorders>
-              <w:top w:val="single" w:color="9BBB59" w:sz="8" w:space="0"/>
-              <w:left w:val="dotted" w:color="auto" w:sz="4" w:space="0"/>
-              <w:bottom w:val="single" w:color="9BBB59" w:sz="8" w:space="0"/>
-              <w:right w:val="dotted" w:color="auto" w:sz="4" w:space="0"/>
-            </w:tcBorders>
-            <w:shd w:val="clear" w:color="auto" w:fill="EFF3EA"/>
-            <w:vAlign w:val="center"/>
-          </w:tcPr>
-          <w:p>
-            <w:pPr>
-              <w:jc w:val="center"/>
-              <w:rPr>
-                <w:i/>
-                <w:color w:val="000000"/>
-              </w:rPr>
-            </w:pPr>
-          </w:p>
-        </w:tc>
-        <w:tc>
-          <w:tcPr>
-            <w:tcW w:w="2318" w:type="dxa"/>
-            <w:tcBorders>
-              <w:top w:val="single" w:color="9BBB59" w:sz="8" w:space="0"/>
-              <w:left w:val="dotted" w:color="auto" w:sz="4" w:space="0"/>
-              <w:bottom w:val="single" w:color="9BBB59" w:sz="8" w:space="0"/>
-              <w:right w:val="single" w:color="9BBB59" w:sz="8" w:space="0"/>
-            </w:tcBorders>
-            <w:shd w:val="clear" w:color="auto" w:fill="EFF3EA"/>
-            <w:vAlign w:val="center"/>
-          </w:tcPr>
-          <w:p>
-            <w:pPr>
-              <w:jc w:val="center"/>
-              <w:rPr>
-                <w:color w:val="000000"/>
-              </w:rPr>
-            </w:pPr>
-          </w:p>
-        </w:tc>
-      </w:tr>
-      <w:tr>
-        <w:tblPrEx>
-          <w:tblBorders>
-            <w:top w:val="single" w:color="auto" w:sz="4" w:space="0"/>
-            <w:left w:val="single" w:color="auto" w:sz="4" w:space="0"/>
-            <w:bottom w:val="single" w:color="auto" w:sz="4" w:space="0"/>
-            <w:right w:val="single" w:color="auto" w:sz="4" w:space="0"/>
-            <w:insideH w:val="single" w:color="auto" w:sz="4" w:space="0"/>
-            <w:insideV w:val="single" w:color="auto" w:sz="4" w:space="0"/>
-          </w:tblBorders>
-          <w:tblLayout w:type="fixed"/>
-          <w:tblCellMar>
-            <w:top w:w="0" w:type="dxa"/>
-            <w:left w:w="108" w:type="dxa"/>
-            <w:bottom w:w="0" w:type="dxa"/>
-            <w:right w:w="108" w:type="dxa"/>
-          </w:tblCellMar>
-        </w:tblPrEx>
-        <w:tc>
-          <w:tcPr>
-            <w:tcW w:w="1713" w:type="dxa"/>
-            <w:tcBorders>
-              <w:top w:val="single" w:color="9BBB59" w:sz="8" w:space="0"/>
-              <w:left w:val="single" w:color="9BBB59" w:sz="8" w:space="0"/>
-              <w:bottom w:val="single" w:color="9BBB59" w:sz="8" w:space="0"/>
-              <w:right w:val="dotted" w:color="auto" w:sz="4" w:space="0"/>
-            </w:tcBorders>
-            <w:shd w:val="clear" w:color="auto" w:fill="FFFFFF"/>
-            <w:vAlign w:val="center"/>
-          </w:tcPr>
-          <w:p>
-            <w:pPr>
-              <w:jc w:val="center"/>
-              <w:rPr>
-                <w:color w:val="000000"/>
-              </w:rPr>
-            </w:pPr>
-            <w:r>
-              <w:rPr>
-                <w:rFonts w:hint="eastAsia"/>
-                <w:color w:val="000000"/>
-              </w:rPr>
-              <w:t>员工编号</w:t>
-            </w:r>
-          </w:p>
-        </w:tc>
-        <w:tc>
-          <w:tcPr>
-            <w:tcW w:w="1714" w:type="dxa"/>
-            <w:tcBorders>
-              <w:top w:val="single" w:color="9BBB59" w:sz="8" w:space="0"/>
-              <w:left w:val="dotted" w:color="auto" w:sz="4" w:space="0"/>
-              <w:bottom w:val="single" w:color="9BBB59" w:sz="8" w:space="0"/>
-              <w:right w:val="dotted" w:color="auto" w:sz="4" w:space="0"/>
-            </w:tcBorders>
-            <w:shd w:val="clear" w:color="auto" w:fill="FFFFFF"/>
-            <w:vAlign w:val="center"/>
-          </w:tcPr>
-          <w:p>
-            <w:pPr>
-              <w:jc w:val="center"/>
-              <w:rPr>
-                <w:color w:val="000000"/>
-              </w:rPr>
-            </w:pPr>
-            <w:r>
-              <w:rPr>
-                <w:rFonts w:hint="eastAsia"/>
-                <w:color w:val="000000"/>
-              </w:rPr>
-              <w:t>EMP_ID</w:t>
-            </w:r>
-          </w:p>
-        </w:tc>
-        <w:tc>
-          <w:tcPr>
-            <w:tcW w:w="1217" w:type="dxa"/>
-            <w:tcBorders>
-              <w:top w:val="single" w:color="9BBB59" w:sz="8" w:space="0"/>
-              <w:left w:val="dotted" w:color="auto" w:sz="4" w:space="0"/>
-              <w:bottom w:val="single" w:color="9BBB59" w:sz="8" w:space="0"/>
-              <w:right w:val="dotted" w:color="auto" w:sz="4" w:space="0"/>
-            </w:tcBorders>
-            <w:shd w:val="clear" w:color="auto" w:fill="FFFFFF"/>
-            <w:vAlign w:val="center"/>
-          </w:tcPr>
-          <w:p>
-            <w:pPr>
-              <w:jc w:val="center"/>
-              <w:rPr>
-                <w:i/>
-                <w:color w:val="000000"/>
-              </w:rPr>
-            </w:pPr>
-            <w:r>
-              <w:rPr>
-                <w:rFonts w:hint="eastAsia"/>
-                <w:i/>
-                <w:color w:val="000000"/>
-              </w:rPr>
-              <w:t>varchar2</w:t>
-            </w:r>
-          </w:p>
-        </w:tc>
-        <w:tc>
-          <w:tcPr>
-            <w:tcW w:w="1560" w:type="dxa"/>
-            <w:tcBorders>
-              <w:top w:val="single" w:color="9BBB59" w:sz="8" w:space="0"/>
-              <w:left w:val="dotted" w:color="auto" w:sz="4" w:space="0"/>
-              <w:bottom w:val="single" w:color="9BBB59" w:sz="8" w:space="0"/>
-              <w:right w:val="dotted" w:color="auto" w:sz="4" w:space="0"/>
-            </w:tcBorders>
-            <w:shd w:val="clear" w:color="auto" w:fill="FFFFFF"/>
-            <w:vAlign w:val="center"/>
-          </w:tcPr>
-          <w:p>
-            <w:pPr>
-              <w:jc w:val="center"/>
-              <w:rPr>
-                <w:i/>
-                <w:color w:val="000000"/>
-              </w:rPr>
-            </w:pPr>
-            <w:r>
-              <w:rPr>
-                <w:rFonts w:hint="eastAsia"/>
-                <w:i/>
-                <w:color w:val="000000"/>
-              </w:rPr>
-              <w:t>PRIMARY KEY;</w:t>
-            </w:r>
-          </w:p>
-          <w:p>
-            <w:pPr>
-              <w:jc w:val="center"/>
-              <w:rPr>
-                <w:i/>
-                <w:color w:val="000000"/>
-              </w:rPr>
-            </w:pPr>
-            <w:r>
-              <w:rPr>
-                <w:rFonts w:hint="eastAsia"/>
-                <w:i/>
-                <w:color w:val="000000"/>
-              </w:rPr>
-              <w:t>NOT NULL</w:t>
-            </w:r>
-          </w:p>
-        </w:tc>
-        <w:tc>
-          <w:tcPr>
-            <w:tcW w:w="2318" w:type="dxa"/>
-            <w:tcBorders>
-              <w:top w:val="single" w:color="9BBB59" w:sz="8" w:space="0"/>
-              <w:left w:val="dotted" w:color="auto" w:sz="4" w:space="0"/>
-              <w:bottom w:val="single" w:color="9BBB59" w:sz="8" w:space="0"/>
-              <w:right w:val="single" w:color="9BBB59" w:sz="8" w:space="0"/>
-            </w:tcBorders>
-            <w:shd w:val="clear" w:color="auto" w:fill="FFFFFF"/>
-            <w:vAlign w:val="center"/>
-          </w:tcPr>
-          <w:p>
-            <w:pPr>
-              <w:jc w:val="center"/>
-              <w:rPr>
-                <w:color w:val="000000"/>
-              </w:rPr>
-            </w:pPr>
-          </w:p>
-        </w:tc>
-      </w:tr>
-      <w:tr>
-        <w:tblPrEx>
-          <w:tblBorders>
-            <w:top w:val="single" w:color="auto" w:sz="4" w:space="0"/>
-            <w:left w:val="single" w:color="auto" w:sz="4" w:space="0"/>
-            <w:bottom w:val="single" w:color="auto" w:sz="4" w:space="0"/>
-            <w:right w:val="single" w:color="auto" w:sz="4" w:space="0"/>
-            <w:insideH w:val="single" w:color="auto" w:sz="4" w:space="0"/>
-            <w:insideV w:val="single" w:color="auto" w:sz="4" w:space="0"/>
-          </w:tblBorders>
-          <w:tblLayout w:type="fixed"/>
-          <w:tblCellMar>
-            <w:top w:w="0" w:type="dxa"/>
-            <w:left w:w="108" w:type="dxa"/>
-            <w:bottom w:w="0" w:type="dxa"/>
-            <w:right w:w="108" w:type="dxa"/>
-          </w:tblCellMar>
-        </w:tblPrEx>
-        <w:tc>
-          <w:tcPr>
-            <w:tcW w:w="1713" w:type="dxa"/>
-            <w:tcBorders>
-              <w:top w:val="single" w:color="9BBB59" w:sz="8" w:space="0"/>
-              <w:left w:val="single" w:color="9BBB59" w:sz="8" w:space="0"/>
-              <w:bottom w:val="single" w:color="9BBB59" w:sz="8" w:space="0"/>
-              <w:right w:val="dotted" w:color="auto" w:sz="4" w:space="0"/>
-            </w:tcBorders>
-            <w:shd w:val="clear" w:color="auto" w:fill="FFFFFF"/>
-            <w:vAlign w:val="center"/>
-          </w:tcPr>
-          <w:p>
-            <w:pPr>
-              <w:jc w:val="center"/>
-              <w:rPr>
-                <w:rFonts w:hint="default" w:eastAsiaTheme="minorEastAsia"/>
-                <w:color w:val="000000"/>
-                <w:lang w:val="en-US" w:eastAsia="zh-CN"/>
-              </w:rPr>
-            </w:pPr>
-            <w:r>
-              <w:rPr>
-                <w:rFonts w:hint="eastAsia"/>
-                <w:color w:val="000000"/>
-                <w:lang w:val="en-US" w:eastAsia="zh-CN"/>
-              </w:rPr>
-              <w:t>员工编码</w:t>
-            </w:r>
-          </w:p>
-        </w:tc>
-        <w:tc>
-          <w:tcPr>
-            <w:tcW w:w="1714" w:type="dxa"/>
-            <w:tcBorders>
-              <w:top w:val="single" w:color="9BBB59" w:sz="8" w:space="0"/>
-              <w:left w:val="dotted" w:color="auto" w:sz="4" w:space="0"/>
-              <w:bottom w:val="single" w:color="9BBB59" w:sz="8" w:space="0"/>
-              <w:right w:val="dotted" w:color="auto" w:sz="4" w:space="0"/>
-            </w:tcBorders>
-            <w:shd w:val="clear" w:color="auto" w:fill="FFFFFF"/>
-            <w:vAlign w:val="center"/>
-          </w:tcPr>
-          <w:p>
-            <w:pPr>
-              <w:jc w:val="center"/>
-              <w:rPr>
-                <w:rFonts w:hint="default" w:eastAsiaTheme="minorEastAsia"/>
-                <w:color w:val="000000"/>
-                <w:lang w:val="en-US" w:eastAsia="zh-CN"/>
-              </w:rPr>
-            </w:pPr>
-            <w:r>
-              <w:rPr>
-                <w:rFonts w:hint="eastAsia"/>
-                <w:color w:val="000000"/>
-                <w:lang w:val="en-US" w:eastAsia="zh-CN"/>
-              </w:rPr>
-              <w:t>EMP_CODE</w:t>
-            </w:r>
-          </w:p>
-        </w:tc>
-        <w:tc>
-          <w:tcPr>
-            <w:tcW w:w="1217" w:type="dxa"/>
-            <w:tcBorders>
-              <w:top w:val="single" w:color="9BBB59" w:sz="8" w:space="0"/>
-              <w:left w:val="dotted" w:color="auto" w:sz="4" w:space="0"/>
-              <w:bottom w:val="single" w:color="9BBB59" w:sz="8" w:space="0"/>
-              <w:right w:val="dotted" w:color="auto" w:sz="4" w:space="0"/>
-            </w:tcBorders>
-            <w:shd w:val="clear" w:color="auto" w:fill="FFFFFF"/>
-            <w:vAlign w:val="center"/>
-          </w:tcPr>
-          <w:p>
-            <w:pPr>
-              <w:jc w:val="center"/>
-              <w:rPr>
-                <w:rFonts w:hint="eastAsia"/>
-                <w:i/>
-                <w:color w:val="000000"/>
-              </w:rPr>
-            </w:pPr>
-            <w:r>
-              <w:rPr>
-                <w:rFonts w:hint="eastAsia"/>
-                <w:i/>
-                <w:color w:val="000000"/>
-              </w:rPr>
-              <w:t>varchar2</w:t>
-            </w:r>
-          </w:p>
-        </w:tc>
-        <w:tc>
-          <w:tcPr>
-            <w:tcW w:w="1560" w:type="dxa"/>
-            <w:tcBorders>
-              <w:top w:val="single" w:color="9BBB59" w:sz="8" w:space="0"/>
-              <w:left w:val="dotted" w:color="auto" w:sz="4" w:space="0"/>
-              <w:bottom w:val="single" w:color="9BBB59" w:sz="8" w:space="0"/>
-              <w:right w:val="dotted" w:color="auto" w:sz="4" w:space="0"/>
-            </w:tcBorders>
-            <w:shd w:val="clear" w:color="auto" w:fill="FFFFFF"/>
-            <w:vAlign w:val="center"/>
-          </w:tcPr>
-          <w:p>
-            <w:pPr>
-              <w:jc w:val="center"/>
-              <w:rPr>
-                <w:rFonts w:hint="eastAsia"/>
-                <w:i/>
-                <w:color w:val="000000"/>
-              </w:rPr>
-            </w:pPr>
-          </w:p>
-        </w:tc>
-        <w:tc>
-          <w:tcPr>
-            <w:tcW w:w="2318" w:type="dxa"/>
-            <w:tcBorders>
-              <w:top w:val="single" w:color="9BBB59" w:sz="8" w:space="0"/>
-              <w:left w:val="dotted" w:color="auto" w:sz="4" w:space="0"/>
-              <w:bottom w:val="single" w:color="9BBB59" w:sz="8" w:space="0"/>
-              <w:right w:val="single" w:color="9BBB59" w:sz="8" w:space="0"/>
-            </w:tcBorders>
-            <w:shd w:val="clear" w:color="auto" w:fill="FFFFFF"/>
-            <w:vAlign w:val="center"/>
-          </w:tcPr>
-          <w:p>
-            <w:pPr>
-              <w:jc w:val="center"/>
-              <w:rPr>
-                <w:color w:val="000000"/>
-              </w:rPr>
-            </w:pPr>
-          </w:p>
-        </w:tc>
-      </w:tr>
-      <w:tr>
-        <w:tblPrEx>
-          <w:tblBorders>
-            <w:top w:val="single" w:color="auto" w:sz="4" w:space="0"/>
-            <w:left w:val="single" w:color="auto" w:sz="4" w:space="0"/>
-            <w:bottom w:val="single" w:color="auto" w:sz="4" w:space="0"/>
-            <w:right w:val="single" w:color="auto" w:sz="4" w:space="0"/>
-            <w:insideH w:val="single" w:color="auto" w:sz="4" w:space="0"/>
-            <w:insideV w:val="single" w:color="auto" w:sz="4" w:space="0"/>
-          </w:tblBorders>
-          <w:tblLayout w:type="fixed"/>
-          <w:tblCellMar>
-            <w:top w:w="0" w:type="dxa"/>
-            <w:left w:w="108" w:type="dxa"/>
-            <w:bottom w:w="0" w:type="dxa"/>
-            <w:right w:w="108" w:type="dxa"/>
-          </w:tblCellMar>
-        </w:tblPrEx>
-        <w:tc>
-          <w:tcPr>
-            <w:tcW w:w="1713" w:type="dxa"/>
-            <w:tcBorders>
-              <w:top w:val="single" w:color="9BBB59" w:sz="8" w:space="0"/>
-              <w:left w:val="single" w:color="9BBB59" w:sz="8" w:space="0"/>
-              <w:bottom w:val="single" w:color="9BBB59" w:sz="8" w:space="0"/>
-              <w:right w:val="dotted" w:color="auto" w:sz="4" w:space="0"/>
-            </w:tcBorders>
-            <w:shd w:val="clear" w:color="auto" w:fill="EFF3EA"/>
-            <w:vAlign w:val="center"/>
-          </w:tcPr>
-          <w:p>
-            <w:pPr>
-              <w:jc w:val="center"/>
-              <w:rPr>
-                <w:color w:val="000000"/>
-              </w:rPr>
-            </w:pPr>
-            <w:r>
-              <w:rPr>
-                <w:rFonts w:hint="eastAsia"/>
-                <w:color w:val="000000"/>
-              </w:rPr>
-              <w:t>员工姓名</w:t>
-            </w:r>
-          </w:p>
-        </w:tc>
-        <w:tc>
-          <w:tcPr>
-            <w:tcW w:w="1714" w:type="dxa"/>
-            <w:tcBorders>
-              <w:top w:val="single" w:color="9BBB59" w:sz="8" w:space="0"/>
-              <w:left w:val="dotted" w:color="auto" w:sz="4" w:space="0"/>
-              <w:bottom w:val="single" w:color="9BBB59" w:sz="8" w:space="0"/>
-              <w:right w:val="dotted" w:color="auto" w:sz="4" w:space="0"/>
-            </w:tcBorders>
-            <w:shd w:val="clear" w:color="auto" w:fill="EFF3EA"/>
-            <w:vAlign w:val="center"/>
-          </w:tcPr>
-          <w:p>
-            <w:pPr>
-              <w:jc w:val="center"/>
-              <w:rPr>
-                <w:color w:val="000000"/>
-              </w:rPr>
-            </w:pPr>
-            <w:r>
-              <w:rPr>
-                <w:rFonts w:hint="eastAsia"/>
-                <w:color w:val="000000"/>
-              </w:rPr>
-              <w:t>EMPNAME</w:t>
-            </w:r>
-          </w:p>
-        </w:tc>
-        <w:tc>
-          <w:tcPr>
-            <w:tcW w:w="1217" w:type="dxa"/>
-            <w:tcBorders>
-              <w:top w:val="single" w:color="9BBB59" w:sz="8" w:space="0"/>
-              <w:left w:val="dotted" w:color="auto" w:sz="4" w:space="0"/>
-              <w:bottom w:val="single" w:color="9BBB59" w:sz="8" w:space="0"/>
-              <w:right w:val="dotted" w:color="auto" w:sz="4" w:space="0"/>
-            </w:tcBorders>
-            <w:shd w:val="clear" w:color="auto" w:fill="EFF3EA"/>
-            <w:vAlign w:val="center"/>
-          </w:tcPr>
-          <w:p>
-            <w:pPr>
-              <w:jc w:val="center"/>
-              <w:rPr>
-                <w:i/>
-                <w:color w:val="000000"/>
-              </w:rPr>
-            </w:pPr>
-            <w:r>
-              <w:rPr>
-                <w:rFonts w:hint="eastAsia"/>
-                <w:i/>
-                <w:color w:val="000000"/>
-              </w:rPr>
-              <w:t>varchar2</w:t>
-            </w:r>
-          </w:p>
-        </w:tc>
-        <w:tc>
-          <w:tcPr>
-            <w:tcW w:w="1560" w:type="dxa"/>
-            <w:tcBorders>
-              <w:top w:val="single" w:color="9BBB59" w:sz="8" w:space="0"/>
-              <w:left w:val="dotted" w:color="auto" w:sz="4" w:space="0"/>
-              <w:bottom w:val="single" w:color="9BBB59" w:sz="8" w:space="0"/>
-              <w:right w:val="dotted" w:color="auto" w:sz="4" w:space="0"/>
-            </w:tcBorders>
-            <w:shd w:val="clear" w:color="auto" w:fill="EFF3EA"/>
-            <w:vAlign w:val="center"/>
-          </w:tcPr>
-          <w:p>
-            <w:pPr>
-              <w:jc w:val="center"/>
-              <w:rPr>
-                <w:i/>
-                <w:color w:val="000000"/>
-              </w:rPr>
-            </w:pPr>
-          </w:p>
-        </w:tc>
-        <w:tc>
-          <w:tcPr>
-            <w:tcW w:w="2318" w:type="dxa"/>
-            <w:tcBorders>
-              <w:top w:val="single" w:color="9BBB59" w:sz="8" w:space="0"/>
-              <w:left w:val="dotted" w:color="auto" w:sz="4" w:space="0"/>
-              <w:bottom w:val="single" w:color="9BBB59" w:sz="8" w:space="0"/>
-              <w:right w:val="single" w:color="9BBB59" w:sz="8" w:space="0"/>
-            </w:tcBorders>
-            <w:shd w:val="clear" w:color="auto" w:fill="EFF3EA"/>
-            <w:vAlign w:val="center"/>
-          </w:tcPr>
-          <w:p>
-            <w:pPr>
-              <w:jc w:val="center"/>
-              <w:rPr>
-                <w:color w:val="000000"/>
-              </w:rPr>
-            </w:pPr>
-          </w:p>
-        </w:tc>
-      </w:tr>
-      <w:tr>
-        <w:tblPrEx>
-          <w:tblBorders>
-            <w:top w:val="single" w:color="auto" w:sz="4" w:space="0"/>
-            <w:left w:val="single" w:color="auto" w:sz="4" w:space="0"/>
-            <w:bottom w:val="single" w:color="auto" w:sz="4" w:space="0"/>
-            <w:right w:val="single" w:color="auto" w:sz="4" w:space="0"/>
-            <w:insideH w:val="single" w:color="auto" w:sz="4" w:space="0"/>
-            <w:insideV w:val="single" w:color="auto" w:sz="4" w:space="0"/>
-          </w:tblBorders>
-          <w:tblLayout w:type="fixed"/>
-          <w:tblCellMar>
-            <w:top w:w="0" w:type="dxa"/>
-            <w:left w:w="108" w:type="dxa"/>
-            <w:bottom w:w="0" w:type="dxa"/>
-            <w:right w:w="108" w:type="dxa"/>
-          </w:tblCellMar>
-        </w:tblPrEx>
-        <w:tc>
-          <w:tcPr>
-            <w:tcW w:w="1713" w:type="dxa"/>
-            <w:tcBorders>
-              <w:top w:val="single" w:color="9BBB59" w:sz="8" w:space="0"/>
-              <w:left w:val="single" w:color="9BBB59" w:sz="8" w:space="0"/>
-              <w:bottom w:val="single" w:color="9BBB59" w:sz="8" w:space="0"/>
-              <w:right w:val="dotted" w:color="auto" w:sz="4" w:space="0"/>
-            </w:tcBorders>
-            <w:shd w:val="clear" w:color="auto" w:fill="FFFFFF"/>
-            <w:vAlign w:val="center"/>
-          </w:tcPr>
-          <w:p>
-            <w:pPr>
-              <w:jc w:val="center"/>
-              <w:rPr>
-                <w:color w:val="000000"/>
-              </w:rPr>
-            </w:pPr>
-            <w:r>
-              <w:rPr>
-                <w:rFonts w:hint="eastAsia"/>
-                <w:color w:val="000000"/>
-              </w:rPr>
-              <w:t>员工密码</w:t>
-            </w:r>
-          </w:p>
-        </w:tc>
-        <w:tc>
-          <w:tcPr>
-            <w:tcW w:w="1714" w:type="dxa"/>
-            <w:tcBorders>
-              <w:top w:val="single" w:color="9BBB59" w:sz="8" w:space="0"/>
-              <w:left w:val="dotted" w:color="auto" w:sz="4" w:space="0"/>
-              <w:bottom w:val="single" w:color="9BBB59" w:sz="8" w:space="0"/>
-              <w:right w:val="dotted" w:color="auto" w:sz="4" w:space="0"/>
-            </w:tcBorders>
-            <w:shd w:val="clear" w:color="auto" w:fill="FFFFFF"/>
-            <w:vAlign w:val="center"/>
-          </w:tcPr>
-          <w:p>
-            <w:pPr>
-              <w:jc w:val="center"/>
-              <w:rPr>
-                <w:color w:val="000000"/>
-              </w:rPr>
-            </w:pPr>
-            <w:r>
-              <w:rPr>
-                <w:rFonts w:hint="eastAsia"/>
-                <w:color w:val="000000"/>
-              </w:rPr>
-              <w:t>PASSWORD</w:t>
-            </w:r>
-          </w:p>
-        </w:tc>
-        <w:tc>
-          <w:tcPr>
-            <w:tcW w:w="1217" w:type="dxa"/>
-            <w:tcBorders>
-              <w:top w:val="single" w:color="9BBB59" w:sz="8" w:space="0"/>
-              <w:left w:val="dotted" w:color="auto" w:sz="4" w:space="0"/>
-              <w:bottom w:val="single" w:color="9BBB59" w:sz="8" w:space="0"/>
-              <w:right w:val="dotted" w:color="auto" w:sz="4" w:space="0"/>
-            </w:tcBorders>
-            <w:shd w:val="clear" w:color="auto" w:fill="FFFFFF"/>
-            <w:vAlign w:val="center"/>
-          </w:tcPr>
-          <w:p>
-            <w:pPr>
-              <w:jc w:val="center"/>
-              <w:rPr>
-                <w:i/>
-                <w:color w:val="000000"/>
-              </w:rPr>
-            </w:pPr>
-            <w:r>
-              <w:rPr>
-                <w:rFonts w:hint="eastAsia"/>
-                <w:i/>
-                <w:color w:val="000000"/>
-              </w:rPr>
-              <w:t>varchar2</w:t>
-            </w:r>
-          </w:p>
-        </w:tc>
-        <w:tc>
-          <w:tcPr>
-            <w:tcW w:w="1560" w:type="dxa"/>
-            <w:tcBorders>
-              <w:top w:val="single" w:color="9BBB59" w:sz="8" w:space="0"/>
-              <w:left w:val="dotted" w:color="auto" w:sz="4" w:space="0"/>
-              <w:bottom w:val="single" w:color="9BBB59" w:sz="8" w:space="0"/>
-              <w:right w:val="dotted" w:color="auto" w:sz="4" w:space="0"/>
-            </w:tcBorders>
-            <w:shd w:val="clear" w:color="auto" w:fill="FFFFFF"/>
-            <w:vAlign w:val="center"/>
-          </w:tcPr>
-          <w:p>
-            <w:pPr>
-              <w:jc w:val="center"/>
-              <w:rPr>
-                <w:i/>
-                <w:color w:val="000000"/>
-              </w:rPr>
-            </w:pPr>
-          </w:p>
-        </w:tc>
-        <w:tc>
-          <w:tcPr>
-            <w:tcW w:w="2318" w:type="dxa"/>
-            <w:tcBorders>
-              <w:top w:val="single" w:color="9BBB59" w:sz="8" w:space="0"/>
-              <w:left w:val="dotted" w:color="auto" w:sz="4" w:space="0"/>
-              <w:bottom w:val="single" w:color="9BBB59" w:sz="8" w:space="0"/>
-              <w:right w:val="single" w:color="9BBB59" w:sz="8" w:space="0"/>
-            </w:tcBorders>
-            <w:shd w:val="clear" w:color="auto" w:fill="FFFFFF"/>
-            <w:vAlign w:val="center"/>
-          </w:tcPr>
-          <w:p>
-            <w:pPr>
-              <w:jc w:val="center"/>
-              <w:rPr>
-                <w:color w:val="000000"/>
-              </w:rPr>
-            </w:pPr>
-          </w:p>
-        </w:tc>
-      </w:tr>
-      <w:tr>
-        <w:tblPrEx>
-          <w:tblBorders>
-            <w:top w:val="single" w:color="auto" w:sz="4" w:space="0"/>
-            <w:left w:val="single" w:color="auto" w:sz="4" w:space="0"/>
-            <w:bottom w:val="single" w:color="auto" w:sz="4" w:space="0"/>
-            <w:right w:val="single" w:color="auto" w:sz="4" w:space="0"/>
-            <w:insideH w:val="single" w:color="auto" w:sz="4" w:space="0"/>
-            <w:insideV w:val="single" w:color="auto" w:sz="4" w:space="0"/>
-          </w:tblBorders>
-          <w:tblLayout w:type="fixed"/>
-          <w:tblCellMar>
-            <w:top w:w="0" w:type="dxa"/>
-            <w:left w:w="108" w:type="dxa"/>
-            <w:bottom w:w="0" w:type="dxa"/>
-            <w:right w:w="108" w:type="dxa"/>
-          </w:tblCellMar>
-        </w:tblPrEx>
-        <w:tc>
-          <w:tcPr>
-            <w:tcW w:w="1713" w:type="dxa"/>
-            <w:tcBorders>
-              <w:top w:val="single" w:color="9BBB59" w:sz="8" w:space="0"/>
-              <w:left w:val="single" w:color="9BBB59" w:sz="8" w:space="0"/>
-              <w:bottom w:val="single" w:color="9BBB59" w:sz="8" w:space="0"/>
-              <w:right w:val="dotted" w:color="auto" w:sz="4" w:space="0"/>
-            </w:tcBorders>
-            <w:shd w:val="clear" w:color="auto" w:fill="EFF3EA"/>
-            <w:vAlign w:val="center"/>
-          </w:tcPr>
-          <w:p>
-            <w:pPr>
-              <w:jc w:val="center"/>
-              <w:rPr>
-                <w:color w:val="000000"/>
-              </w:rPr>
-            </w:pPr>
-            <w:r>
-              <w:rPr>
-                <w:rFonts w:hint="eastAsia"/>
-                <w:color w:val="000000"/>
-              </w:rPr>
-              <w:t>电话号码</w:t>
-            </w:r>
-          </w:p>
-        </w:tc>
-        <w:tc>
-          <w:tcPr>
-            <w:tcW w:w="1714" w:type="dxa"/>
-            <w:tcBorders>
-              <w:top w:val="single" w:color="9BBB59" w:sz="8" w:space="0"/>
-              <w:left w:val="dotted" w:color="auto" w:sz="4" w:space="0"/>
-              <w:bottom w:val="single" w:color="9BBB59" w:sz="8" w:space="0"/>
-              <w:right w:val="dotted" w:color="auto" w:sz="4" w:space="0"/>
-            </w:tcBorders>
-            <w:shd w:val="clear" w:color="auto" w:fill="EFF3EA"/>
-            <w:vAlign w:val="center"/>
-          </w:tcPr>
-          <w:p>
-            <w:pPr>
-              <w:jc w:val="center"/>
-              <w:rPr>
-                <w:caps/>
-                <w:color w:val="000000"/>
-              </w:rPr>
-            </w:pPr>
-            <w:r>
-              <w:rPr>
-                <w:rFonts w:hint="eastAsia"/>
-                <w:color w:val="000000"/>
-              </w:rPr>
-              <w:t>PHONE</w:t>
-            </w:r>
-          </w:p>
-        </w:tc>
-        <w:tc>
-          <w:tcPr>
-            <w:tcW w:w="1217" w:type="dxa"/>
-            <w:tcBorders>
-              <w:top w:val="single" w:color="9BBB59" w:sz="8" w:space="0"/>
-              <w:left w:val="dotted" w:color="auto" w:sz="4" w:space="0"/>
-              <w:bottom w:val="single" w:color="9BBB59" w:sz="8" w:space="0"/>
-              <w:right w:val="dotted" w:color="auto" w:sz="4" w:space="0"/>
-            </w:tcBorders>
-            <w:shd w:val="clear" w:color="auto" w:fill="EFF3EA"/>
-            <w:vAlign w:val="center"/>
-          </w:tcPr>
-          <w:p>
-            <w:pPr>
-              <w:jc w:val="center"/>
-              <w:rPr>
-                <w:i/>
-                <w:color w:val="000000"/>
-              </w:rPr>
-            </w:pPr>
-            <w:r>
-              <w:rPr>
-                <w:rFonts w:hint="eastAsia"/>
-                <w:i/>
-                <w:color w:val="000000"/>
-              </w:rPr>
-              <w:t>varchar2</w:t>
-            </w:r>
-          </w:p>
-        </w:tc>
-        <w:tc>
-          <w:tcPr>
-            <w:tcW w:w="1560" w:type="dxa"/>
-            <w:tcBorders>
-              <w:top w:val="single" w:color="9BBB59" w:sz="8" w:space="0"/>
-              <w:left w:val="dotted" w:color="auto" w:sz="4" w:space="0"/>
-              <w:bottom w:val="single" w:color="9BBB59" w:sz="8" w:space="0"/>
-              <w:right w:val="dotted" w:color="auto" w:sz="4" w:space="0"/>
-            </w:tcBorders>
-            <w:shd w:val="clear" w:color="auto" w:fill="EFF3EA"/>
-            <w:vAlign w:val="center"/>
-          </w:tcPr>
-          <w:p>
-            <w:pPr>
-              <w:jc w:val="center"/>
-              <w:rPr>
-                <w:color w:val="000000"/>
-              </w:rPr>
-            </w:pPr>
-          </w:p>
-        </w:tc>
-        <w:tc>
-          <w:tcPr>
-            <w:tcW w:w="2318" w:type="dxa"/>
-            <w:tcBorders>
-              <w:top w:val="single" w:color="9BBB59" w:sz="8" w:space="0"/>
-              <w:left w:val="dotted" w:color="auto" w:sz="4" w:space="0"/>
-              <w:bottom w:val="single" w:color="9BBB59" w:sz="8" w:space="0"/>
-              <w:right w:val="single" w:color="9BBB59" w:sz="8" w:space="0"/>
-            </w:tcBorders>
-            <w:shd w:val="clear" w:color="auto" w:fill="EFF3EA"/>
-            <w:vAlign w:val="center"/>
-          </w:tcPr>
-          <w:p>
-            <w:pPr>
-              <w:jc w:val="center"/>
-              <w:rPr>
-                <w:color w:val="000000"/>
-              </w:rPr>
-            </w:pPr>
-          </w:p>
-        </w:tc>
-      </w:tr>
-      <w:tr>
-        <w:tblPrEx>
-          <w:tblBorders>
-            <w:top w:val="single" w:color="auto" w:sz="4" w:space="0"/>
-            <w:left w:val="single" w:color="auto" w:sz="4" w:space="0"/>
-            <w:bottom w:val="single" w:color="auto" w:sz="4" w:space="0"/>
-            <w:right w:val="single" w:color="auto" w:sz="4" w:space="0"/>
-            <w:insideH w:val="single" w:color="auto" w:sz="4" w:space="0"/>
-            <w:insideV w:val="single" w:color="auto" w:sz="4" w:space="0"/>
-          </w:tblBorders>
-          <w:tblLayout w:type="fixed"/>
-          <w:tblCellMar>
-            <w:top w:w="0" w:type="dxa"/>
-            <w:left w:w="108" w:type="dxa"/>
-            <w:bottom w:w="0" w:type="dxa"/>
-            <w:right w:w="108" w:type="dxa"/>
-          </w:tblCellMar>
-        </w:tblPrEx>
-        <w:tc>
-          <w:tcPr>
-            <w:tcW w:w="1713" w:type="dxa"/>
-            <w:tcBorders>
-              <w:top w:val="single" w:color="9BBB59" w:sz="8" w:space="0"/>
-              <w:left w:val="single" w:color="9BBB59" w:sz="8" w:space="0"/>
-              <w:bottom w:val="single" w:color="9BBB59" w:sz="8" w:space="0"/>
-              <w:right w:val="dotted" w:color="auto" w:sz="4" w:space="0"/>
-            </w:tcBorders>
-            <w:shd w:val="clear" w:color="auto" w:fill="FFFFFF"/>
-            <w:vAlign w:val="center"/>
-          </w:tcPr>
-          <w:p>
-            <w:pPr>
-              <w:jc w:val="center"/>
-              <w:rPr>
-                <w:color w:val="000000"/>
-              </w:rPr>
-            </w:pPr>
-            <w:r>
-              <w:rPr>
-                <w:rFonts w:hint="eastAsia"/>
-                <w:color w:val="000000"/>
-              </w:rPr>
-              <w:t>员工标识</w:t>
-            </w:r>
-          </w:p>
-        </w:tc>
-        <w:tc>
-          <w:tcPr>
-            <w:tcW w:w="1714" w:type="dxa"/>
-            <w:tcBorders>
-              <w:top w:val="single" w:color="9BBB59" w:sz="8" w:space="0"/>
-              <w:left w:val="dotted" w:color="auto" w:sz="4" w:space="0"/>
-              <w:bottom w:val="single" w:color="9BBB59" w:sz="8" w:space="0"/>
-              <w:right w:val="dotted" w:color="auto" w:sz="4" w:space="0"/>
-            </w:tcBorders>
-            <w:shd w:val="clear" w:color="auto" w:fill="FFFFFF"/>
-            <w:vAlign w:val="center"/>
-          </w:tcPr>
-          <w:p>
-            <w:pPr>
-              <w:jc w:val="center"/>
-              <w:rPr>
-                <w:color w:val="000000"/>
-              </w:rPr>
-            </w:pPr>
-            <w:r>
-              <w:rPr>
-                <w:rFonts w:hint="eastAsia"/>
-                <w:color w:val="000000"/>
-              </w:rPr>
-              <w:t>ROLEID</w:t>
-            </w:r>
-          </w:p>
-        </w:tc>
-        <w:tc>
-          <w:tcPr>
-            <w:tcW w:w="1217" w:type="dxa"/>
-            <w:tcBorders>
-              <w:top w:val="single" w:color="9BBB59" w:sz="8" w:space="0"/>
-              <w:left w:val="dotted" w:color="auto" w:sz="4" w:space="0"/>
-              <w:bottom w:val="single" w:color="9BBB59" w:sz="8" w:space="0"/>
-              <w:right w:val="dotted" w:color="auto" w:sz="4" w:space="0"/>
-            </w:tcBorders>
-            <w:shd w:val="clear" w:color="auto" w:fill="FFFFFF"/>
-            <w:vAlign w:val="center"/>
-          </w:tcPr>
-          <w:p>
-            <w:pPr>
-              <w:jc w:val="center"/>
-              <w:rPr>
-                <w:i/>
-                <w:color w:val="000000"/>
-              </w:rPr>
-            </w:pPr>
-            <w:r>
-              <w:rPr>
-                <w:rFonts w:hint="eastAsia"/>
-                <w:i/>
-                <w:color w:val="000000"/>
-              </w:rPr>
-              <w:t>int</w:t>
-            </w:r>
-          </w:p>
-        </w:tc>
-        <w:tc>
-          <w:tcPr>
-            <w:tcW w:w="1560" w:type="dxa"/>
-            <w:tcBorders>
-              <w:top w:val="single" w:color="9BBB59" w:sz="8" w:space="0"/>
-              <w:left w:val="dotted" w:color="auto" w:sz="4" w:space="0"/>
-              <w:bottom w:val="single" w:color="9BBB59" w:sz="8" w:space="0"/>
-              <w:right w:val="dotted" w:color="auto" w:sz="4" w:space="0"/>
-            </w:tcBorders>
-            <w:shd w:val="clear" w:color="auto" w:fill="FFFFFF"/>
-            <w:vAlign w:val="center"/>
-          </w:tcPr>
-          <w:p>
-            <w:pPr>
-              <w:jc w:val="center"/>
-              <w:rPr>
-                <w:color w:val="000000"/>
-              </w:rPr>
-            </w:pPr>
-          </w:p>
-        </w:tc>
-        <w:tc>
-          <w:tcPr>
-            <w:tcW w:w="2318" w:type="dxa"/>
-            <w:tcBorders>
-              <w:top w:val="single" w:color="9BBB59" w:sz="8" w:space="0"/>
-              <w:left w:val="dotted" w:color="auto" w:sz="4" w:space="0"/>
-              <w:bottom w:val="single" w:color="9BBB59" w:sz="8" w:space="0"/>
-              <w:right w:val="single" w:color="9BBB59" w:sz="8" w:space="0"/>
-            </w:tcBorders>
-            <w:shd w:val="clear" w:color="auto" w:fill="FFFFFF"/>
-            <w:vAlign w:val="center"/>
-          </w:tcPr>
-          <w:p>
-            <w:pPr>
-              <w:jc w:val="center"/>
-              <w:rPr>
-                <w:color w:val="000000"/>
-              </w:rPr>
-            </w:pPr>
-            <w:r>
-              <w:rPr>
-                <w:rFonts w:hint="eastAsia"/>
-                <w:color w:val="000000"/>
-              </w:rPr>
-              <w:t xml:space="preserve"> 1：普通管理员；</w:t>
-            </w:r>
-          </w:p>
-          <w:p>
-            <w:pPr>
-              <w:ind w:firstLine="315" w:firstLineChars="150"/>
-              <w:rPr>
-                <w:color w:val="000000"/>
-              </w:rPr>
-            </w:pPr>
-            <w:r>
-              <w:rPr>
-                <w:rFonts w:hint="eastAsia"/>
-                <w:color w:val="000000"/>
-              </w:rPr>
-              <w:t>2：超级管理员；</w:t>
-            </w:r>
-          </w:p>
-        </w:tc>
-      </w:tr>
-      <w:tr>
-        <w:tblPrEx>
-          <w:tblBorders>
-            <w:top w:val="single" w:color="auto" w:sz="4" w:space="0"/>
-            <w:left w:val="single" w:color="auto" w:sz="4" w:space="0"/>
-            <w:bottom w:val="single" w:color="auto" w:sz="4" w:space="0"/>
-            <w:right w:val="single" w:color="auto" w:sz="4" w:space="0"/>
-            <w:insideH w:val="single" w:color="auto" w:sz="4" w:space="0"/>
-            <w:insideV w:val="single" w:color="auto" w:sz="4" w:space="0"/>
-          </w:tblBorders>
-          <w:tblLayout w:type="fixed"/>
-          <w:tblCellMar>
-            <w:top w:w="0" w:type="dxa"/>
-            <w:left w:w="108" w:type="dxa"/>
-            <w:bottom w:w="0" w:type="dxa"/>
-            <w:right w:w="108" w:type="dxa"/>
-          </w:tblCellMar>
-        </w:tblPrEx>
-        <w:trPr>
-          <w:trHeight w:val="90" w:hRule="atLeast"/>
-        </w:trPr>
-        <w:tc>
-          <w:tcPr>
-            <w:tcW w:w="1713" w:type="dxa"/>
-            <w:tcBorders>
-              <w:top w:val="single" w:color="9BBB59" w:sz="8" w:space="0"/>
-              <w:left w:val="single" w:color="9BBB59" w:sz="8" w:space="0"/>
-              <w:bottom w:val="single" w:color="9BBB59" w:sz="8" w:space="0"/>
-              <w:right w:val="dotted" w:color="auto" w:sz="4" w:space="0"/>
-            </w:tcBorders>
-            <w:shd w:val="clear" w:color="auto" w:fill="FFFFFF"/>
-            <w:vAlign w:val="center"/>
-          </w:tcPr>
-          <w:p>
-            <w:pPr>
-              <w:jc w:val="center"/>
-              <w:rPr>
-                <w:color w:val="000000"/>
-              </w:rPr>
-            </w:pPr>
-            <w:r>
-              <w:rPr>
-                <w:rFonts w:hint="eastAsia"/>
-                <w:color w:val="000000"/>
-              </w:rPr>
-              <w:t>员工性别</w:t>
-            </w:r>
-          </w:p>
-        </w:tc>
-        <w:tc>
-          <w:tcPr>
-            <w:tcW w:w="1714" w:type="dxa"/>
-            <w:tcBorders>
-              <w:top w:val="single" w:color="9BBB59" w:sz="8" w:space="0"/>
-              <w:left w:val="dotted" w:color="auto" w:sz="4" w:space="0"/>
-              <w:bottom w:val="single" w:color="9BBB59" w:sz="8" w:space="0"/>
-              <w:right w:val="dotted" w:color="auto" w:sz="4" w:space="0"/>
-            </w:tcBorders>
-            <w:shd w:val="clear" w:color="auto" w:fill="FFFFFF"/>
-            <w:vAlign w:val="center"/>
-          </w:tcPr>
-          <w:p>
-            <w:pPr>
-              <w:jc w:val="center"/>
-              <w:rPr>
-                <w:color w:val="000000"/>
-              </w:rPr>
-            </w:pPr>
-            <w:r>
-              <w:rPr>
-                <w:rFonts w:hint="eastAsia"/>
-                <w:color w:val="000000"/>
-              </w:rPr>
-              <w:t>SEX</w:t>
-            </w:r>
-          </w:p>
-        </w:tc>
-        <w:tc>
-          <w:tcPr>
-            <w:tcW w:w="1217" w:type="dxa"/>
-            <w:tcBorders>
-              <w:top w:val="single" w:color="9BBB59" w:sz="8" w:space="0"/>
-              <w:left w:val="dotted" w:color="auto" w:sz="4" w:space="0"/>
-              <w:bottom w:val="single" w:color="9BBB59" w:sz="8" w:space="0"/>
-              <w:right w:val="dotted" w:color="auto" w:sz="4" w:space="0"/>
-            </w:tcBorders>
-            <w:shd w:val="clear" w:color="auto" w:fill="FFFFFF"/>
-            <w:vAlign w:val="center"/>
-          </w:tcPr>
-          <w:p>
-            <w:pPr>
-              <w:jc w:val="center"/>
-              <w:rPr>
-                <w:i/>
-                <w:color w:val="000000"/>
-              </w:rPr>
-            </w:pPr>
-            <w:r>
-              <w:rPr>
-                <w:rFonts w:hint="eastAsia"/>
-                <w:i/>
-                <w:color w:val="000000"/>
-              </w:rPr>
-              <w:t>int</w:t>
-            </w:r>
-          </w:p>
-        </w:tc>
-        <w:tc>
-          <w:tcPr>
-            <w:tcW w:w="1560" w:type="dxa"/>
-            <w:tcBorders>
-              <w:top w:val="single" w:color="9BBB59" w:sz="8" w:space="0"/>
-              <w:left w:val="dotted" w:color="auto" w:sz="4" w:space="0"/>
-              <w:bottom w:val="single" w:color="9BBB59" w:sz="8" w:space="0"/>
-              <w:right w:val="dotted" w:color="auto" w:sz="4" w:space="0"/>
-            </w:tcBorders>
-            <w:shd w:val="clear" w:color="auto" w:fill="FFFFFF"/>
-            <w:vAlign w:val="center"/>
-          </w:tcPr>
-          <w:p>
-            <w:pPr>
-              <w:jc w:val="center"/>
-              <w:rPr>
-                <w:color w:val="000000"/>
-              </w:rPr>
-            </w:pPr>
-          </w:p>
-        </w:tc>
-        <w:tc>
-          <w:tcPr>
-            <w:tcW w:w="2318" w:type="dxa"/>
-            <w:tcBorders>
-              <w:top w:val="single" w:color="9BBB59" w:sz="8" w:space="0"/>
-              <w:left w:val="dotted" w:color="auto" w:sz="4" w:space="0"/>
-              <w:bottom w:val="single" w:color="9BBB59" w:sz="8" w:space="0"/>
-              <w:right w:val="single" w:color="9BBB59" w:sz="8" w:space="0"/>
-            </w:tcBorders>
-            <w:shd w:val="clear" w:color="auto" w:fill="FFFFFF"/>
-            <w:vAlign w:val="center"/>
-          </w:tcPr>
-          <w:p>
-            <w:pPr>
-              <w:jc w:val="center"/>
-              <w:rPr>
-                <w:color w:val="000000"/>
-              </w:rPr>
-            </w:pPr>
-            <w:r>
-              <w:rPr>
-                <w:rFonts w:hint="eastAsia"/>
-                <w:color w:val="000000"/>
-              </w:rPr>
-              <w:t>数据字典</w:t>
-            </w:r>
-          </w:p>
-        </w:tc>
-      </w:tr>
-      <w:tr>
-        <w:tblPrEx>
-          <w:tblBorders>
-            <w:top w:val="single" w:color="auto" w:sz="4" w:space="0"/>
-            <w:left w:val="single" w:color="auto" w:sz="4" w:space="0"/>
-            <w:bottom w:val="single" w:color="auto" w:sz="4" w:space="0"/>
-            <w:right w:val="single" w:color="auto" w:sz="4" w:space="0"/>
-            <w:insideH w:val="single" w:color="auto" w:sz="4" w:space="0"/>
-            <w:insideV w:val="single" w:color="auto" w:sz="4" w:space="0"/>
-          </w:tblBorders>
-          <w:tblLayout w:type="fixed"/>
-          <w:tblCellMar>
-            <w:top w:w="0" w:type="dxa"/>
-            <w:left w:w="108" w:type="dxa"/>
-            <w:bottom w:w="0" w:type="dxa"/>
-            <w:right w:w="108" w:type="dxa"/>
-          </w:tblCellMar>
-        </w:tblPrEx>
-        <w:tc>
-          <w:tcPr>
-            <w:tcW w:w="1713" w:type="dxa"/>
-            <w:tcBorders>
-              <w:top w:val="single" w:color="9BBB59" w:sz="8" w:space="0"/>
-              <w:left w:val="single" w:color="9BBB59" w:sz="8" w:space="0"/>
-              <w:bottom w:val="single" w:color="9BBB59" w:sz="8" w:space="0"/>
-              <w:right w:val="dotted" w:color="auto" w:sz="4" w:space="0"/>
-            </w:tcBorders>
-            <w:shd w:val="clear" w:color="auto" w:fill="EFF3EA"/>
-            <w:vAlign w:val="center"/>
-          </w:tcPr>
-          <w:p>
-            <w:pPr>
-              <w:jc w:val="center"/>
-              <w:rPr>
-                <w:color w:val="000000"/>
-              </w:rPr>
-            </w:pPr>
-            <w:r>
-              <w:rPr>
-                <w:rFonts w:hint="eastAsia"/>
-                <w:color w:val="000000"/>
-              </w:rPr>
-              <w:t>员工薪资</w:t>
-            </w:r>
-          </w:p>
-        </w:tc>
-        <w:tc>
-          <w:tcPr>
-            <w:tcW w:w="1714" w:type="dxa"/>
-            <w:tcBorders>
-              <w:top w:val="single" w:color="9BBB59" w:sz="8" w:space="0"/>
-              <w:left w:val="dotted" w:color="auto" w:sz="4" w:space="0"/>
-              <w:bottom w:val="single" w:color="9BBB59" w:sz="8" w:space="0"/>
-              <w:right w:val="dotted" w:color="auto" w:sz="4" w:space="0"/>
-            </w:tcBorders>
-            <w:shd w:val="clear" w:color="auto" w:fill="EFF3EA"/>
-            <w:vAlign w:val="center"/>
-          </w:tcPr>
-          <w:p>
-            <w:pPr>
-              <w:jc w:val="center"/>
-              <w:rPr>
-                <w:color w:val="000000"/>
-              </w:rPr>
-            </w:pPr>
-            <w:r>
-              <w:rPr>
-                <w:rFonts w:hint="eastAsia"/>
-                <w:color w:val="000000"/>
-              </w:rPr>
-              <w:t>SAL</w:t>
-            </w:r>
-          </w:p>
-        </w:tc>
-        <w:tc>
-          <w:tcPr>
-            <w:tcW w:w="1217" w:type="dxa"/>
-            <w:tcBorders>
-              <w:top w:val="single" w:color="9BBB59" w:sz="8" w:space="0"/>
-              <w:left w:val="dotted" w:color="auto" w:sz="4" w:space="0"/>
-              <w:bottom w:val="single" w:color="9BBB59" w:sz="8" w:space="0"/>
-              <w:right w:val="dotted" w:color="auto" w:sz="4" w:space="0"/>
-            </w:tcBorders>
-            <w:shd w:val="clear" w:color="auto" w:fill="EFF3EA"/>
-            <w:vAlign w:val="center"/>
-          </w:tcPr>
-          <w:p>
-            <w:pPr>
-              <w:jc w:val="center"/>
-              <w:rPr>
-                <w:i/>
-                <w:color w:val="000000"/>
-              </w:rPr>
-            </w:pPr>
-            <w:r>
-              <w:rPr>
-                <w:rFonts w:hint="eastAsia"/>
-                <w:i/>
-                <w:color w:val="000000"/>
-              </w:rPr>
-              <w:t>varchar2</w:t>
-            </w:r>
-          </w:p>
-        </w:tc>
-        <w:tc>
-          <w:tcPr>
-            <w:tcW w:w="1560" w:type="dxa"/>
-            <w:tcBorders>
-              <w:top w:val="single" w:color="9BBB59" w:sz="8" w:space="0"/>
-              <w:left w:val="dotted" w:color="auto" w:sz="4" w:space="0"/>
-              <w:bottom w:val="single" w:color="9BBB59" w:sz="8" w:space="0"/>
-              <w:right w:val="dotted" w:color="auto" w:sz="4" w:space="0"/>
-            </w:tcBorders>
-            <w:shd w:val="clear" w:color="auto" w:fill="EFF3EA"/>
-            <w:vAlign w:val="center"/>
-          </w:tcPr>
-          <w:p>
-            <w:pPr>
-              <w:jc w:val="center"/>
-              <w:rPr>
-                <w:color w:val="000000"/>
-              </w:rPr>
-            </w:pPr>
-          </w:p>
-        </w:tc>
-        <w:tc>
-          <w:tcPr>
-            <w:tcW w:w="2318" w:type="dxa"/>
-            <w:tcBorders>
-              <w:top w:val="single" w:color="9BBB59" w:sz="8" w:space="0"/>
-              <w:left w:val="dotted" w:color="auto" w:sz="4" w:space="0"/>
-              <w:bottom w:val="single" w:color="9BBB59" w:sz="8" w:space="0"/>
-              <w:right w:val="single" w:color="9BBB59" w:sz="8" w:space="0"/>
-            </w:tcBorders>
-            <w:shd w:val="clear" w:color="auto" w:fill="EFF3EA"/>
-            <w:vAlign w:val="center"/>
-          </w:tcPr>
-          <w:p>
-            <w:pPr>
-              <w:jc w:val="center"/>
-              <w:rPr>
-                <w:color w:val="000000"/>
-              </w:rPr>
-            </w:pPr>
-            <w:r>
-              <w:rPr>
-                <w:rFonts w:hint="eastAsia"/>
-                <w:color w:val="000000"/>
-              </w:rPr>
-              <w:t>月工资；</w:t>
-            </w:r>
-          </w:p>
-        </w:tc>
-      </w:tr>
-    </w:tbl>
-    <w:p/>
-    <w:tbl>
-      <w:tblPr>
         <w:tblStyle w:val="19"/>
+        <w:tblpPr w:leftFromText="180" w:rightFromText="180" w:vertAnchor="text" w:horzAnchor="page" w:tblpX="1787" w:tblpY="285"/>
+        <w:tblOverlap w:val="never"/>
         <w:tblW w:w="8522" w:type="dxa"/>
         <w:tblInd w:w="0" w:type="dxa"/>
         <w:tblBorders>
@@ -5080,6 +3477,7 @@
                 <w:color w:val="FFFFFF"/>
               </w:rPr>
             </w:pPr>
+            <w:bookmarkStart w:id="0" w:name="_GoBack" w:colFirst="0" w:colLast="4"/>
             <w:r>
               <w:rPr>
                 <w:rFonts w:hint="eastAsia"/>
@@ -6264,7 +4662,19 @@
           </w:p>
         </w:tc>
       </w:tr>
+      <w:bookmarkEnd w:id="0"/>
     </w:tbl>
+    <w:p>
+      <w:pPr>
+        <w:numPr>
+          <w:numId w:val="0"/>
+        </w:numPr>
+        <w:rPr>
+          <w:lang w:val="en-US" w:eastAsia="zh-CN"/>
+        </w:rPr>
+      </w:pPr>
+    </w:p>
+    <w:p/>
     <w:p>
       <w:pPr>
         <w:rPr>
@@ -6943,8 +5353,6 @@
               </w:rPr>
               <w:t>varchar2</w:t>
             </w:r>
-            <w:bookmarkStart w:id="0" w:name="_GoBack"/>
-            <w:bookmarkEnd w:id="0"/>
           </w:p>
         </w:tc>
         <w:tc>
@@ -27514,6 +25922,7 @@
   <w:style w:type="table" w:customStyle="1" w:styleId="19">
     <w:name w:val="Grid Table 4 Accent 3"/>
     <w:basedOn w:val="8"/>
+    <w:qFormat/>
     <w:uiPriority w:val="49"/>
     <w:tblPr>
       <w:tblBorders>
